--- a/docx/21 ready.docx
+++ b/docx/21 ready.docx
@@ -10,7 +10,7 @@
         <w:contextualSpacing w:val="0"/>
         <w:jc w:val="center"/>
       </w:pPr>
-      <w:bookmarkStart w:colFirst="0" w:colLast="0" w:name="h.clj2thm98v7" w:id="0"/>
+      <w:bookmarkStart w:colFirst="0" w:colLast="0" w:name="_clj2thm98v7" w:id="0"/>
       <w:bookmarkEnd w:id="0"/>
       <w:r>
         <w:rPr>
@@ -11922,7 +11922,7 @@
           <w:highlight w:val="white"/>
           <w:rtl w:val="0"/>
         </w:rPr>
-        <w:t xml:space="preserve">…познакомился с мальчиком, взращённым Дартом Вейдером, подружился с тремя самыми печально известными шутниками в Хогвартсе, встретился с Гермионой, ну а потом ещё этот Инцидент с Распределяющей Шляпой... В понедельник ему вручили машину времени в качестве средства от бессонницы, неизвестный доброжелатель подарил ему легендарную мантию-невидимку, ещё Гарри спас семерых пуффендуйцев, победив при этом пятерых страшных старшекурсников, один из которых угрожал сломать Гарри палец, он также обнаружил, что у него есть таинственная тёмная сторона, научился заклинанию </w:t>
+        <w:t xml:space="preserve">…познакомился с мальчиком, взращённым Дартом Вейдером, подружился с тремя самыми печально известными шутниками в Хогвартсе, встретился с Гермионой, ну а потом ещё этот Инцидент с Распределяющей шляпой... В понедельник ему вручили машину времени в качестве средства от бессонницы, неизвестный доброжелатель подарил ему легендарную мантию-невидимку, ещё Гарри спас семерых пуффендуйцев, победив при этом пятерых страшных старшекурсников, один из которых угрожал сломать Гарри палец, он также обнаружил, что у него есть таинственная тёмная сторона, научился заклинанию </w:t>
       </w:r>
       <w:r>
         <w:rPr>
@@ -12166,7 +12166,6 @@
       <w:pgSz w:h="16838" w:w="11906"/>
       <w:pgMar w:bottom="566.9291338582677" w:top="566.9291338582677" w:left="566.9291338582677" w:right="566.9291338582677"/>
       <w:pgNumType w:start="1"/>
-      <w:cols w:equalWidth="0"/>
     </w:sectPr>
   </w:body>
 </w:document>

--- a/docx/21 ready.docx
+++ b/docx/21 ready.docx
@@ -1,14 +1,23 @@
 
 <file path=word/document.xml><?xml version="1.0" encoding="utf-8"?>
-<w:document xmlns:mc="http://schemas.openxmlformats.org/markup-compatibility/2006" xmlns:o="urn:schemas-microsoft-com:office:office" xmlns:r="http://schemas.openxmlformats.org/officeDocument/2006/relationships" xmlns:m="http://schemas.openxmlformats.org/officeDocument/2006/math" xmlns:v="urn:schemas-microsoft-com:vml" xmlns:wp="http://schemas.openxmlformats.org/drawingml/2006/wordprocessingDrawing" xmlns:w10="urn:schemas-microsoft-com:office:word" xmlns:w="http://schemas.openxmlformats.org/wordprocessingml/2006/main" xmlns:wne="http://schemas.microsoft.com/office/word/2006/wordml" xmlns:sl="http://schemas.openxmlformats.org/schemaLibrary/2006/main" xmlns:a="http://schemas.openxmlformats.org/drawingml/2006/main" xmlns:pic="http://schemas.openxmlformats.org/drawingml/2006/picture" xmlns:c="http://schemas.openxmlformats.org/drawingml/2006/chart" xmlns:lc="http://schemas.openxmlformats.org/drawingml/2006/lockedCanvas" xmlns:dgm="http://schemas.openxmlformats.org/drawingml/2006/diagram" xmlns:wps="http://schemas.microsoft.com/office/word/2010/wordprocessingShape" xmlns:wpg="http://schemas.microsoft.com/office/word/2010/wordprocessingGroup">
+<w:document xmlns:mc="http://schemas.openxmlformats.org/markup-compatibility/2006" xmlns:o="urn:schemas-microsoft-com:office:office" xmlns:r="http://schemas.openxmlformats.org/officeDocument/2006/relationships" xmlns:m="http://schemas.openxmlformats.org/officeDocument/2006/math" xmlns:v="urn:schemas-microsoft-com:vml" xmlns:wp="http://schemas.openxmlformats.org/drawingml/2006/wordprocessingDrawing" xmlns:w10="urn:schemas-microsoft-com:office:word" xmlns:w="http://schemas.openxmlformats.org/wordprocessingml/2006/main" xmlns:wne="http://schemas.microsoft.com/office/word/2006/wordml" xmlns:sl="http://schemas.openxmlformats.org/schemaLibrary/2006/main" xmlns:a="http://schemas.openxmlformats.org/drawingml/2006/main" xmlns:pic="http://schemas.openxmlformats.org/drawingml/2006/picture" xmlns:c="http://schemas.openxmlformats.org/drawingml/2006/chart" xmlns:lc="http://schemas.openxmlformats.org/drawingml/2006/lockedCanvas" xmlns:dgm="http://schemas.openxmlformats.org/drawingml/2006/diagram" xmlns:wps="http://schemas.microsoft.com/office/word/2010/wordprocessingShape" xmlns:wpg="http://schemas.microsoft.com/office/word/2010/wordprocessingGroup" xmlns:w14="http://schemas.microsoft.com/office/word/2010/wordml" xmlns:w15="http://schemas.microsoft.com/office/word/2012/wordml">
   <w:background w:color="FFFFFF"/>
   <w:body>
     <w:p>
       <w:pPr>
         <w:pStyle w:val="Heading2"/>
+        <w:pBdr>
+          <w:top w:space="0" w:sz="0" w:val="nil"/>
+          <w:left w:space="0" w:sz="0" w:val="nil"/>
+          <w:bottom w:space="0" w:sz="0" w:val="nil"/>
+          <w:right w:space="0" w:sz="0" w:val="nil"/>
+          <w:between w:space="0" w:sz="0" w:val="nil"/>
+        </w:pBdr>
+        <w:shd w:fill="auto" w:val="clear"/>
         <w:spacing w:line="240" w:lineRule="auto"/>
         <w:contextualSpacing w:val="0"/>
         <w:jc w:val="center"/>
+        <w:rPr/>
       </w:pPr>
       <w:bookmarkStart w:colFirst="0" w:colLast="0" w:name="_clj2thm98v7" w:id="0"/>
       <w:bookmarkEnd w:id="0"/>
@@ -24,39 +33,81 @@
         <w:keepNext w:val="0"/>
         <w:keepLines w:val="0"/>
         <w:widowControl w:val="0"/>
+        <w:pBdr>
+          <w:top w:space="0" w:sz="0" w:val="nil"/>
+          <w:left w:space="0" w:sz="0" w:val="nil"/>
+          <w:bottom w:space="0" w:sz="0" w:val="nil"/>
+          <w:right w:space="0" w:sz="0" w:val="nil"/>
+          <w:between w:space="0" w:sz="0" w:val="nil"/>
+        </w:pBdr>
+        <w:shd w:fill="auto" w:val="clear"/>
         <w:spacing w:line="240" w:lineRule="auto"/>
         <w:ind w:firstLine="540"/>
         <w:contextualSpacing w:val="0"/>
-      </w:pPr>
-      <w:r>
-        <w:rPr>
-          <w:rtl w:val="0"/>
-        </w:rPr>
-      </w:r>
-    </w:p>
-    <w:p>
-      <w:pPr>
-        <w:keepNext w:val="0"/>
-        <w:keepLines w:val="0"/>
-        <w:widowControl w:val="0"/>
+        <w:rPr>
+          <w:rFonts w:ascii="Times New Roman" w:cs="Times New Roman" w:eastAsia="Times New Roman" w:hAnsi="Times New Roman"/>
+          <w:sz w:val="24"/>
+          <w:szCs w:val="24"/>
+          <w:highlight w:val="white"/>
+        </w:rPr>
+      </w:pPr>
+      <w:r>
+        <w:rPr>
+          <w:rtl w:val="0"/>
+        </w:rPr>
+      </w:r>
+    </w:p>
+    <w:p>
+      <w:pPr>
+        <w:keepNext w:val="0"/>
+        <w:keepLines w:val="0"/>
+        <w:widowControl w:val="0"/>
+        <w:pBdr>
+          <w:top w:space="0" w:sz="0" w:val="nil"/>
+          <w:left w:space="0" w:sz="0" w:val="nil"/>
+          <w:bottom w:space="0" w:sz="0" w:val="nil"/>
+          <w:right w:space="0" w:sz="0" w:val="nil"/>
+          <w:between w:space="0" w:sz="0" w:val="nil"/>
+        </w:pBdr>
+        <w:shd w:fill="auto" w:val="clear"/>
         <w:spacing w:line="240" w:lineRule="auto"/>
         <w:ind w:firstLine="540"/>
         <w:contextualSpacing w:val="0"/>
-      </w:pPr>
-      <w:r>
-        <w:rPr>
-          <w:rtl w:val="0"/>
-        </w:rPr>
-      </w:r>
-    </w:p>
-    <w:p>
-      <w:pPr>
-        <w:keepNext w:val="0"/>
-        <w:keepLines w:val="0"/>
-        <w:widowControl w:val="0"/>
+        <w:rPr>
+          <w:rFonts w:ascii="Times New Roman" w:cs="Times New Roman" w:eastAsia="Times New Roman" w:hAnsi="Times New Roman"/>
+          <w:sz w:val="24"/>
+          <w:szCs w:val="24"/>
+          <w:highlight w:val="white"/>
+        </w:rPr>
+      </w:pPr>
+      <w:r>
+        <w:rPr>
+          <w:rtl w:val="0"/>
+        </w:rPr>
+      </w:r>
+    </w:p>
+    <w:p>
+      <w:pPr>
+        <w:keepNext w:val="0"/>
+        <w:keepLines w:val="0"/>
+        <w:widowControl w:val="0"/>
+        <w:pBdr>
+          <w:top w:space="0" w:sz="0" w:val="nil"/>
+          <w:left w:space="0" w:sz="0" w:val="nil"/>
+          <w:bottom w:space="0" w:sz="0" w:val="nil"/>
+          <w:right w:space="0" w:sz="0" w:val="nil"/>
+          <w:between w:space="0" w:sz="0" w:val="nil"/>
+        </w:pBdr>
+        <w:shd w:fill="auto" w:val="clear"/>
         <w:spacing w:line="240" w:lineRule="auto"/>
         <w:ind w:firstLine="540"/>
         <w:contextualSpacing w:val="0"/>
+        <w:rPr>
+          <w:rFonts w:ascii="Times New Roman" w:cs="Times New Roman" w:eastAsia="Times New Roman" w:hAnsi="Times New Roman"/>
+          <w:sz w:val="24"/>
+          <w:szCs w:val="24"/>
+          <w:highlight w:val="white"/>
+        </w:rPr>
       </w:pPr>
       <w:r>
         <w:rPr>
@@ -79,25 +130,53 @@
         <w:keepNext w:val="0"/>
         <w:keepLines w:val="0"/>
         <w:widowControl w:val="0"/>
+        <w:pBdr>
+          <w:top w:space="0" w:sz="0" w:val="nil"/>
+          <w:left w:space="0" w:sz="0" w:val="nil"/>
+          <w:bottom w:space="0" w:sz="0" w:val="nil"/>
+          <w:right w:space="0" w:sz="0" w:val="nil"/>
+          <w:between w:space="0" w:sz="0" w:val="nil"/>
+        </w:pBdr>
+        <w:shd w:fill="auto" w:val="clear"/>
         <w:spacing w:line="240" w:lineRule="auto"/>
         <w:ind w:firstLine="540"/>
         <w:contextualSpacing w:val="0"/>
-      </w:pPr>
-      <w:r>
-        <w:rPr>
-          <w:rtl w:val="0"/>
-        </w:rPr>
-      </w:r>
-    </w:p>
-    <w:p>
-      <w:pPr>
-        <w:keepNext w:val="0"/>
-        <w:keepLines w:val="0"/>
-        <w:widowControl w:val="0"/>
+        <w:rPr>
+          <w:rFonts w:ascii="Times New Roman" w:cs="Times New Roman" w:eastAsia="Times New Roman" w:hAnsi="Times New Roman"/>
+          <w:sz w:val="24"/>
+          <w:szCs w:val="24"/>
+          <w:highlight w:val="white"/>
+        </w:rPr>
+      </w:pPr>
+      <w:r>
+        <w:rPr>
+          <w:rtl w:val="0"/>
+        </w:rPr>
+      </w:r>
+    </w:p>
+    <w:p>
+      <w:pPr>
+        <w:keepNext w:val="0"/>
+        <w:keepLines w:val="0"/>
+        <w:widowControl w:val="0"/>
+        <w:pBdr>
+          <w:top w:space="0" w:sz="0" w:val="nil"/>
+          <w:left w:space="0" w:sz="0" w:val="nil"/>
+          <w:bottom w:space="0" w:sz="0" w:val="nil"/>
+          <w:right w:space="0" w:sz="0" w:val="nil"/>
+          <w:between w:space="0" w:sz="0" w:val="nil"/>
+        </w:pBdr>
+        <w:shd w:fill="auto" w:val="clear"/>
         <w:spacing w:line="240" w:lineRule="auto"/>
         <w:ind w:firstLine="540"/>
         <w:contextualSpacing w:val="0"/>
         <w:jc w:val="center"/>
+        <w:rPr>
+          <w:rFonts w:ascii="Times New Roman" w:cs="Times New Roman" w:eastAsia="Times New Roman" w:hAnsi="Times New Roman"/>
+          <w:sz w:val="24"/>
+          <w:szCs w:val="24"/>
+          <w:highlight w:val="white"/>
+        </w:rPr>
       </w:pPr>
       <w:r>
         <w:rPr>
@@ -120,24 +199,53 @@
         <w:keepNext w:val="0"/>
         <w:keepLines w:val="0"/>
         <w:widowControl w:val="0"/>
+        <w:pBdr>
+          <w:top w:space="0" w:sz="0" w:val="nil"/>
+          <w:left w:space="0" w:sz="0" w:val="nil"/>
+          <w:bottom w:space="0" w:sz="0" w:val="nil"/>
+          <w:right w:space="0" w:sz="0" w:val="nil"/>
+          <w:between w:space="0" w:sz="0" w:val="nil"/>
+        </w:pBdr>
+        <w:shd w:fill="auto" w:val="clear"/>
         <w:spacing w:line="240" w:lineRule="auto"/>
         <w:ind w:firstLine="540"/>
         <w:contextualSpacing w:val="0"/>
-      </w:pPr>
-      <w:r>
-        <w:rPr>
-          <w:rtl w:val="0"/>
-        </w:rPr>
-      </w:r>
-    </w:p>
-    <w:p>
-      <w:pPr>
-        <w:keepNext w:val="0"/>
-        <w:keepLines w:val="0"/>
-        <w:widowControl w:val="0"/>
+        <w:rPr>
+          <w:rFonts w:ascii="Times New Roman" w:cs="Times New Roman" w:eastAsia="Times New Roman" w:hAnsi="Times New Roman"/>
+          <w:sz w:val="24"/>
+          <w:szCs w:val="24"/>
+          <w:highlight w:val="white"/>
+        </w:rPr>
+      </w:pPr>
+      <w:r>
+        <w:rPr>
+          <w:rtl w:val="0"/>
+        </w:rPr>
+      </w:r>
+    </w:p>
+    <w:p>
+      <w:pPr>
+        <w:keepNext w:val="0"/>
+        <w:keepLines w:val="0"/>
+        <w:widowControl w:val="0"/>
+        <w:pBdr>
+          <w:top w:space="0" w:sz="0" w:val="nil"/>
+          <w:left w:space="0" w:sz="0" w:val="nil"/>
+          <w:bottom w:space="0" w:sz="0" w:val="nil"/>
+          <w:right w:space="0" w:sz="0" w:val="nil"/>
+          <w:between w:space="0" w:sz="0" w:val="nil"/>
+        </w:pBdr>
+        <w:shd w:fill="auto" w:val="clear"/>
         <w:spacing w:line="240" w:lineRule="auto"/>
         <w:ind w:firstLine="540"/>
         <w:contextualSpacing w:val="0"/>
+        <w:rPr>
+          <w:rFonts w:ascii="Times New Roman" w:cs="Times New Roman" w:eastAsia="Times New Roman" w:hAnsi="Times New Roman"/>
+          <w:color w:val="9900ff"/>
+          <w:sz w:val="24"/>
+          <w:szCs w:val="24"/>
+          <w:highlight w:val="white"/>
+        </w:rPr>
       </w:pPr>
       <w:r>
         <w:rPr>
@@ -180,9 +288,24 @@
         <w:keepNext w:val="0"/>
         <w:keepLines w:val="0"/>
         <w:widowControl w:val="0"/>
+        <w:pBdr>
+          <w:top w:space="0" w:sz="0" w:val="nil"/>
+          <w:left w:space="0" w:sz="0" w:val="nil"/>
+          <w:bottom w:space="0" w:sz="0" w:val="nil"/>
+          <w:right w:space="0" w:sz="0" w:val="nil"/>
+          <w:between w:space="0" w:sz="0" w:val="nil"/>
+        </w:pBdr>
+        <w:shd w:fill="auto" w:val="clear"/>
         <w:spacing w:line="240" w:lineRule="auto"/>
         <w:ind w:firstLine="540"/>
         <w:contextualSpacing w:val="0"/>
+        <w:rPr>
+          <w:rFonts w:ascii="Times New Roman" w:cs="Times New Roman" w:eastAsia="Times New Roman" w:hAnsi="Times New Roman"/>
+          <w:color w:val="9900ff"/>
+          <w:sz w:val="24"/>
+          <w:szCs w:val="24"/>
+          <w:highlight w:val="white"/>
+        </w:rPr>
       </w:pPr>
       <w:r>
         <w:rPr>
@@ -331,10 +454,25 @@
         <w:keepNext w:val="0"/>
         <w:keepLines w:val="0"/>
         <w:widowControl w:val="0"/>
+        <w:pBdr>
+          <w:top w:space="0" w:sz="0" w:val="nil"/>
+          <w:left w:space="0" w:sz="0" w:val="nil"/>
+          <w:bottom w:space="0" w:sz="0" w:val="nil"/>
+          <w:right w:space="0" w:sz="0" w:val="nil"/>
+          <w:between w:space="0" w:sz="0" w:val="nil"/>
+        </w:pBdr>
+        <w:shd w:fill="auto" w:val="clear"/>
         <w:spacing w:after="0" w:before="0" w:line="240" w:lineRule="auto"/>
         <w:ind w:left="0" w:right="0" w:firstLine="540"/>
         <w:contextualSpacing w:val="0"/>
         <w:jc w:val="left"/>
+        <w:rPr>
+          <w:rFonts w:ascii="Times New Roman" w:cs="Times New Roman" w:eastAsia="Times New Roman" w:hAnsi="Times New Roman"/>
+          <w:color w:val="9900ff"/>
+          <w:sz w:val="24"/>
+          <w:szCs w:val="24"/>
+          <w:highlight w:val="white"/>
+        </w:rPr>
       </w:pPr>
       <w:r>
         <w:rPr>
@@ -386,10 +524,25 @@
         <w:keepNext w:val="0"/>
         <w:keepLines w:val="0"/>
         <w:widowControl w:val="0"/>
+        <w:pBdr>
+          <w:top w:space="0" w:sz="0" w:val="nil"/>
+          <w:left w:space="0" w:sz="0" w:val="nil"/>
+          <w:bottom w:space="0" w:sz="0" w:val="nil"/>
+          <w:right w:space="0" w:sz="0" w:val="nil"/>
+          <w:between w:space="0" w:sz="0" w:val="nil"/>
+        </w:pBdr>
+        <w:shd w:fill="auto" w:val="clear"/>
         <w:spacing w:after="0" w:before="0" w:line="240" w:lineRule="auto"/>
         <w:ind w:left="0" w:right="0" w:firstLine="540"/>
         <w:contextualSpacing w:val="0"/>
         <w:jc w:val="left"/>
+        <w:rPr>
+          <w:rFonts w:ascii="Times New Roman" w:cs="Times New Roman" w:eastAsia="Times New Roman" w:hAnsi="Times New Roman"/>
+          <w:color w:val="ffffff"/>
+          <w:sz w:val="24"/>
+          <w:szCs w:val="24"/>
+          <w:shd w:fill="38761d" w:val="clear"/>
+        </w:rPr>
       </w:pPr>
       <w:r>
         <w:rPr>
@@ -466,10 +619,25 @@
         <w:keepNext w:val="0"/>
         <w:keepLines w:val="0"/>
         <w:widowControl w:val="0"/>
+        <w:pBdr>
+          <w:top w:space="0" w:sz="0" w:val="nil"/>
+          <w:left w:space="0" w:sz="0" w:val="nil"/>
+          <w:bottom w:space="0" w:sz="0" w:val="nil"/>
+          <w:right w:space="0" w:sz="0" w:val="nil"/>
+          <w:between w:space="0" w:sz="0" w:val="nil"/>
+        </w:pBdr>
+        <w:shd w:fill="auto" w:val="clear"/>
         <w:spacing w:after="0" w:before="0" w:line="240" w:lineRule="auto"/>
         <w:ind w:left="0" w:right="0" w:firstLine="540"/>
         <w:contextualSpacing w:val="0"/>
         <w:jc w:val="left"/>
+        <w:rPr>
+          <w:rFonts w:ascii="Times New Roman" w:cs="Times New Roman" w:eastAsia="Times New Roman" w:hAnsi="Times New Roman"/>
+          <w:color w:val="9900ff"/>
+          <w:sz w:val="24"/>
+          <w:szCs w:val="24"/>
+          <w:highlight w:val="white"/>
+        </w:rPr>
       </w:pPr>
       <w:r>
         <w:rPr>
@@ -588,9 +756,23 @@
         <w:keepNext w:val="0"/>
         <w:keepLines w:val="0"/>
         <w:widowControl w:val="0"/>
+        <w:pBdr>
+          <w:top w:space="0" w:sz="0" w:val="nil"/>
+          <w:left w:space="0" w:sz="0" w:val="nil"/>
+          <w:bottom w:space="0" w:sz="0" w:val="nil"/>
+          <w:right w:space="0" w:sz="0" w:val="nil"/>
+          <w:between w:space="0" w:sz="0" w:val="nil"/>
+        </w:pBdr>
+        <w:shd w:fill="auto" w:val="clear"/>
         <w:spacing w:line="240" w:lineRule="auto"/>
         <w:ind w:firstLine="540"/>
         <w:contextualSpacing w:val="0"/>
+        <w:rPr>
+          <w:rFonts w:ascii="Times New Roman" w:cs="Times New Roman" w:eastAsia="Times New Roman" w:hAnsi="Times New Roman"/>
+          <w:sz w:val="24"/>
+          <w:szCs w:val="24"/>
+          <w:highlight w:val="white"/>
+        </w:rPr>
       </w:pPr>
       <w:r>
         <w:rPr>
@@ -608,9 +790,23 @@
         <w:keepNext w:val="0"/>
         <w:keepLines w:val="0"/>
         <w:widowControl w:val="0"/>
+        <w:pBdr>
+          <w:top w:space="0" w:sz="0" w:val="nil"/>
+          <w:left w:space="0" w:sz="0" w:val="nil"/>
+          <w:bottom w:space="0" w:sz="0" w:val="nil"/>
+          <w:right w:space="0" w:sz="0" w:val="nil"/>
+          <w:between w:space="0" w:sz="0" w:val="nil"/>
+        </w:pBdr>
+        <w:shd w:fill="auto" w:val="clear"/>
         <w:spacing w:line="240" w:lineRule="auto"/>
         <w:ind w:firstLine="540"/>
         <w:contextualSpacing w:val="0"/>
+        <w:rPr>
+          <w:rFonts w:ascii="Times New Roman" w:cs="Times New Roman" w:eastAsia="Times New Roman" w:hAnsi="Times New Roman"/>
+          <w:sz w:val="24"/>
+          <w:szCs w:val="24"/>
+          <w:highlight w:val="white"/>
+        </w:rPr>
       </w:pPr>
       <w:r>
         <w:rPr>
@@ -648,9 +844,23 @@
         <w:keepNext w:val="0"/>
         <w:keepLines w:val="0"/>
         <w:widowControl w:val="0"/>
+        <w:pBdr>
+          <w:top w:space="0" w:sz="0" w:val="nil"/>
+          <w:left w:space="0" w:sz="0" w:val="nil"/>
+          <w:bottom w:space="0" w:sz="0" w:val="nil"/>
+          <w:right w:space="0" w:sz="0" w:val="nil"/>
+          <w:between w:space="0" w:sz="0" w:val="nil"/>
+        </w:pBdr>
+        <w:shd w:fill="auto" w:val="clear"/>
         <w:spacing w:line="240" w:lineRule="auto"/>
         <w:ind w:firstLine="540"/>
         <w:contextualSpacing w:val="0"/>
+        <w:rPr>
+          <w:rFonts w:ascii="Times New Roman" w:cs="Times New Roman" w:eastAsia="Times New Roman" w:hAnsi="Times New Roman"/>
+          <w:sz w:val="24"/>
+          <w:szCs w:val="24"/>
+          <w:highlight w:val="white"/>
+        </w:rPr>
       </w:pPr>
       <w:r>
         <w:rPr>
@@ -688,9 +898,24 @@
         <w:keepNext w:val="0"/>
         <w:keepLines w:val="0"/>
         <w:widowControl w:val="0"/>
+        <w:pBdr>
+          <w:top w:space="0" w:sz="0" w:val="nil"/>
+          <w:left w:space="0" w:sz="0" w:val="nil"/>
+          <w:bottom w:space="0" w:sz="0" w:val="nil"/>
+          <w:right w:space="0" w:sz="0" w:val="nil"/>
+          <w:between w:space="0" w:sz="0" w:val="nil"/>
+        </w:pBdr>
+        <w:shd w:fill="auto" w:val="clear"/>
         <w:spacing w:line="240" w:lineRule="auto"/>
         <w:ind w:firstLine="540"/>
         <w:contextualSpacing w:val="0"/>
+        <w:rPr>
+          <w:rFonts w:ascii="Times New Roman" w:cs="Times New Roman" w:eastAsia="Times New Roman" w:hAnsi="Times New Roman"/>
+          <w:color w:val="0000ff"/>
+          <w:sz w:val="24"/>
+          <w:szCs w:val="24"/>
+          <w:highlight w:val="white"/>
+        </w:rPr>
       </w:pPr>
       <w:r>
         <w:rPr>
@@ -713,9 +938,24 @@
         <w:keepNext w:val="0"/>
         <w:keepLines w:val="0"/>
         <w:widowControl w:val="0"/>
+        <w:pBdr>
+          <w:top w:space="0" w:sz="0" w:val="nil"/>
+          <w:left w:space="0" w:sz="0" w:val="nil"/>
+          <w:bottom w:space="0" w:sz="0" w:val="nil"/>
+          <w:right w:space="0" w:sz="0" w:val="nil"/>
+          <w:between w:space="0" w:sz="0" w:val="nil"/>
+        </w:pBdr>
+        <w:shd w:fill="auto" w:val="clear"/>
         <w:spacing w:line="240" w:lineRule="auto"/>
         <w:ind w:firstLine="540"/>
         <w:contextualSpacing w:val="0"/>
+        <w:rPr>
+          <w:rFonts w:ascii="Times New Roman" w:cs="Times New Roman" w:eastAsia="Times New Roman" w:hAnsi="Times New Roman"/>
+          <w:color w:val="00ff00"/>
+          <w:sz w:val="24"/>
+          <w:szCs w:val="24"/>
+          <w:highlight w:val="white"/>
+        </w:rPr>
       </w:pPr>
       <w:r>
         <w:rPr>
@@ -851,9 +1091,23 @@
         <w:keepNext w:val="0"/>
         <w:keepLines w:val="0"/>
         <w:widowControl w:val="0"/>
+        <w:pBdr>
+          <w:top w:space="0" w:sz="0" w:val="nil"/>
+          <w:left w:space="0" w:sz="0" w:val="nil"/>
+          <w:bottom w:space="0" w:sz="0" w:val="nil"/>
+          <w:right w:space="0" w:sz="0" w:val="nil"/>
+          <w:between w:space="0" w:sz="0" w:val="nil"/>
+        </w:pBdr>
+        <w:shd w:fill="auto" w:val="clear"/>
         <w:spacing w:line="240" w:lineRule="auto"/>
         <w:ind w:firstLine="540"/>
         <w:contextualSpacing w:val="0"/>
+        <w:rPr>
+          <w:rFonts w:ascii="Times New Roman" w:cs="Times New Roman" w:eastAsia="Times New Roman" w:hAnsi="Times New Roman"/>
+          <w:sz w:val="24"/>
+          <w:szCs w:val="24"/>
+          <w:shd w:fill="38761d" w:val="clear"/>
+        </w:rPr>
       </w:pPr>
       <w:r>
         <w:rPr>
@@ -917,9 +1171,23 @@
         <w:keepNext w:val="0"/>
         <w:keepLines w:val="0"/>
         <w:widowControl w:val="0"/>
+        <w:pBdr>
+          <w:top w:space="0" w:sz="0" w:val="nil"/>
+          <w:left w:space="0" w:sz="0" w:val="nil"/>
+          <w:bottom w:space="0" w:sz="0" w:val="nil"/>
+          <w:right w:space="0" w:sz="0" w:val="nil"/>
+          <w:between w:space="0" w:sz="0" w:val="nil"/>
+        </w:pBdr>
+        <w:shd w:fill="auto" w:val="clear"/>
         <w:spacing w:line="240" w:lineRule="auto"/>
         <w:ind w:firstLine="540"/>
         <w:contextualSpacing w:val="0"/>
+        <w:rPr>
+          <w:rFonts w:ascii="Times New Roman" w:cs="Times New Roman" w:eastAsia="Times New Roman" w:hAnsi="Times New Roman"/>
+          <w:sz w:val="24"/>
+          <w:szCs w:val="24"/>
+          <w:highlight w:val="white"/>
+        </w:rPr>
       </w:pPr>
       <w:r>
         <w:rPr>
@@ -937,9 +1205,23 @@
         <w:keepNext w:val="0"/>
         <w:keepLines w:val="0"/>
         <w:widowControl w:val="0"/>
+        <w:pBdr>
+          <w:top w:space="0" w:sz="0" w:val="nil"/>
+          <w:left w:space="0" w:sz="0" w:val="nil"/>
+          <w:bottom w:space="0" w:sz="0" w:val="nil"/>
+          <w:right w:space="0" w:sz="0" w:val="nil"/>
+          <w:between w:space="0" w:sz="0" w:val="nil"/>
+        </w:pBdr>
+        <w:shd w:fill="auto" w:val="clear"/>
         <w:spacing w:line="240" w:lineRule="auto"/>
         <w:ind w:firstLine="540"/>
         <w:contextualSpacing w:val="0"/>
+        <w:rPr>
+          <w:rFonts w:ascii="Times New Roman" w:cs="Times New Roman" w:eastAsia="Times New Roman" w:hAnsi="Times New Roman"/>
+          <w:sz w:val="24"/>
+          <w:szCs w:val="24"/>
+          <w:highlight w:val="white"/>
+        </w:rPr>
       </w:pPr>
       <w:r>
         <w:rPr>
@@ -957,9 +1239,23 @@
         <w:keepNext w:val="0"/>
         <w:keepLines w:val="0"/>
         <w:widowControl w:val="0"/>
+        <w:pBdr>
+          <w:top w:space="0" w:sz="0" w:val="nil"/>
+          <w:left w:space="0" w:sz="0" w:val="nil"/>
+          <w:bottom w:space="0" w:sz="0" w:val="nil"/>
+          <w:right w:space="0" w:sz="0" w:val="nil"/>
+          <w:between w:space="0" w:sz="0" w:val="nil"/>
+        </w:pBdr>
+        <w:shd w:fill="auto" w:val="clear"/>
         <w:spacing w:line="240" w:lineRule="auto"/>
         <w:ind w:firstLine="540"/>
         <w:contextualSpacing w:val="0"/>
+        <w:rPr>
+          <w:rFonts w:ascii="Times New Roman" w:cs="Times New Roman" w:eastAsia="Times New Roman" w:hAnsi="Times New Roman"/>
+          <w:color w:val="38761d"/>
+          <w:sz w:val="24"/>
+          <w:szCs w:val="24"/>
+        </w:rPr>
       </w:pPr>
       <w:r>
         <w:rPr>
@@ -1000,9 +1296,24 @@
         <w:keepNext w:val="0"/>
         <w:keepLines w:val="0"/>
         <w:widowControl w:val="0"/>
+        <w:pBdr>
+          <w:top w:space="0" w:sz="0" w:val="nil"/>
+          <w:left w:space="0" w:sz="0" w:val="nil"/>
+          <w:bottom w:space="0" w:sz="0" w:val="nil"/>
+          <w:right w:space="0" w:sz="0" w:val="nil"/>
+          <w:between w:space="0" w:sz="0" w:val="nil"/>
+        </w:pBdr>
+        <w:shd w:fill="auto" w:val="clear"/>
         <w:spacing w:line="240" w:lineRule="auto"/>
         <w:ind w:firstLine="540"/>
         <w:contextualSpacing w:val="0"/>
+        <w:rPr>
+          <w:rFonts w:ascii="Times New Roman" w:cs="Times New Roman" w:eastAsia="Times New Roman" w:hAnsi="Times New Roman"/>
+          <w:color w:val="0000ff"/>
+          <w:sz w:val="24"/>
+          <w:szCs w:val="24"/>
+          <w:highlight w:val="white"/>
+        </w:rPr>
       </w:pPr>
       <w:r>
         <w:rPr>
@@ -1123,9 +1434,23 @@
         <w:keepNext w:val="0"/>
         <w:keepLines w:val="0"/>
         <w:widowControl w:val="0"/>
+        <w:pBdr>
+          <w:top w:space="0" w:sz="0" w:val="nil"/>
+          <w:left w:space="0" w:sz="0" w:val="nil"/>
+          <w:bottom w:space="0" w:sz="0" w:val="nil"/>
+          <w:right w:space="0" w:sz="0" w:val="nil"/>
+          <w:between w:space="0" w:sz="0" w:val="nil"/>
+        </w:pBdr>
+        <w:shd w:fill="auto" w:val="clear"/>
         <w:spacing w:line="240" w:lineRule="auto"/>
         <w:ind w:firstLine="540"/>
         <w:contextualSpacing w:val="0"/>
+        <w:rPr>
+          <w:rFonts w:ascii="Times New Roman" w:cs="Times New Roman" w:eastAsia="Times New Roman" w:hAnsi="Times New Roman"/>
+          <w:sz w:val="24"/>
+          <w:szCs w:val="24"/>
+          <w:highlight w:val="white"/>
+        </w:rPr>
       </w:pPr>
       <w:r>
         <w:rPr>
@@ -1177,6 +1502,7 @@
         </w:rPr>
         <w:t xml:space="preserve"> в книгах и </w:t>
       </w:r>
+      <w:commentRangeStart w:id="0"/>
       <w:r>
         <w:rPr>
           <w:rFonts w:ascii="Times New Roman" w:cs="Times New Roman" w:eastAsia="Times New Roman" w:hAnsi="Times New Roman"/>
@@ -1195,7 +1521,21 @@
           <w:highlight w:val="white"/>
           <w:rtl w:val="0"/>
         </w:rPr>
-        <w:t xml:space="preserve"> как книга, который каким-то образом победил Тёмного Лорда и даже самого </w:t>
+        <w:t xml:space="preserve"> как книга</w:t>
+      </w:r>
+      <w:commentRangeEnd w:id="0"/>
+      <w:r>
+        <w:commentReference w:id="0"/>
+      </w:r>
+      <w:r>
+        <w:rPr>
+          <w:rFonts w:ascii="Times New Roman" w:cs="Times New Roman" w:eastAsia="Times New Roman" w:hAnsi="Times New Roman"/>
+          <w:sz w:val="24"/>
+          <w:szCs w:val="24"/>
+          <w:highlight w:val="white"/>
+          <w:rtl w:val="0"/>
+        </w:rPr>
+        <w:t xml:space="preserve">, который каким-то образом победил Тёмного Лорда и даже самого </w:t>
       </w:r>
       <w:r>
         <w:rPr>
@@ -1243,9 +1583,24 @@
         <w:keepNext w:val="0"/>
         <w:keepLines w:val="0"/>
         <w:widowControl w:val="0"/>
+        <w:pBdr>
+          <w:top w:space="0" w:sz="0" w:val="nil"/>
+          <w:left w:space="0" w:sz="0" w:val="nil"/>
+          <w:bottom w:space="0" w:sz="0" w:val="nil"/>
+          <w:right w:space="0" w:sz="0" w:val="nil"/>
+          <w:between w:space="0" w:sz="0" w:val="nil"/>
+        </w:pBdr>
+        <w:shd w:fill="auto" w:val="clear"/>
         <w:spacing w:line="240" w:lineRule="auto"/>
         <w:ind w:firstLine="540"/>
         <w:contextualSpacing w:val="0"/>
+        <w:rPr>
+          <w:rFonts w:ascii="Times New Roman" w:cs="Times New Roman" w:eastAsia="Times New Roman" w:hAnsi="Times New Roman"/>
+          <w:color w:val="0000ff"/>
+          <w:sz w:val="24"/>
+          <w:szCs w:val="24"/>
+          <w:highlight w:val="white"/>
+        </w:rPr>
       </w:pPr>
       <w:r>
         <w:rPr>
@@ -1268,10 +1623,24 @@
         <w:keepNext w:val="0"/>
         <w:keepLines w:val="0"/>
         <w:widowControl w:val="0"/>
+        <w:pBdr>
+          <w:top w:space="0" w:sz="0" w:val="nil"/>
+          <w:left w:space="0" w:sz="0" w:val="nil"/>
+          <w:bottom w:space="0" w:sz="0" w:val="nil"/>
+          <w:right w:space="0" w:sz="0" w:val="nil"/>
+          <w:between w:space="0" w:sz="0" w:val="nil"/>
+        </w:pBdr>
+        <w:shd w:fill="auto" w:val="clear"/>
         <w:spacing w:after="0" w:before="0" w:line="240" w:lineRule="auto"/>
         <w:ind w:left="0" w:right="0" w:firstLine="540"/>
         <w:contextualSpacing w:val="0"/>
         <w:jc w:val="left"/>
+        <w:rPr>
+          <w:rFonts w:ascii="Times New Roman" w:cs="Times New Roman" w:eastAsia="Times New Roman" w:hAnsi="Times New Roman"/>
+          <w:sz w:val="20"/>
+          <w:szCs w:val="20"/>
+          <w:highlight w:val="white"/>
+        </w:rPr>
       </w:pPr>
       <w:r>
         <w:rPr>
@@ -1343,9 +1712,24 @@
         <w:keepNext w:val="0"/>
         <w:keepLines w:val="0"/>
         <w:widowControl w:val="0"/>
+        <w:pBdr>
+          <w:top w:space="0" w:sz="0" w:val="nil"/>
+          <w:left w:space="0" w:sz="0" w:val="nil"/>
+          <w:bottom w:space="0" w:sz="0" w:val="nil"/>
+          <w:right w:space="0" w:sz="0" w:val="nil"/>
+          <w:between w:space="0" w:sz="0" w:val="nil"/>
+        </w:pBdr>
+        <w:shd w:fill="auto" w:val="clear"/>
         <w:spacing w:line="240" w:lineRule="auto"/>
         <w:ind w:firstLine="540"/>
         <w:contextualSpacing w:val="0"/>
+        <w:rPr>
+          <w:rFonts w:ascii="Times New Roman" w:cs="Times New Roman" w:eastAsia="Times New Roman" w:hAnsi="Times New Roman"/>
+          <w:color w:val="0000ff"/>
+          <w:sz w:val="24"/>
+          <w:szCs w:val="24"/>
+          <w:highlight w:val="white"/>
+        </w:rPr>
       </w:pPr>
       <w:r>
         <w:rPr>
@@ -1409,9 +1793,23 @@
         <w:keepNext w:val="0"/>
         <w:keepLines w:val="0"/>
         <w:widowControl w:val="0"/>
+        <w:pBdr>
+          <w:top w:space="0" w:sz="0" w:val="nil"/>
+          <w:left w:space="0" w:sz="0" w:val="nil"/>
+          <w:bottom w:space="0" w:sz="0" w:val="nil"/>
+          <w:right w:space="0" w:sz="0" w:val="nil"/>
+          <w:between w:space="0" w:sz="0" w:val="nil"/>
+        </w:pBdr>
+        <w:shd w:fill="auto" w:val="clear"/>
         <w:spacing w:line="240" w:lineRule="auto"/>
         <w:ind w:firstLine="540"/>
         <w:contextualSpacing w:val="0"/>
+        <w:rPr>
+          <w:rFonts w:ascii="Times New Roman" w:cs="Times New Roman" w:eastAsia="Times New Roman" w:hAnsi="Times New Roman"/>
+          <w:sz w:val="24"/>
+          <w:szCs w:val="24"/>
+          <w:highlight w:val="white"/>
+        </w:rPr>
       </w:pPr>
       <w:r>
         <w:rPr>
@@ -1429,9 +1827,24 @@
         <w:keepNext w:val="0"/>
         <w:keepLines w:val="0"/>
         <w:widowControl w:val="0"/>
+        <w:pBdr>
+          <w:top w:space="0" w:sz="0" w:val="nil"/>
+          <w:left w:space="0" w:sz="0" w:val="nil"/>
+          <w:bottom w:space="0" w:sz="0" w:val="nil"/>
+          <w:right w:space="0" w:sz="0" w:val="nil"/>
+          <w:between w:space="0" w:sz="0" w:val="nil"/>
+        </w:pBdr>
+        <w:shd w:fill="auto" w:val="clear"/>
         <w:spacing w:line="240" w:lineRule="auto"/>
         <w:ind w:firstLine="540"/>
         <w:contextualSpacing w:val="0"/>
+        <w:rPr>
+          <w:rFonts w:ascii="Times New Roman" w:cs="Times New Roman" w:eastAsia="Times New Roman" w:hAnsi="Times New Roman"/>
+          <w:color w:val="0000ff"/>
+          <w:sz w:val="24"/>
+          <w:szCs w:val="24"/>
+          <w:highlight w:val="white"/>
+        </w:rPr>
       </w:pPr>
       <w:r>
         <w:rPr>
@@ -1454,10 +1867,25 @@
         <w:keepNext w:val="0"/>
         <w:keepLines w:val="0"/>
         <w:widowControl w:val="0"/>
+        <w:pBdr>
+          <w:top w:space="0" w:sz="0" w:val="nil"/>
+          <w:left w:space="0" w:sz="0" w:val="nil"/>
+          <w:bottom w:space="0" w:sz="0" w:val="nil"/>
+          <w:right w:space="0" w:sz="0" w:val="nil"/>
+          <w:between w:space="0" w:sz="0" w:val="nil"/>
+        </w:pBdr>
+        <w:shd w:fill="auto" w:val="clear"/>
         <w:spacing w:after="0" w:before="0" w:line="240" w:lineRule="auto"/>
         <w:ind w:left="0" w:right="0" w:firstLine="540"/>
         <w:contextualSpacing w:val="0"/>
         <w:jc w:val="left"/>
+        <w:rPr>
+          <w:rFonts w:ascii="Times New Roman" w:cs="Times New Roman" w:eastAsia="Times New Roman" w:hAnsi="Times New Roman"/>
+          <w:color w:val="0000ff"/>
+          <w:sz w:val="24"/>
+          <w:szCs w:val="24"/>
+          <w:highlight w:val="white"/>
+        </w:rPr>
       </w:pPr>
       <w:r>
         <w:rPr>
@@ -1545,10 +1973,24 @@
         <w:keepNext w:val="0"/>
         <w:keepLines w:val="0"/>
         <w:widowControl w:val="0"/>
+        <w:pBdr>
+          <w:top w:space="0" w:sz="0" w:val="nil"/>
+          <w:left w:space="0" w:sz="0" w:val="nil"/>
+          <w:bottom w:space="0" w:sz="0" w:val="nil"/>
+          <w:right w:space="0" w:sz="0" w:val="nil"/>
+          <w:between w:space="0" w:sz="0" w:val="nil"/>
+        </w:pBdr>
+        <w:shd w:fill="auto" w:val="clear"/>
         <w:spacing w:after="0" w:before="0" w:line="240" w:lineRule="auto"/>
         <w:ind w:left="0" w:right="0" w:firstLine="540"/>
         <w:contextualSpacing w:val="0"/>
         <w:jc w:val="left"/>
+        <w:rPr>
+          <w:rFonts w:ascii="Times New Roman" w:cs="Times New Roman" w:eastAsia="Times New Roman" w:hAnsi="Times New Roman"/>
+          <w:sz w:val="24"/>
+          <w:szCs w:val="24"/>
+          <w:highlight w:val="white"/>
+        </w:rPr>
       </w:pPr>
       <w:r>
         <w:rPr>
@@ -1566,10 +2008,25 @@
         <w:keepNext w:val="0"/>
         <w:keepLines w:val="0"/>
         <w:widowControl w:val="0"/>
+        <w:pBdr>
+          <w:top w:space="0" w:sz="0" w:val="nil"/>
+          <w:left w:space="0" w:sz="0" w:val="nil"/>
+          <w:bottom w:space="0" w:sz="0" w:val="nil"/>
+          <w:right w:space="0" w:sz="0" w:val="nil"/>
+          <w:between w:space="0" w:sz="0" w:val="nil"/>
+        </w:pBdr>
+        <w:shd w:fill="auto" w:val="clear"/>
         <w:spacing w:after="0" w:before="0" w:line="240" w:lineRule="auto"/>
         <w:ind w:left="0" w:right="0" w:firstLine="540"/>
         <w:contextualSpacing w:val="0"/>
         <w:jc w:val="left"/>
+        <w:rPr>
+          <w:rFonts w:ascii="Times New Roman" w:cs="Times New Roman" w:eastAsia="Times New Roman" w:hAnsi="Times New Roman"/>
+          <w:color w:val="0000ff"/>
+          <w:sz w:val="24"/>
+          <w:szCs w:val="24"/>
+          <w:highlight w:val="white"/>
+        </w:rPr>
       </w:pPr>
       <w:r>
         <w:rPr>
@@ -1602,10 +2059,25 @@
         <w:keepNext w:val="0"/>
         <w:keepLines w:val="0"/>
         <w:widowControl w:val="0"/>
+        <w:pBdr>
+          <w:top w:space="0" w:sz="0" w:val="nil"/>
+          <w:left w:space="0" w:sz="0" w:val="nil"/>
+          <w:bottom w:space="0" w:sz="0" w:val="nil"/>
+          <w:right w:space="0" w:sz="0" w:val="nil"/>
+          <w:between w:space="0" w:sz="0" w:val="nil"/>
+        </w:pBdr>
+        <w:shd w:fill="auto" w:val="clear"/>
         <w:spacing w:after="0" w:before="0" w:line="240" w:lineRule="auto"/>
         <w:ind w:left="0" w:right="0" w:firstLine="540"/>
         <w:contextualSpacing w:val="0"/>
         <w:jc w:val="left"/>
+        <w:rPr>
+          <w:rFonts w:ascii="Times New Roman" w:cs="Times New Roman" w:eastAsia="Times New Roman" w:hAnsi="Times New Roman"/>
+          <w:color w:val="0000ff"/>
+          <w:sz w:val="24"/>
+          <w:szCs w:val="24"/>
+          <w:highlight w:val="white"/>
+        </w:rPr>
       </w:pPr>
       <w:r>
         <w:rPr>
@@ -1685,10 +2157,24 @@
         <w:keepNext w:val="0"/>
         <w:keepLines w:val="0"/>
         <w:widowControl w:val="0"/>
+        <w:pBdr>
+          <w:top w:space="0" w:sz="0" w:val="nil"/>
+          <w:left w:space="0" w:sz="0" w:val="nil"/>
+          <w:bottom w:space="0" w:sz="0" w:val="nil"/>
+          <w:right w:space="0" w:sz="0" w:val="nil"/>
+          <w:between w:space="0" w:sz="0" w:val="nil"/>
+        </w:pBdr>
+        <w:shd w:fill="auto" w:val="clear"/>
         <w:spacing w:after="0" w:before="0" w:line="240" w:lineRule="auto"/>
         <w:ind w:left="0" w:right="0" w:firstLine="540"/>
         <w:contextualSpacing w:val="0"/>
         <w:jc w:val="left"/>
+        <w:rPr>
+          <w:rFonts w:ascii="Times New Roman" w:cs="Times New Roman" w:eastAsia="Times New Roman" w:hAnsi="Times New Roman"/>
+          <w:sz w:val="24"/>
+          <w:szCs w:val="24"/>
+          <w:highlight w:val="white"/>
+        </w:rPr>
       </w:pPr>
       <w:r>
         <w:rPr>
@@ -1732,10 +2218,25 @@
         <w:keepNext w:val="0"/>
         <w:keepLines w:val="0"/>
         <w:widowControl w:val="0"/>
+        <w:pBdr>
+          <w:top w:space="0" w:sz="0" w:val="nil"/>
+          <w:left w:space="0" w:sz="0" w:val="nil"/>
+          <w:bottom w:space="0" w:sz="0" w:val="nil"/>
+          <w:right w:space="0" w:sz="0" w:val="nil"/>
+          <w:between w:space="0" w:sz="0" w:val="nil"/>
+        </w:pBdr>
+        <w:shd w:fill="auto" w:val="clear"/>
         <w:spacing w:after="0" w:before="0" w:line="240" w:lineRule="auto"/>
         <w:ind w:left="0" w:right="0" w:firstLine="540"/>
         <w:contextualSpacing w:val="0"/>
         <w:jc w:val="left"/>
+        <w:rPr>
+          <w:rFonts w:ascii="Times New Roman" w:cs="Times New Roman" w:eastAsia="Times New Roman" w:hAnsi="Times New Roman"/>
+          <w:color w:val="38761d"/>
+          <w:sz w:val="24"/>
+          <w:szCs w:val="24"/>
+          <w:highlight w:val="white"/>
+        </w:rPr>
       </w:pPr>
       <w:r>
         <w:rPr>
@@ -1778,10 +2279,24 @@
         <w:keepNext w:val="0"/>
         <w:keepLines w:val="0"/>
         <w:widowControl w:val="0"/>
+        <w:pBdr>
+          <w:top w:space="0" w:sz="0" w:val="nil"/>
+          <w:left w:space="0" w:sz="0" w:val="nil"/>
+          <w:bottom w:space="0" w:sz="0" w:val="nil"/>
+          <w:right w:space="0" w:sz="0" w:val="nil"/>
+          <w:between w:space="0" w:sz="0" w:val="nil"/>
+        </w:pBdr>
+        <w:shd w:fill="auto" w:val="clear"/>
         <w:spacing w:after="0" w:before="0" w:line="240" w:lineRule="auto"/>
         <w:ind w:left="0" w:right="0" w:firstLine="540"/>
         <w:contextualSpacing w:val="0"/>
         <w:jc w:val="left"/>
+        <w:rPr>
+          <w:rFonts w:ascii="Times New Roman" w:cs="Times New Roman" w:eastAsia="Times New Roman" w:hAnsi="Times New Roman"/>
+          <w:sz w:val="24"/>
+          <w:szCs w:val="24"/>
+          <w:highlight w:val="white"/>
+        </w:rPr>
       </w:pPr>
       <w:r>
         <w:rPr>
@@ -1799,10 +2314,24 @@
         <w:keepNext w:val="0"/>
         <w:keepLines w:val="0"/>
         <w:widowControl w:val="0"/>
+        <w:pBdr>
+          <w:top w:space="0" w:sz="0" w:val="nil"/>
+          <w:left w:space="0" w:sz="0" w:val="nil"/>
+          <w:bottom w:space="0" w:sz="0" w:val="nil"/>
+          <w:right w:space="0" w:sz="0" w:val="nil"/>
+          <w:between w:space="0" w:sz="0" w:val="nil"/>
+        </w:pBdr>
+        <w:shd w:fill="auto" w:val="clear"/>
         <w:spacing w:after="0" w:before="0" w:line="240" w:lineRule="auto"/>
         <w:ind w:left="0" w:right="0" w:firstLine="540"/>
         <w:contextualSpacing w:val="0"/>
         <w:jc w:val="left"/>
+        <w:rPr>
+          <w:rFonts w:ascii="Times New Roman" w:cs="Times New Roman" w:eastAsia="Times New Roman" w:hAnsi="Times New Roman"/>
+          <w:sz w:val="24"/>
+          <w:szCs w:val="24"/>
+          <w:highlight w:val="white"/>
+        </w:rPr>
       </w:pPr>
       <w:r>
         <w:rPr>
@@ -1820,10 +2349,24 @@
         <w:keepNext w:val="0"/>
         <w:keepLines w:val="0"/>
         <w:widowControl w:val="0"/>
+        <w:pBdr>
+          <w:top w:space="0" w:sz="0" w:val="nil"/>
+          <w:left w:space="0" w:sz="0" w:val="nil"/>
+          <w:bottom w:space="0" w:sz="0" w:val="nil"/>
+          <w:right w:space="0" w:sz="0" w:val="nil"/>
+          <w:between w:space="0" w:sz="0" w:val="nil"/>
+        </w:pBdr>
+        <w:shd w:fill="auto" w:val="clear"/>
         <w:spacing w:after="0" w:before="0" w:line="240" w:lineRule="auto"/>
         <w:ind w:left="0" w:right="0" w:firstLine="540"/>
         <w:contextualSpacing w:val="0"/>
         <w:jc w:val="left"/>
+        <w:rPr>
+          <w:rFonts w:ascii="Times New Roman" w:cs="Times New Roman" w:eastAsia="Times New Roman" w:hAnsi="Times New Roman"/>
+          <w:sz w:val="24"/>
+          <w:szCs w:val="24"/>
+          <w:highlight w:val="white"/>
+        </w:rPr>
       </w:pPr>
       <w:r>
         <w:rPr>
@@ -1841,10 +2384,24 @@
         <w:keepNext w:val="0"/>
         <w:keepLines w:val="0"/>
         <w:widowControl w:val="0"/>
+        <w:pBdr>
+          <w:top w:space="0" w:sz="0" w:val="nil"/>
+          <w:left w:space="0" w:sz="0" w:val="nil"/>
+          <w:bottom w:space="0" w:sz="0" w:val="nil"/>
+          <w:right w:space="0" w:sz="0" w:val="nil"/>
+          <w:between w:space="0" w:sz="0" w:val="nil"/>
+        </w:pBdr>
+        <w:shd w:fill="auto" w:val="clear"/>
         <w:spacing w:after="0" w:before="0" w:line="240" w:lineRule="auto"/>
         <w:ind w:left="0" w:right="0" w:firstLine="540"/>
         <w:contextualSpacing w:val="0"/>
         <w:jc w:val="left"/>
+        <w:rPr>
+          <w:rFonts w:ascii="Times New Roman" w:cs="Times New Roman" w:eastAsia="Times New Roman" w:hAnsi="Times New Roman"/>
+          <w:sz w:val="24"/>
+          <w:szCs w:val="24"/>
+          <w:highlight w:val="white"/>
+        </w:rPr>
       </w:pPr>
       <w:r>
         <w:rPr>
@@ -1867,9 +2424,25 @@
         <w:keepNext w:val="0"/>
         <w:keepLines w:val="0"/>
         <w:widowControl w:val="0"/>
+        <w:pBdr>
+          <w:top w:space="0" w:sz="0" w:val="nil"/>
+          <w:left w:space="0" w:sz="0" w:val="nil"/>
+          <w:bottom w:space="0" w:sz="0" w:val="nil"/>
+          <w:right w:space="0" w:sz="0" w:val="nil"/>
+          <w:between w:space="0" w:sz="0" w:val="nil"/>
+        </w:pBdr>
+        <w:shd w:fill="auto" w:val="clear"/>
         <w:spacing w:line="240" w:lineRule="auto"/>
         <w:ind w:firstLine="540"/>
         <w:contextualSpacing w:val="0"/>
+        <w:rPr>
+          <w:rFonts w:ascii="Times New Roman" w:cs="Times New Roman" w:eastAsia="Times New Roman" w:hAnsi="Times New Roman"/>
+          <w:color w:val="0000ff"/>
+          <w:sz w:val="24"/>
+          <w:szCs w:val="24"/>
+          <w:highlight w:val="white"/>
+          <w:u w:val="single"/>
+        </w:rPr>
       </w:pPr>
       <w:r>
         <w:rPr>
@@ -1949,9 +2522,24 @@
         <w:keepNext w:val="0"/>
         <w:keepLines w:val="0"/>
         <w:widowControl w:val="0"/>
+        <w:pBdr>
+          <w:top w:space="0" w:sz="0" w:val="nil"/>
+          <w:left w:space="0" w:sz="0" w:val="nil"/>
+          <w:bottom w:space="0" w:sz="0" w:val="nil"/>
+          <w:right w:space="0" w:sz="0" w:val="nil"/>
+          <w:between w:space="0" w:sz="0" w:val="nil"/>
+        </w:pBdr>
+        <w:shd w:fill="auto" w:val="clear"/>
         <w:spacing w:line="240" w:lineRule="auto"/>
         <w:ind w:firstLine="540"/>
         <w:contextualSpacing w:val="0"/>
+        <w:rPr>
+          <w:rFonts w:ascii="Times New Roman" w:cs="Times New Roman" w:eastAsia="Times New Roman" w:hAnsi="Times New Roman"/>
+          <w:color w:val="38761d"/>
+          <w:sz w:val="24"/>
+          <w:szCs w:val="24"/>
+          <w:highlight w:val="white"/>
+        </w:rPr>
       </w:pPr>
       <w:r>
         <w:rPr>
@@ -2031,9 +2619,24 @@
         <w:keepNext w:val="0"/>
         <w:keepLines w:val="0"/>
         <w:widowControl w:val="0"/>
+        <w:pBdr>
+          <w:top w:space="0" w:sz="0" w:val="nil"/>
+          <w:left w:space="0" w:sz="0" w:val="nil"/>
+          <w:bottom w:space="0" w:sz="0" w:val="nil"/>
+          <w:right w:space="0" w:sz="0" w:val="nil"/>
+          <w:between w:space="0" w:sz="0" w:val="nil"/>
+        </w:pBdr>
+        <w:shd w:fill="auto" w:val="clear"/>
         <w:spacing w:line="240" w:lineRule="auto"/>
         <w:ind w:firstLine="540"/>
         <w:contextualSpacing w:val="0"/>
+        <w:rPr>
+          <w:rFonts w:ascii="Times New Roman" w:cs="Times New Roman" w:eastAsia="Times New Roman" w:hAnsi="Times New Roman"/>
+          <w:color w:val="ffffff"/>
+          <w:sz w:val="24"/>
+          <w:szCs w:val="24"/>
+          <w:shd w:fill="38761d" w:val="clear"/>
+        </w:rPr>
       </w:pPr>
       <w:r>
         <w:rPr>
@@ -2064,9 +2667,24 @@
         <w:keepNext w:val="0"/>
         <w:keepLines w:val="0"/>
         <w:widowControl w:val="0"/>
+        <w:pBdr>
+          <w:top w:space="0" w:sz="0" w:val="nil"/>
+          <w:left w:space="0" w:sz="0" w:val="nil"/>
+          <w:bottom w:space="0" w:sz="0" w:val="nil"/>
+          <w:right w:space="0" w:sz="0" w:val="nil"/>
+          <w:between w:space="0" w:sz="0" w:val="nil"/>
+        </w:pBdr>
+        <w:shd w:fill="auto" w:val="clear"/>
         <w:spacing w:line="240" w:lineRule="auto"/>
         <w:ind w:firstLine="540"/>
         <w:contextualSpacing w:val="0"/>
+        <w:rPr>
+          <w:rFonts w:ascii="Times New Roman" w:cs="Times New Roman" w:eastAsia="Times New Roman" w:hAnsi="Times New Roman"/>
+          <w:color w:val="0000ff"/>
+          <w:sz w:val="24"/>
+          <w:szCs w:val="24"/>
+          <w:highlight w:val="white"/>
+        </w:rPr>
       </w:pPr>
       <w:r>
         <w:rPr>
@@ -2089,9 +2707,24 @@
         <w:keepNext w:val="0"/>
         <w:keepLines w:val="0"/>
         <w:widowControl w:val="0"/>
+        <w:pBdr>
+          <w:top w:space="0" w:sz="0" w:val="nil"/>
+          <w:left w:space="0" w:sz="0" w:val="nil"/>
+          <w:bottom w:space="0" w:sz="0" w:val="nil"/>
+          <w:right w:space="0" w:sz="0" w:val="nil"/>
+          <w:between w:space="0" w:sz="0" w:val="nil"/>
+        </w:pBdr>
+        <w:shd w:fill="auto" w:val="clear"/>
         <w:spacing w:line="240" w:lineRule="auto"/>
         <w:ind w:firstLine="540"/>
         <w:contextualSpacing w:val="0"/>
+        <w:rPr>
+          <w:rFonts w:ascii="Times New Roman" w:cs="Times New Roman" w:eastAsia="Times New Roman" w:hAnsi="Times New Roman"/>
+          <w:color w:val="0000ff"/>
+          <w:sz w:val="24"/>
+          <w:szCs w:val="24"/>
+          <w:highlight w:val="white"/>
+        </w:rPr>
       </w:pPr>
       <w:r>
         <w:rPr>
@@ -2161,9 +2794,24 @@
         <w:keepNext w:val="0"/>
         <w:keepLines w:val="0"/>
         <w:widowControl w:val="0"/>
+        <w:pBdr>
+          <w:top w:space="0" w:sz="0" w:val="nil"/>
+          <w:left w:space="0" w:sz="0" w:val="nil"/>
+          <w:bottom w:space="0" w:sz="0" w:val="nil"/>
+          <w:right w:space="0" w:sz="0" w:val="nil"/>
+          <w:between w:space="0" w:sz="0" w:val="nil"/>
+        </w:pBdr>
+        <w:shd w:fill="auto" w:val="clear"/>
         <w:spacing w:line="240" w:lineRule="auto"/>
         <w:ind w:firstLine="540"/>
         <w:contextualSpacing w:val="0"/>
+        <w:rPr>
+          <w:rFonts w:ascii="Times New Roman" w:cs="Times New Roman" w:eastAsia="Times New Roman" w:hAnsi="Times New Roman"/>
+          <w:color w:val="ffffff"/>
+          <w:sz w:val="24"/>
+          <w:szCs w:val="24"/>
+          <w:shd w:fill="38761d" w:val="clear"/>
+        </w:rPr>
       </w:pPr>
       <w:r>
         <w:rPr>
@@ -2221,9 +2869,24 @@
         <w:keepNext w:val="0"/>
         <w:keepLines w:val="0"/>
         <w:widowControl w:val="0"/>
+        <w:pBdr>
+          <w:top w:space="0" w:sz="0" w:val="nil"/>
+          <w:left w:space="0" w:sz="0" w:val="nil"/>
+          <w:bottom w:space="0" w:sz="0" w:val="nil"/>
+          <w:right w:space="0" w:sz="0" w:val="nil"/>
+          <w:between w:space="0" w:sz="0" w:val="nil"/>
+        </w:pBdr>
+        <w:shd w:fill="auto" w:val="clear"/>
         <w:spacing w:line="240" w:lineRule="auto"/>
         <w:ind w:firstLine="540"/>
         <w:contextualSpacing w:val="0"/>
+        <w:rPr>
+          <w:rFonts w:ascii="Times New Roman" w:cs="Times New Roman" w:eastAsia="Times New Roman" w:hAnsi="Times New Roman"/>
+          <w:color w:val="0000ff"/>
+          <w:sz w:val="24"/>
+          <w:szCs w:val="24"/>
+          <w:highlight w:val="white"/>
+        </w:rPr>
       </w:pPr>
       <w:r>
         <w:rPr>
@@ -2246,9 +2909,24 @@
         <w:keepNext w:val="0"/>
         <w:keepLines w:val="0"/>
         <w:widowControl w:val="0"/>
+        <w:pBdr>
+          <w:top w:space="0" w:sz="0" w:val="nil"/>
+          <w:left w:space="0" w:sz="0" w:val="nil"/>
+          <w:bottom w:space="0" w:sz="0" w:val="nil"/>
+          <w:right w:space="0" w:sz="0" w:val="nil"/>
+          <w:between w:space="0" w:sz="0" w:val="nil"/>
+        </w:pBdr>
+        <w:shd w:fill="auto" w:val="clear"/>
         <w:spacing w:line="240" w:lineRule="auto"/>
         <w:ind w:firstLine="540"/>
         <w:contextualSpacing w:val="0"/>
+        <w:rPr>
+          <w:rFonts w:ascii="Times New Roman" w:cs="Times New Roman" w:eastAsia="Times New Roman" w:hAnsi="Times New Roman"/>
+          <w:color w:val="ffffff"/>
+          <w:sz w:val="24"/>
+          <w:szCs w:val="24"/>
+          <w:shd w:fill="38761d" w:val="clear"/>
+        </w:rPr>
       </w:pPr>
       <w:r>
         <w:rPr>
@@ -2298,10 +2976,24 @@
         <w:keepNext w:val="0"/>
         <w:keepLines w:val="0"/>
         <w:widowControl w:val="0"/>
+        <w:pBdr>
+          <w:top w:space="0" w:sz="0" w:val="nil"/>
+          <w:left w:space="0" w:sz="0" w:val="nil"/>
+          <w:bottom w:space="0" w:sz="0" w:val="nil"/>
+          <w:right w:space="0" w:sz="0" w:val="nil"/>
+          <w:between w:space="0" w:sz="0" w:val="nil"/>
+        </w:pBdr>
+        <w:shd w:fill="auto" w:val="clear"/>
         <w:spacing w:after="0" w:before="0" w:line="240" w:lineRule="auto"/>
         <w:ind w:left="0" w:right="0" w:firstLine="540"/>
         <w:contextualSpacing w:val="0"/>
         <w:jc w:val="left"/>
+        <w:rPr>
+          <w:rFonts w:ascii="Times New Roman" w:cs="Times New Roman" w:eastAsia="Times New Roman" w:hAnsi="Times New Roman"/>
+          <w:sz w:val="24"/>
+          <w:szCs w:val="24"/>
+          <w:highlight w:val="white"/>
+        </w:rPr>
       </w:pPr>
       <w:r>
         <w:rPr>
@@ -2390,9 +3082,24 @@
         <w:keepNext w:val="0"/>
         <w:keepLines w:val="0"/>
         <w:widowControl w:val="0"/>
+        <w:pBdr>
+          <w:top w:space="0" w:sz="0" w:val="nil"/>
+          <w:left w:space="0" w:sz="0" w:val="nil"/>
+          <w:bottom w:space="0" w:sz="0" w:val="nil"/>
+          <w:right w:space="0" w:sz="0" w:val="nil"/>
+          <w:between w:space="0" w:sz="0" w:val="nil"/>
+        </w:pBdr>
+        <w:shd w:fill="auto" w:val="clear"/>
         <w:spacing w:line="240" w:lineRule="auto"/>
         <w:ind w:firstLine="540"/>
         <w:contextualSpacing w:val="0"/>
+        <w:rPr>
+          <w:rFonts w:ascii="Times New Roman" w:cs="Times New Roman" w:eastAsia="Times New Roman" w:hAnsi="Times New Roman"/>
+          <w:color w:val="ffffff"/>
+          <w:sz w:val="24"/>
+          <w:szCs w:val="24"/>
+          <w:shd w:fill="38761d" w:val="clear"/>
+        </w:rPr>
       </w:pPr>
       <w:r>
         <w:rPr>
@@ -2415,9 +3122,24 @@
         <w:keepNext w:val="0"/>
         <w:keepLines w:val="0"/>
         <w:widowControl w:val="0"/>
+        <w:pBdr>
+          <w:top w:space="0" w:sz="0" w:val="nil"/>
+          <w:left w:space="0" w:sz="0" w:val="nil"/>
+          <w:bottom w:space="0" w:sz="0" w:val="nil"/>
+          <w:right w:space="0" w:sz="0" w:val="nil"/>
+          <w:between w:space="0" w:sz="0" w:val="nil"/>
+        </w:pBdr>
+        <w:shd w:fill="auto" w:val="clear"/>
         <w:spacing w:line="240" w:lineRule="auto"/>
         <w:ind w:firstLine="540"/>
         <w:contextualSpacing w:val="0"/>
+        <w:rPr>
+          <w:rFonts w:ascii="Times New Roman" w:cs="Times New Roman" w:eastAsia="Times New Roman" w:hAnsi="Times New Roman"/>
+          <w:color w:val="38761d"/>
+          <w:sz w:val="24"/>
+          <w:szCs w:val="24"/>
+          <w:highlight w:val="white"/>
+        </w:rPr>
       </w:pPr>
       <w:r>
         <w:rPr>
@@ -2594,9 +3316,24 @@
         <w:keepNext w:val="0"/>
         <w:keepLines w:val="0"/>
         <w:widowControl w:val="0"/>
+        <w:pBdr>
+          <w:top w:space="0" w:sz="0" w:val="nil"/>
+          <w:left w:space="0" w:sz="0" w:val="nil"/>
+          <w:bottom w:space="0" w:sz="0" w:val="nil"/>
+          <w:right w:space="0" w:sz="0" w:val="nil"/>
+          <w:between w:space="0" w:sz="0" w:val="nil"/>
+        </w:pBdr>
+        <w:shd w:fill="auto" w:val="clear"/>
         <w:spacing w:line="240" w:lineRule="auto"/>
         <w:ind w:firstLine="540"/>
         <w:contextualSpacing w:val="0"/>
+        <w:rPr>
+          <w:rFonts w:ascii="Times New Roman" w:cs="Times New Roman" w:eastAsia="Times New Roman" w:hAnsi="Times New Roman"/>
+          <w:color w:val="0000ff"/>
+          <w:sz w:val="24"/>
+          <w:szCs w:val="24"/>
+          <w:highlight w:val="white"/>
+        </w:rPr>
       </w:pPr>
       <w:r>
         <w:rPr>
@@ -2697,9 +3434,24 @@
         <w:keepNext w:val="0"/>
         <w:keepLines w:val="0"/>
         <w:widowControl w:val="0"/>
+        <w:pBdr>
+          <w:top w:space="0" w:sz="0" w:val="nil"/>
+          <w:left w:space="0" w:sz="0" w:val="nil"/>
+          <w:bottom w:space="0" w:sz="0" w:val="nil"/>
+          <w:right w:space="0" w:sz="0" w:val="nil"/>
+          <w:between w:space="0" w:sz="0" w:val="nil"/>
+        </w:pBdr>
+        <w:shd w:fill="auto" w:val="clear"/>
         <w:spacing w:line="240" w:lineRule="auto"/>
         <w:ind w:firstLine="540"/>
         <w:contextualSpacing w:val="0"/>
+        <w:rPr>
+          <w:rFonts w:ascii="Times New Roman" w:cs="Times New Roman" w:eastAsia="Times New Roman" w:hAnsi="Times New Roman"/>
+          <w:color w:val="0000ff"/>
+          <w:sz w:val="24"/>
+          <w:szCs w:val="24"/>
+          <w:highlight w:val="white"/>
+        </w:rPr>
       </w:pPr>
       <w:r>
         <w:rPr>
@@ -2789,9 +3541,23 @@
         <w:keepNext w:val="0"/>
         <w:keepLines w:val="0"/>
         <w:widowControl w:val="0"/>
+        <w:pBdr>
+          <w:top w:space="0" w:sz="0" w:val="nil"/>
+          <w:left w:space="0" w:sz="0" w:val="nil"/>
+          <w:bottom w:space="0" w:sz="0" w:val="nil"/>
+          <w:right w:space="0" w:sz="0" w:val="nil"/>
+          <w:between w:space="0" w:sz="0" w:val="nil"/>
+        </w:pBdr>
+        <w:shd w:fill="auto" w:val="clear"/>
         <w:spacing w:line="240" w:lineRule="auto"/>
         <w:ind w:firstLine="540"/>
         <w:contextualSpacing w:val="0"/>
+        <w:rPr>
+          <w:rFonts w:ascii="Times New Roman" w:cs="Times New Roman" w:eastAsia="Times New Roman" w:hAnsi="Times New Roman"/>
+          <w:sz w:val="24"/>
+          <w:szCs w:val="24"/>
+          <w:highlight w:val="white"/>
+        </w:rPr>
       </w:pPr>
       <w:r>
         <w:rPr>
@@ -2818,9 +3584,23 @@
         <w:keepNext w:val="0"/>
         <w:keepLines w:val="0"/>
         <w:widowControl w:val="0"/>
+        <w:pBdr>
+          <w:top w:space="0" w:sz="0" w:val="nil"/>
+          <w:left w:space="0" w:sz="0" w:val="nil"/>
+          <w:bottom w:space="0" w:sz="0" w:val="nil"/>
+          <w:right w:space="0" w:sz="0" w:val="nil"/>
+          <w:between w:space="0" w:sz="0" w:val="nil"/>
+        </w:pBdr>
+        <w:shd w:fill="auto" w:val="clear"/>
         <w:spacing w:line="240" w:lineRule="auto"/>
         <w:ind w:firstLine="540"/>
         <w:contextualSpacing w:val="0"/>
+        <w:rPr>
+          <w:rFonts w:ascii="Times New Roman" w:cs="Times New Roman" w:eastAsia="Times New Roman" w:hAnsi="Times New Roman"/>
+          <w:sz w:val="24"/>
+          <w:szCs w:val="24"/>
+          <w:highlight w:val="white"/>
+        </w:rPr>
       </w:pPr>
       <w:r>
         <w:rPr>
@@ -2915,9 +3695,23 @@
         <w:keepNext w:val="0"/>
         <w:keepLines w:val="0"/>
         <w:widowControl w:val="0"/>
+        <w:pBdr>
+          <w:top w:space="0" w:sz="0" w:val="nil"/>
+          <w:left w:space="0" w:sz="0" w:val="nil"/>
+          <w:bottom w:space="0" w:sz="0" w:val="nil"/>
+          <w:right w:space="0" w:sz="0" w:val="nil"/>
+          <w:between w:space="0" w:sz="0" w:val="nil"/>
+        </w:pBdr>
+        <w:shd w:fill="auto" w:val="clear"/>
         <w:spacing w:line="240" w:lineRule="auto"/>
         <w:ind w:firstLine="540"/>
         <w:contextualSpacing w:val="0"/>
+        <w:rPr>
+          <w:rFonts w:ascii="Times New Roman" w:cs="Times New Roman" w:eastAsia="Times New Roman" w:hAnsi="Times New Roman"/>
+          <w:sz w:val="24"/>
+          <w:szCs w:val="24"/>
+          <w:highlight w:val="white"/>
+        </w:rPr>
       </w:pPr>
       <w:r>
         <w:rPr>
@@ -2944,9 +3738,24 @@
         <w:keepNext w:val="0"/>
         <w:keepLines w:val="0"/>
         <w:widowControl w:val="0"/>
+        <w:pBdr>
+          <w:top w:space="0" w:sz="0" w:val="nil"/>
+          <w:left w:space="0" w:sz="0" w:val="nil"/>
+          <w:bottom w:space="0" w:sz="0" w:val="nil"/>
+          <w:right w:space="0" w:sz="0" w:val="nil"/>
+          <w:between w:space="0" w:sz="0" w:val="nil"/>
+        </w:pBdr>
+        <w:shd w:fill="auto" w:val="clear"/>
         <w:spacing w:line="240" w:lineRule="auto"/>
         <w:ind w:firstLine="540"/>
         <w:contextualSpacing w:val="0"/>
+        <w:rPr>
+          <w:rFonts w:ascii="Times New Roman" w:cs="Times New Roman" w:eastAsia="Times New Roman" w:hAnsi="Times New Roman"/>
+          <w:color w:val="ffffff"/>
+          <w:sz w:val="24"/>
+          <w:szCs w:val="24"/>
+          <w:shd w:fill="38761d" w:val="clear"/>
+        </w:rPr>
       </w:pPr>
       <w:r>
         <w:rPr>
@@ -3043,9 +3852,24 @@
         <w:keepNext w:val="0"/>
         <w:keepLines w:val="0"/>
         <w:widowControl w:val="0"/>
+        <w:pBdr>
+          <w:top w:space="0" w:sz="0" w:val="nil"/>
+          <w:left w:space="0" w:sz="0" w:val="nil"/>
+          <w:bottom w:space="0" w:sz="0" w:val="nil"/>
+          <w:right w:space="0" w:sz="0" w:val="nil"/>
+          <w:between w:space="0" w:sz="0" w:val="nil"/>
+        </w:pBdr>
+        <w:shd w:fill="auto" w:val="clear"/>
         <w:spacing w:line="240" w:lineRule="auto"/>
         <w:ind w:firstLine="540"/>
         <w:contextualSpacing w:val="0"/>
+        <w:rPr>
+          <w:rFonts w:ascii="Times New Roman" w:cs="Times New Roman" w:eastAsia="Times New Roman" w:hAnsi="Times New Roman"/>
+          <w:color w:val="0000ff"/>
+          <w:sz w:val="24"/>
+          <w:szCs w:val="24"/>
+          <w:highlight w:val="white"/>
+        </w:rPr>
       </w:pPr>
       <w:r>
         <w:rPr>
@@ -3096,9 +3920,24 @@
         <w:keepNext w:val="0"/>
         <w:keepLines w:val="0"/>
         <w:widowControl w:val="0"/>
+        <w:pBdr>
+          <w:top w:space="0" w:sz="0" w:val="nil"/>
+          <w:left w:space="0" w:sz="0" w:val="nil"/>
+          <w:bottom w:space="0" w:sz="0" w:val="nil"/>
+          <w:right w:space="0" w:sz="0" w:val="nil"/>
+          <w:between w:space="0" w:sz="0" w:val="nil"/>
+        </w:pBdr>
+        <w:shd w:fill="auto" w:val="clear"/>
         <w:spacing w:line="240" w:lineRule="auto"/>
         <w:ind w:firstLine="540"/>
         <w:contextualSpacing w:val="0"/>
+        <w:rPr>
+          <w:rFonts w:ascii="Times New Roman" w:cs="Times New Roman" w:eastAsia="Times New Roman" w:hAnsi="Times New Roman"/>
+          <w:color w:val="0000ff"/>
+          <w:sz w:val="24"/>
+          <w:szCs w:val="24"/>
+          <w:highlight w:val="white"/>
+        </w:rPr>
       </w:pPr>
       <w:r>
         <w:rPr>
@@ -3121,9 +3960,24 @@
         <w:keepNext w:val="0"/>
         <w:keepLines w:val="0"/>
         <w:widowControl w:val="0"/>
+        <w:pBdr>
+          <w:top w:space="0" w:sz="0" w:val="nil"/>
+          <w:left w:space="0" w:sz="0" w:val="nil"/>
+          <w:bottom w:space="0" w:sz="0" w:val="nil"/>
+          <w:right w:space="0" w:sz="0" w:val="nil"/>
+          <w:between w:space="0" w:sz="0" w:val="nil"/>
+        </w:pBdr>
+        <w:shd w:fill="auto" w:val="clear"/>
         <w:spacing w:line="240" w:lineRule="auto"/>
         <w:ind w:firstLine="540"/>
         <w:contextualSpacing w:val="0"/>
+        <w:rPr>
+          <w:rFonts w:ascii="Times New Roman" w:cs="Times New Roman" w:eastAsia="Times New Roman" w:hAnsi="Times New Roman"/>
+          <w:color w:val="0000ff"/>
+          <w:sz w:val="24"/>
+          <w:szCs w:val="24"/>
+          <w:highlight w:val="white"/>
+        </w:rPr>
       </w:pPr>
       <w:r>
         <w:rPr>
@@ -3186,9 +4040,24 @@
         <w:keepNext w:val="0"/>
         <w:keepLines w:val="0"/>
         <w:widowControl w:val="0"/>
+        <w:pBdr>
+          <w:top w:space="0" w:sz="0" w:val="nil"/>
+          <w:left w:space="0" w:sz="0" w:val="nil"/>
+          <w:bottom w:space="0" w:sz="0" w:val="nil"/>
+          <w:right w:space="0" w:sz="0" w:val="nil"/>
+          <w:between w:space="0" w:sz="0" w:val="nil"/>
+        </w:pBdr>
+        <w:shd w:fill="auto" w:val="clear"/>
         <w:spacing w:line="240" w:lineRule="auto"/>
         <w:ind w:firstLine="540"/>
         <w:contextualSpacing w:val="0"/>
+        <w:rPr>
+          <w:rFonts w:ascii="Times New Roman" w:cs="Times New Roman" w:eastAsia="Times New Roman" w:hAnsi="Times New Roman"/>
+          <w:color w:val="0000ff"/>
+          <w:sz w:val="24"/>
+          <w:szCs w:val="24"/>
+          <w:highlight w:val="white"/>
+        </w:rPr>
       </w:pPr>
       <w:r>
         <w:rPr>
@@ -3288,9 +4157,23 @@
         <w:keepNext w:val="0"/>
         <w:keepLines w:val="0"/>
         <w:widowControl w:val="0"/>
+        <w:pBdr>
+          <w:top w:space="0" w:sz="0" w:val="nil"/>
+          <w:left w:space="0" w:sz="0" w:val="nil"/>
+          <w:bottom w:space="0" w:sz="0" w:val="nil"/>
+          <w:right w:space="0" w:sz="0" w:val="nil"/>
+          <w:between w:space="0" w:sz="0" w:val="nil"/>
+        </w:pBdr>
+        <w:shd w:fill="auto" w:val="clear"/>
         <w:spacing w:line="240" w:lineRule="auto"/>
         <w:ind w:firstLine="540"/>
         <w:contextualSpacing w:val="0"/>
+        <w:rPr>
+          <w:rFonts w:ascii="Times New Roman" w:cs="Times New Roman" w:eastAsia="Times New Roman" w:hAnsi="Times New Roman"/>
+          <w:sz w:val="24"/>
+          <w:szCs w:val="24"/>
+          <w:highlight w:val="white"/>
+        </w:rPr>
       </w:pPr>
       <w:r>
         <w:rPr>
@@ -3385,10 +4268,24 @@
         <w:keepNext w:val="0"/>
         <w:keepLines w:val="0"/>
         <w:widowControl w:val="0"/>
+        <w:pBdr>
+          <w:top w:space="0" w:sz="0" w:val="nil"/>
+          <w:left w:space="0" w:sz="0" w:val="nil"/>
+          <w:bottom w:space="0" w:sz="0" w:val="nil"/>
+          <w:right w:space="0" w:sz="0" w:val="nil"/>
+          <w:between w:space="0" w:sz="0" w:val="nil"/>
+        </w:pBdr>
+        <w:shd w:fill="auto" w:val="clear"/>
         <w:spacing w:after="0" w:before="0" w:line="240" w:lineRule="auto"/>
         <w:ind w:left="0" w:right="0" w:firstLine="540"/>
         <w:contextualSpacing w:val="0"/>
         <w:jc w:val="left"/>
+        <w:rPr>
+          <w:rFonts w:ascii="Times New Roman" w:cs="Times New Roman" w:eastAsia="Times New Roman" w:hAnsi="Times New Roman"/>
+          <w:sz w:val="24"/>
+          <w:szCs w:val="24"/>
+          <w:highlight w:val="white"/>
+        </w:rPr>
       </w:pPr>
       <w:r>
         <w:rPr>
@@ -3452,26 +4349,52 @@
         <w:keepNext w:val="0"/>
         <w:keepLines w:val="0"/>
         <w:widowControl w:val="0"/>
+        <w:pBdr>
+          <w:top w:space="0" w:sz="0" w:val="nil"/>
+          <w:left w:space="0" w:sz="0" w:val="nil"/>
+          <w:bottom w:space="0" w:sz="0" w:val="nil"/>
+          <w:right w:space="0" w:sz="0" w:val="nil"/>
+          <w:between w:space="0" w:sz="0" w:val="nil"/>
+        </w:pBdr>
+        <w:shd w:fill="auto" w:val="clear"/>
         <w:spacing w:after="0" w:before="0" w:line="240" w:lineRule="auto"/>
         <w:ind w:left="0" w:right="0" w:firstLine="540"/>
         <w:contextualSpacing w:val="0"/>
         <w:jc w:val="left"/>
-      </w:pPr>
-      <w:r>
-        <w:rPr>
-          <w:rtl w:val="0"/>
-        </w:rPr>
-      </w:r>
-    </w:p>
-    <w:p>
-      <w:pPr>
-        <w:keepNext w:val="0"/>
-        <w:keepLines w:val="0"/>
-        <w:widowControl w:val="0"/>
+        <w:rPr>
+          <w:rFonts w:ascii="Times New Roman" w:cs="Times New Roman" w:eastAsia="Times New Roman" w:hAnsi="Times New Roman"/>
+          <w:sz w:val="24"/>
+          <w:szCs w:val="24"/>
+        </w:rPr>
+      </w:pPr>
+      <w:r>
+        <w:rPr>
+          <w:rtl w:val="0"/>
+        </w:rPr>
+      </w:r>
+    </w:p>
+    <w:p>
+      <w:pPr>
+        <w:keepNext w:val="0"/>
+        <w:keepLines w:val="0"/>
+        <w:widowControl w:val="0"/>
+        <w:pBdr>
+          <w:top w:space="0" w:sz="0" w:val="nil"/>
+          <w:left w:space="0" w:sz="0" w:val="nil"/>
+          <w:bottom w:space="0" w:sz="0" w:val="nil"/>
+          <w:right w:space="0" w:sz="0" w:val="nil"/>
+          <w:between w:space="0" w:sz="0" w:val="nil"/>
+        </w:pBdr>
+        <w:shd w:fill="auto" w:val="clear"/>
         <w:spacing w:line="240" w:lineRule="auto"/>
         <w:ind w:firstLine="0"/>
         <w:contextualSpacing w:val="0"/>
         <w:jc w:val="center"/>
+        <w:rPr>
+          <w:rFonts w:ascii="Times New Roman" w:cs="Times New Roman" w:eastAsia="Times New Roman" w:hAnsi="Times New Roman"/>
+          <w:sz w:val="24"/>
+          <w:szCs w:val="24"/>
+        </w:rPr>
       </w:pPr>
       <w:r>
         <w:rPr>
@@ -3493,24 +4416,51 @@
         <w:keepNext w:val="0"/>
         <w:keepLines w:val="0"/>
         <w:widowControl w:val="0"/>
+        <w:pBdr>
+          <w:top w:space="0" w:sz="0" w:val="nil"/>
+          <w:left w:space="0" w:sz="0" w:val="nil"/>
+          <w:bottom w:space="0" w:sz="0" w:val="nil"/>
+          <w:right w:space="0" w:sz="0" w:val="nil"/>
+          <w:between w:space="0" w:sz="0" w:val="nil"/>
+        </w:pBdr>
+        <w:shd w:fill="auto" w:val="clear"/>
         <w:spacing w:line="240" w:lineRule="auto"/>
         <w:ind w:firstLine="540"/>
         <w:contextualSpacing w:val="0"/>
-      </w:pPr>
-      <w:r>
-        <w:rPr>
-          <w:rtl w:val="0"/>
-        </w:rPr>
-      </w:r>
-    </w:p>
-    <w:p>
-      <w:pPr>
-        <w:keepNext w:val="0"/>
-        <w:keepLines w:val="0"/>
-        <w:widowControl w:val="0"/>
+        <w:rPr>
+          <w:rFonts w:ascii="Times New Roman" w:cs="Times New Roman" w:eastAsia="Times New Roman" w:hAnsi="Times New Roman"/>
+          <w:sz w:val="24"/>
+          <w:szCs w:val="24"/>
+          <w:highlight w:val="white"/>
+        </w:rPr>
+      </w:pPr>
+      <w:r>
+        <w:rPr>
+          <w:rtl w:val="0"/>
+        </w:rPr>
+      </w:r>
+    </w:p>
+    <w:p>
+      <w:pPr>
+        <w:keepNext w:val="0"/>
+        <w:keepLines w:val="0"/>
+        <w:widowControl w:val="0"/>
+        <w:pBdr>
+          <w:top w:space="0" w:sz="0" w:val="nil"/>
+          <w:left w:space="0" w:sz="0" w:val="nil"/>
+          <w:bottom w:space="0" w:sz="0" w:val="nil"/>
+          <w:right w:space="0" w:sz="0" w:val="nil"/>
+          <w:between w:space="0" w:sz="0" w:val="nil"/>
+        </w:pBdr>
+        <w:shd w:fill="auto" w:val="clear"/>
         <w:spacing w:line="240" w:lineRule="auto"/>
         <w:ind w:firstLine="540"/>
         <w:contextualSpacing w:val="0"/>
+        <w:rPr>
+          <w:rFonts w:ascii="Times New Roman" w:cs="Times New Roman" w:eastAsia="Times New Roman" w:hAnsi="Times New Roman"/>
+          <w:sz w:val="24"/>
+          <w:szCs w:val="24"/>
+        </w:rPr>
       </w:pPr>
       <w:r>
         <w:rPr>
@@ -3595,9 +4545,22 @@
         <w:keepNext w:val="0"/>
         <w:keepLines w:val="0"/>
         <w:widowControl w:val="0"/>
+        <w:pBdr>
+          <w:top w:space="0" w:sz="0" w:val="nil"/>
+          <w:left w:space="0" w:sz="0" w:val="nil"/>
+          <w:bottom w:space="0" w:sz="0" w:val="nil"/>
+          <w:right w:space="0" w:sz="0" w:val="nil"/>
+          <w:between w:space="0" w:sz="0" w:val="nil"/>
+        </w:pBdr>
+        <w:shd w:fill="auto" w:val="clear"/>
         <w:spacing w:line="240" w:lineRule="auto"/>
         <w:ind w:firstLine="540"/>
         <w:contextualSpacing w:val="0"/>
+        <w:rPr>
+          <w:rFonts w:ascii="Times New Roman" w:cs="Times New Roman" w:eastAsia="Times New Roman" w:hAnsi="Times New Roman"/>
+          <w:sz w:val="24"/>
+          <w:szCs w:val="24"/>
+        </w:rPr>
       </w:pPr>
       <w:r>
         <w:rPr>
@@ -3682,9 +4645,22 @@
         <w:keepNext w:val="0"/>
         <w:keepLines w:val="0"/>
         <w:widowControl w:val="0"/>
+        <w:pBdr>
+          <w:top w:space="0" w:sz="0" w:val="nil"/>
+          <w:left w:space="0" w:sz="0" w:val="nil"/>
+          <w:bottom w:space="0" w:sz="0" w:val="nil"/>
+          <w:right w:space="0" w:sz="0" w:val="nil"/>
+          <w:between w:space="0" w:sz="0" w:val="nil"/>
+        </w:pBdr>
+        <w:shd w:fill="auto" w:val="clear"/>
         <w:spacing w:line="240" w:lineRule="auto"/>
         <w:ind w:firstLine="540"/>
         <w:contextualSpacing w:val="0"/>
+        <w:rPr>
+          <w:rFonts w:ascii="Times New Roman" w:cs="Times New Roman" w:eastAsia="Times New Roman" w:hAnsi="Times New Roman"/>
+          <w:sz w:val="24"/>
+          <w:szCs w:val="24"/>
+        </w:rPr>
       </w:pPr>
       <w:r>
         <w:rPr>
@@ -3706,9 +4682,22 @@
         <w:keepNext w:val="0"/>
         <w:keepLines w:val="0"/>
         <w:widowControl w:val="0"/>
+        <w:pBdr>
+          <w:top w:space="0" w:sz="0" w:val="nil"/>
+          <w:left w:space="0" w:sz="0" w:val="nil"/>
+          <w:bottom w:space="0" w:sz="0" w:val="nil"/>
+          <w:right w:space="0" w:sz="0" w:val="nil"/>
+          <w:between w:space="0" w:sz="0" w:val="nil"/>
+        </w:pBdr>
+        <w:shd w:fill="auto" w:val="clear"/>
         <w:spacing w:line="240" w:lineRule="auto"/>
         <w:ind w:firstLine="540"/>
         <w:contextualSpacing w:val="0"/>
+        <w:rPr>
+          <w:rFonts w:ascii="Times New Roman" w:cs="Times New Roman" w:eastAsia="Times New Roman" w:hAnsi="Times New Roman"/>
+          <w:sz w:val="24"/>
+          <w:szCs w:val="24"/>
+        </w:rPr>
       </w:pPr>
       <w:r>
         <w:rPr>
@@ -3730,10 +4719,23 @@
         <w:keepNext w:val="0"/>
         <w:keepLines w:val="0"/>
         <w:widowControl w:val="0"/>
+        <w:pBdr>
+          <w:top w:space="0" w:sz="0" w:val="nil"/>
+          <w:left w:space="0" w:sz="0" w:val="nil"/>
+          <w:bottom w:space="0" w:sz="0" w:val="nil"/>
+          <w:right w:space="0" w:sz="0" w:val="nil"/>
+          <w:between w:space="0" w:sz="0" w:val="nil"/>
+        </w:pBdr>
+        <w:shd w:fill="auto" w:val="clear"/>
         <w:spacing w:after="0" w:before="0" w:line="240" w:lineRule="auto"/>
         <w:ind w:left="0" w:right="0" w:firstLine="540"/>
         <w:contextualSpacing w:val="0"/>
         <w:jc w:val="left"/>
+        <w:rPr>
+          <w:rFonts w:ascii="Times New Roman" w:cs="Times New Roman" w:eastAsia="Times New Roman" w:hAnsi="Times New Roman"/>
+          <w:sz w:val="24"/>
+          <w:szCs w:val="24"/>
+        </w:rPr>
       </w:pPr>
       <w:r>
         <w:rPr>
@@ -3777,9 +4779,22 @@
         <w:keepNext w:val="0"/>
         <w:keepLines w:val="0"/>
         <w:widowControl w:val="0"/>
+        <w:pBdr>
+          <w:top w:space="0" w:sz="0" w:val="nil"/>
+          <w:left w:space="0" w:sz="0" w:val="nil"/>
+          <w:bottom w:space="0" w:sz="0" w:val="nil"/>
+          <w:right w:space="0" w:sz="0" w:val="nil"/>
+          <w:between w:space="0" w:sz="0" w:val="nil"/>
+        </w:pBdr>
+        <w:shd w:fill="auto" w:val="clear"/>
         <w:spacing w:line="240" w:lineRule="auto"/>
         <w:ind w:firstLine="540"/>
         <w:contextualSpacing w:val="0"/>
+        <w:rPr>
+          <w:rFonts w:ascii="Times New Roman" w:cs="Times New Roman" w:eastAsia="Times New Roman" w:hAnsi="Times New Roman"/>
+          <w:sz w:val="24"/>
+          <w:szCs w:val="24"/>
+        </w:rPr>
       </w:pPr>
       <w:r>
         <w:rPr>
@@ -3814,9 +4829,22 @@
         <w:keepNext w:val="0"/>
         <w:keepLines w:val="0"/>
         <w:widowControl w:val="0"/>
+        <w:pBdr>
+          <w:top w:space="0" w:sz="0" w:val="nil"/>
+          <w:left w:space="0" w:sz="0" w:val="nil"/>
+          <w:bottom w:space="0" w:sz="0" w:val="nil"/>
+          <w:right w:space="0" w:sz="0" w:val="nil"/>
+          <w:between w:space="0" w:sz="0" w:val="nil"/>
+        </w:pBdr>
+        <w:shd w:fill="auto" w:val="clear"/>
         <w:spacing w:line="240" w:lineRule="auto"/>
         <w:ind w:firstLine="540"/>
         <w:contextualSpacing w:val="0"/>
+        <w:rPr>
+          <w:rFonts w:ascii="Times New Roman" w:cs="Times New Roman" w:eastAsia="Times New Roman" w:hAnsi="Times New Roman"/>
+          <w:sz w:val="24"/>
+          <w:szCs w:val="24"/>
+        </w:rPr>
       </w:pPr>
       <w:r>
         <w:rPr>
@@ -3847,10 +4875,23 @@
         <w:keepNext w:val="0"/>
         <w:keepLines w:val="0"/>
         <w:widowControl w:val="0"/>
+        <w:pBdr>
+          <w:top w:space="0" w:sz="0" w:val="nil"/>
+          <w:left w:space="0" w:sz="0" w:val="nil"/>
+          <w:bottom w:space="0" w:sz="0" w:val="nil"/>
+          <w:right w:space="0" w:sz="0" w:val="nil"/>
+          <w:between w:space="0" w:sz="0" w:val="nil"/>
+        </w:pBdr>
+        <w:shd w:fill="auto" w:val="clear"/>
         <w:spacing w:after="0" w:before="0" w:line="240" w:lineRule="auto"/>
         <w:ind w:left="0" w:right="0" w:firstLine="540"/>
         <w:contextualSpacing w:val="0"/>
         <w:jc w:val="left"/>
+        <w:rPr>
+          <w:rFonts w:ascii="Times New Roman" w:cs="Times New Roman" w:eastAsia="Times New Roman" w:hAnsi="Times New Roman"/>
+          <w:sz w:val="24"/>
+          <w:szCs w:val="24"/>
+        </w:rPr>
       </w:pPr>
       <w:r>
         <w:rPr>
@@ -3976,10 +5017,25 @@
         <w:keepNext w:val="0"/>
         <w:keepLines w:val="0"/>
         <w:widowControl w:val="0"/>
+        <w:pBdr>
+          <w:top w:space="0" w:sz="0" w:val="nil"/>
+          <w:left w:space="0" w:sz="0" w:val="nil"/>
+          <w:bottom w:space="0" w:sz="0" w:val="nil"/>
+          <w:right w:space="0" w:sz="0" w:val="nil"/>
+          <w:between w:space="0" w:sz="0" w:val="nil"/>
+        </w:pBdr>
+        <w:shd w:fill="auto" w:val="clear"/>
         <w:spacing w:after="0" w:before="0" w:line="240" w:lineRule="auto"/>
         <w:ind w:left="0" w:right="0" w:firstLine="540"/>
         <w:contextualSpacing w:val="0"/>
         <w:jc w:val="left"/>
+        <w:rPr>
+          <w:rFonts w:ascii="Times New Roman" w:cs="Times New Roman" w:eastAsia="Times New Roman" w:hAnsi="Times New Roman"/>
+          <w:color w:val="ffffff"/>
+          <w:sz w:val="24"/>
+          <w:szCs w:val="24"/>
+          <w:shd w:fill="999999" w:val="clear"/>
+        </w:rPr>
       </w:pPr>
       <w:r>
         <w:rPr>
@@ -4019,10 +5075,25 @@
         <w:keepNext w:val="0"/>
         <w:keepLines w:val="0"/>
         <w:widowControl w:val="0"/>
+        <w:pBdr>
+          <w:top w:space="0" w:sz="0" w:val="nil"/>
+          <w:left w:space="0" w:sz="0" w:val="nil"/>
+          <w:bottom w:space="0" w:sz="0" w:val="nil"/>
+          <w:right w:space="0" w:sz="0" w:val="nil"/>
+          <w:between w:space="0" w:sz="0" w:val="nil"/>
+        </w:pBdr>
+        <w:shd w:fill="auto" w:val="clear"/>
         <w:spacing w:after="0" w:before="0" w:line="240" w:lineRule="auto"/>
         <w:ind w:left="0" w:right="0" w:firstLine="540"/>
         <w:contextualSpacing w:val="0"/>
         <w:jc w:val="left"/>
+        <w:rPr>
+          <w:rFonts w:ascii="Times New Roman" w:cs="Times New Roman" w:eastAsia="Times New Roman" w:hAnsi="Times New Roman"/>
+          <w:color w:val="ffffff"/>
+          <w:sz w:val="24"/>
+          <w:szCs w:val="24"/>
+          <w:shd w:fill="999999" w:val="clear"/>
+        </w:rPr>
       </w:pPr>
       <w:r>
         <w:rPr>
@@ -4089,10 +5160,26 @@
         <w:keepNext w:val="0"/>
         <w:keepLines w:val="0"/>
         <w:widowControl w:val="0"/>
+        <w:pBdr>
+          <w:top w:space="0" w:sz="0" w:val="nil"/>
+          <w:left w:space="0" w:sz="0" w:val="nil"/>
+          <w:bottom w:space="0" w:sz="0" w:val="nil"/>
+          <w:right w:space="0" w:sz="0" w:val="nil"/>
+          <w:between w:space="0" w:sz="0" w:val="nil"/>
+        </w:pBdr>
+        <w:shd w:fill="auto" w:val="clear"/>
         <w:spacing w:after="0" w:before="0" w:line="240" w:lineRule="auto"/>
         <w:ind w:left="0" w:right="0" w:firstLine="540"/>
         <w:contextualSpacing w:val="0"/>
         <w:jc w:val="left"/>
+        <w:rPr>
+          <w:rFonts w:ascii="Times New Roman" w:cs="Times New Roman" w:eastAsia="Times New Roman" w:hAnsi="Times New Roman"/>
+          <w:i w:val="1"/>
+          <w:color w:val="ffffff"/>
+          <w:sz w:val="24"/>
+          <w:szCs w:val="24"/>
+          <w:shd w:fill="999999" w:val="clear"/>
+        </w:rPr>
       </w:pPr>
       <w:r>
         <w:rPr>
@@ -4251,10 +5338,25 @@
         <w:keepNext w:val="0"/>
         <w:keepLines w:val="0"/>
         <w:widowControl w:val="0"/>
+        <w:pBdr>
+          <w:top w:space="0" w:sz="0" w:val="nil"/>
+          <w:left w:space="0" w:sz="0" w:val="nil"/>
+          <w:bottom w:space="0" w:sz="0" w:val="nil"/>
+          <w:right w:space="0" w:sz="0" w:val="nil"/>
+          <w:between w:space="0" w:sz="0" w:val="nil"/>
+        </w:pBdr>
+        <w:shd w:fill="auto" w:val="clear"/>
         <w:spacing w:after="0" w:before="0" w:line="240" w:lineRule="auto"/>
         <w:ind w:left="0" w:right="0" w:firstLine="540"/>
         <w:contextualSpacing w:val="0"/>
         <w:jc w:val="left"/>
+        <w:rPr>
+          <w:rFonts w:ascii="Times New Roman" w:cs="Times New Roman" w:eastAsia="Times New Roman" w:hAnsi="Times New Roman"/>
+          <w:color w:val="ffffff"/>
+          <w:sz w:val="24"/>
+          <w:szCs w:val="24"/>
+          <w:shd w:fill="999999" w:val="clear"/>
+        </w:rPr>
       </w:pPr>
       <w:r>
         <w:rPr>
@@ -4348,9 +5450,24 @@
         <w:keepNext w:val="0"/>
         <w:keepLines w:val="0"/>
         <w:widowControl w:val="0"/>
+        <w:pBdr>
+          <w:top w:space="0" w:sz="0" w:val="nil"/>
+          <w:left w:space="0" w:sz="0" w:val="nil"/>
+          <w:bottom w:space="0" w:sz="0" w:val="nil"/>
+          <w:right w:space="0" w:sz="0" w:val="nil"/>
+          <w:between w:space="0" w:sz="0" w:val="nil"/>
+        </w:pBdr>
+        <w:shd w:fill="auto" w:val="clear"/>
         <w:spacing w:line="240" w:lineRule="auto"/>
         <w:ind w:firstLine="540"/>
         <w:contextualSpacing w:val="0"/>
+        <w:rPr>
+          <w:rFonts w:ascii="Times New Roman" w:cs="Times New Roman" w:eastAsia="Times New Roman" w:hAnsi="Times New Roman"/>
+          <w:color w:val="ffffff"/>
+          <w:sz w:val="24"/>
+          <w:szCs w:val="24"/>
+          <w:shd w:fill="38761d" w:val="clear"/>
+        </w:rPr>
       </w:pPr>
       <w:r>
         <w:rPr>
@@ -4381,9 +5498,24 @@
         <w:keepNext w:val="0"/>
         <w:keepLines w:val="0"/>
         <w:widowControl w:val="0"/>
+        <w:pBdr>
+          <w:top w:space="0" w:sz="0" w:val="nil"/>
+          <w:left w:space="0" w:sz="0" w:val="nil"/>
+          <w:bottom w:space="0" w:sz="0" w:val="nil"/>
+          <w:right w:space="0" w:sz="0" w:val="nil"/>
+          <w:between w:space="0" w:sz="0" w:val="nil"/>
+        </w:pBdr>
+        <w:shd w:fill="auto" w:val="clear"/>
         <w:spacing w:line="240" w:lineRule="auto"/>
         <w:ind w:firstLine="540"/>
         <w:contextualSpacing w:val="0"/>
+        <w:rPr>
+          <w:rFonts w:ascii="Times New Roman" w:cs="Times New Roman" w:eastAsia="Times New Roman" w:hAnsi="Times New Roman"/>
+          <w:color w:val="ffffff"/>
+          <w:sz w:val="24"/>
+          <w:szCs w:val="24"/>
+          <w:shd w:fill="999999" w:val="clear"/>
+        </w:rPr>
       </w:pPr>
       <w:r>
         <w:rPr>
@@ -4479,9 +5611,22 @@
         <w:keepNext w:val="0"/>
         <w:keepLines w:val="0"/>
         <w:widowControl w:val="0"/>
+        <w:pBdr>
+          <w:top w:space="0" w:sz="0" w:val="nil"/>
+          <w:left w:space="0" w:sz="0" w:val="nil"/>
+          <w:bottom w:space="0" w:sz="0" w:val="nil"/>
+          <w:right w:space="0" w:sz="0" w:val="nil"/>
+          <w:between w:space="0" w:sz="0" w:val="nil"/>
+        </w:pBdr>
+        <w:shd w:fill="auto" w:val="clear"/>
         <w:spacing w:line="240" w:lineRule="auto"/>
         <w:ind w:firstLine="540"/>
         <w:contextualSpacing w:val="0"/>
+        <w:rPr>
+          <w:rFonts w:ascii="Times New Roman" w:cs="Times New Roman" w:eastAsia="Times New Roman" w:hAnsi="Times New Roman"/>
+          <w:sz w:val="24"/>
+          <w:szCs w:val="24"/>
+        </w:rPr>
       </w:pPr>
       <w:r>
         <w:rPr>
@@ -4498,10 +5643,24 @@
         <w:keepNext w:val="0"/>
         <w:keepLines w:val="0"/>
         <w:widowControl w:val="0"/>
+        <w:pBdr>
+          <w:top w:space="0" w:sz="0" w:val="nil"/>
+          <w:left w:space="0" w:sz="0" w:val="nil"/>
+          <w:bottom w:space="0" w:sz="0" w:val="nil"/>
+          <w:right w:space="0" w:sz="0" w:val="nil"/>
+          <w:between w:space="0" w:sz="0" w:val="nil"/>
+        </w:pBdr>
+        <w:shd w:fill="auto" w:val="clear"/>
         <w:spacing w:after="0" w:before="0" w:line="240" w:lineRule="auto"/>
         <w:ind w:left="0" w:right="0" w:firstLine="540"/>
         <w:contextualSpacing w:val="0"/>
         <w:jc w:val="left"/>
+        <w:rPr>
+          <w:rFonts w:ascii="Times New Roman" w:cs="Times New Roman" w:eastAsia="Times New Roman" w:hAnsi="Times New Roman"/>
+          <w:sz w:val="24"/>
+          <w:szCs w:val="24"/>
+          <w:shd w:fill="999999" w:val="clear"/>
+        </w:rPr>
       </w:pPr>
       <w:r>
         <w:rPr>
@@ -4586,9 +5745,23 @@
         <w:keepNext w:val="0"/>
         <w:keepLines w:val="0"/>
         <w:widowControl w:val="0"/>
+        <w:pBdr>
+          <w:top w:space="0" w:sz="0" w:val="nil"/>
+          <w:left w:space="0" w:sz="0" w:val="nil"/>
+          <w:bottom w:space="0" w:sz="0" w:val="nil"/>
+          <w:right w:space="0" w:sz="0" w:val="nil"/>
+          <w:between w:space="0" w:sz="0" w:val="nil"/>
+        </w:pBdr>
+        <w:shd w:fill="auto" w:val="clear"/>
         <w:spacing w:line="240" w:lineRule="auto"/>
         <w:ind w:firstLine="540"/>
         <w:contextualSpacing w:val="0"/>
+        <w:rPr>
+          <w:rFonts w:ascii="Times New Roman" w:cs="Times New Roman" w:eastAsia="Times New Roman" w:hAnsi="Times New Roman"/>
+          <w:color w:val="00ff00"/>
+          <w:sz w:val="24"/>
+          <w:szCs w:val="24"/>
+        </w:rPr>
       </w:pPr>
       <w:r>
         <w:rPr>
@@ -4664,9 +5837,24 @@
         <w:keepNext w:val="0"/>
         <w:keepLines w:val="0"/>
         <w:widowControl w:val="0"/>
+        <w:pBdr>
+          <w:top w:space="0" w:sz="0" w:val="nil"/>
+          <w:left w:space="0" w:sz="0" w:val="nil"/>
+          <w:bottom w:space="0" w:sz="0" w:val="nil"/>
+          <w:right w:space="0" w:sz="0" w:val="nil"/>
+          <w:between w:space="0" w:sz="0" w:val="nil"/>
+        </w:pBdr>
+        <w:shd w:fill="auto" w:val="clear"/>
         <w:spacing w:line="240" w:lineRule="auto"/>
         <w:ind w:firstLine="540"/>
         <w:contextualSpacing w:val="0"/>
+        <w:rPr>
+          <w:rFonts w:ascii="Times New Roman" w:cs="Times New Roman" w:eastAsia="Times New Roman" w:hAnsi="Times New Roman"/>
+          <w:color w:val="ffffff"/>
+          <w:sz w:val="24"/>
+          <w:szCs w:val="24"/>
+          <w:shd w:fill="999999" w:val="clear"/>
+        </w:rPr>
       </w:pPr>
       <w:r>
         <w:rPr>
@@ -4733,9 +5921,24 @@
         <w:keepNext w:val="0"/>
         <w:keepLines w:val="0"/>
         <w:widowControl w:val="0"/>
+        <w:pBdr>
+          <w:top w:space="0" w:sz="0" w:val="nil"/>
+          <w:left w:space="0" w:sz="0" w:val="nil"/>
+          <w:bottom w:space="0" w:sz="0" w:val="nil"/>
+          <w:right w:space="0" w:sz="0" w:val="nil"/>
+          <w:between w:space="0" w:sz="0" w:val="nil"/>
+        </w:pBdr>
+        <w:shd w:fill="auto" w:val="clear"/>
         <w:spacing w:line="240" w:lineRule="auto"/>
         <w:ind w:firstLine="540"/>
         <w:contextualSpacing w:val="0"/>
+        <w:rPr>
+          <w:rFonts w:ascii="Times New Roman" w:cs="Times New Roman" w:eastAsia="Times New Roman" w:hAnsi="Times New Roman"/>
+          <w:color w:val="ffffff"/>
+          <w:sz w:val="24"/>
+          <w:szCs w:val="24"/>
+          <w:shd w:fill="999999" w:val="clear"/>
+        </w:rPr>
       </w:pPr>
       <w:r>
         <w:rPr>
@@ -4757,10 +5960,24 @@
         <w:keepNext w:val="0"/>
         <w:keepLines w:val="0"/>
         <w:widowControl w:val="0"/>
+        <w:pBdr>
+          <w:top w:space="0" w:sz="0" w:val="nil"/>
+          <w:left w:space="0" w:sz="0" w:val="nil"/>
+          <w:bottom w:space="0" w:sz="0" w:val="nil"/>
+          <w:right w:space="0" w:sz="0" w:val="nil"/>
+          <w:between w:space="0" w:sz="0" w:val="nil"/>
+        </w:pBdr>
+        <w:shd w:fill="auto" w:val="clear"/>
         <w:spacing w:after="0" w:before="0" w:line="240" w:lineRule="auto"/>
         <w:ind w:left="0" w:right="0" w:firstLine="540"/>
         <w:contextualSpacing w:val="0"/>
         <w:jc w:val="left"/>
+        <w:rPr>
+          <w:rFonts w:ascii="Times New Roman" w:cs="Times New Roman" w:eastAsia="Times New Roman" w:hAnsi="Times New Roman"/>
+          <w:color w:val="38761d"/>
+          <w:sz w:val="24"/>
+          <w:szCs w:val="24"/>
+        </w:rPr>
       </w:pPr>
       <w:r>
         <w:rPr>
@@ -4782,9 +5999,22 @@
         <w:keepNext w:val="0"/>
         <w:keepLines w:val="0"/>
         <w:widowControl w:val="0"/>
+        <w:pBdr>
+          <w:top w:space="0" w:sz="0" w:val="nil"/>
+          <w:left w:space="0" w:sz="0" w:val="nil"/>
+          <w:bottom w:space="0" w:sz="0" w:val="nil"/>
+          <w:right w:space="0" w:sz="0" w:val="nil"/>
+          <w:between w:space="0" w:sz="0" w:val="nil"/>
+        </w:pBdr>
+        <w:shd w:fill="auto" w:val="clear"/>
         <w:spacing w:line="240" w:lineRule="auto"/>
         <w:ind w:firstLine="540"/>
         <w:contextualSpacing w:val="0"/>
+        <w:rPr>
+          <w:rFonts w:ascii="Times New Roman" w:cs="Times New Roman" w:eastAsia="Times New Roman" w:hAnsi="Times New Roman"/>
+          <w:sz w:val="24"/>
+          <w:szCs w:val="24"/>
+        </w:rPr>
       </w:pPr>
       <w:r>
         <w:rPr>
@@ -4810,9 +6040,24 @@
         <w:keepNext w:val="0"/>
         <w:keepLines w:val="0"/>
         <w:widowControl w:val="0"/>
+        <w:pBdr>
+          <w:top w:space="0" w:sz="0" w:val="nil"/>
+          <w:left w:space="0" w:sz="0" w:val="nil"/>
+          <w:bottom w:space="0" w:sz="0" w:val="nil"/>
+          <w:right w:space="0" w:sz="0" w:val="nil"/>
+          <w:between w:space="0" w:sz="0" w:val="nil"/>
+        </w:pBdr>
+        <w:shd w:fill="auto" w:val="clear"/>
         <w:spacing w:line="240" w:lineRule="auto"/>
         <w:ind w:firstLine="540"/>
         <w:contextualSpacing w:val="0"/>
+        <w:rPr>
+          <w:rFonts w:ascii="Times New Roman" w:cs="Times New Roman" w:eastAsia="Times New Roman" w:hAnsi="Times New Roman"/>
+          <w:color w:val="ffffff"/>
+          <w:sz w:val="24"/>
+          <w:szCs w:val="24"/>
+          <w:shd w:fill="999999" w:val="clear"/>
+        </w:rPr>
       </w:pPr>
       <w:r>
         <w:rPr>
@@ -4888,10 +6133,23 @@
         <w:keepNext w:val="0"/>
         <w:keepLines w:val="0"/>
         <w:widowControl w:val="0"/>
+        <w:pBdr>
+          <w:top w:space="0" w:sz="0" w:val="nil"/>
+          <w:left w:space="0" w:sz="0" w:val="nil"/>
+          <w:bottom w:space="0" w:sz="0" w:val="nil"/>
+          <w:right w:space="0" w:sz="0" w:val="nil"/>
+          <w:between w:space="0" w:sz="0" w:val="nil"/>
+        </w:pBdr>
+        <w:shd w:fill="auto" w:val="clear"/>
         <w:spacing w:after="0" w:before="0" w:line="240" w:lineRule="auto"/>
         <w:ind w:left="0" w:right="0" w:firstLine="540"/>
         <w:contextualSpacing w:val="0"/>
         <w:jc w:val="left"/>
+        <w:rPr>
+          <w:rFonts w:ascii="Times New Roman" w:cs="Times New Roman" w:eastAsia="Times New Roman" w:hAnsi="Times New Roman"/>
+          <w:sz w:val="24"/>
+          <w:szCs w:val="24"/>
+        </w:rPr>
       </w:pPr>
       <w:r>
         <w:rPr>
@@ -4908,10 +6166,25 @@
         <w:keepNext w:val="0"/>
         <w:keepLines w:val="0"/>
         <w:widowControl w:val="0"/>
+        <w:pBdr>
+          <w:top w:space="0" w:sz="0" w:val="nil"/>
+          <w:left w:space="0" w:sz="0" w:val="nil"/>
+          <w:bottom w:space="0" w:sz="0" w:val="nil"/>
+          <w:right w:space="0" w:sz="0" w:val="nil"/>
+          <w:between w:space="0" w:sz="0" w:val="nil"/>
+        </w:pBdr>
+        <w:shd w:fill="auto" w:val="clear"/>
         <w:spacing w:after="0" w:before="0" w:line="240" w:lineRule="auto"/>
         <w:ind w:left="0" w:right="0" w:firstLine="540"/>
         <w:contextualSpacing w:val="0"/>
         <w:jc w:val="left"/>
+        <w:rPr>
+          <w:rFonts w:ascii="Times New Roman" w:cs="Times New Roman" w:eastAsia="Times New Roman" w:hAnsi="Times New Roman"/>
+          <w:color w:val="ffffff"/>
+          <w:sz w:val="24"/>
+          <w:szCs w:val="24"/>
+          <w:shd w:fill="999999" w:val="clear"/>
+        </w:rPr>
       </w:pPr>
       <w:r>
         <w:rPr>
@@ -4951,10 +6224,24 @@
         <w:keepNext w:val="0"/>
         <w:keepLines w:val="0"/>
         <w:widowControl w:val="0"/>
+        <w:pBdr>
+          <w:top w:space="0" w:sz="0" w:val="nil"/>
+          <w:left w:space="0" w:sz="0" w:val="nil"/>
+          <w:bottom w:space="0" w:sz="0" w:val="nil"/>
+          <w:right w:space="0" w:sz="0" w:val="nil"/>
+          <w:between w:space="0" w:sz="0" w:val="nil"/>
+        </w:pBdr>
+        <w:shd w:fill="auto" w:val="clear"/>
         <w:spacing w:after="0" w:before="0" w:line="240" w:lineRule="auto"/>
         <w:ind w:left="0" w:right="0" w:firstLine="540"/>
         <w:contextualSpacing w:val="0"/>
         <w:jc w:val="left"/>
+        <w:rPr>
+          <w:rFonts w:ascii="Verdana" w:cs="Verdana" w:eastAsia="Verdana" w:hAnsi="Verdana"/>
+          <w:sz w:val="18"/>
+          <w:szCs w:val="18"/>
+          <w:highlight w:val="white"/>
+        </w:rPr>
       </w:pPr>
       <w:r>
         <w:rPr>
@@ -5012,10 +6299,23 @@
         <w:keepNext w:val="0"/>
         <w:keepLines w:val="0"/>
         <w:widowControl w:val="0"/>
+        <w:pBdr>
+          <w:top w:space="0" w:sz="0" w:val="nil"/>
+          <w:left w:space="0" w:sz="0" w:val="nil"/>
+          <w:bottom w:space="0" w:sz="0" w:val="nil"/>
+          <w:right w:space="0" w:sz="0" w:val="nil"/>
+          <w:between w:space="0" w:sz="0" w:val="nil"/>
+        </w:pBdr>
+        <w:shd w:fill="auto" w:val="clear"/>
         <w:spacing w:after="0" w:before="0" w:line="240" w:lineRule="auto"/>
         <w:ind w:left="0" w:right="0" w:firstLine="540"/>
         <w:contextualSpacing w:val="0"/>
         <w:jc w:val="left"/>
+        <w:rPr>
+          <w:rFonts w:ascii="Times New Roman" w:cs="Times New Roman" w:eastAsia="Times New Roman" w:hAnsi="Times New Roman"/>
+          <w:sz w:val="24"/>
+          <w:szCs w:val="24"/>
+        </w:rPr>
       </w:pPr>
       <w:r>
         <w:rPr>
@@ -5032,10 +6332,23 @@
         <w:keepNext w:val="0"/>
         <w:keepLines w:val="0"/>
         <w:widowControl w:val="0"/>
+        <w:pBdr>
+          <w:top w:space="0" w:sz="0" w:val="nil"/>
+          <w:left w:space="0" w:sz="0" w:val="nil"/>
+          <w:bottom w:space="0" w:sz="0" w:val="nil"/>
+          <w:right w:space="0" w:sz="0" w:val="nil"/>
+          <w:between w:space="0" w:sz="0" w:val="nil"/>
+        </w:pBdr>
+        <w:shd w:fill="auto" w:val="clear"/>
         <w:spacing w:after="0" w:before="0" w:line="240" w:lineRule="auto"/>
         <w:ind w:left="0" w:right="0" w:firstLine="540"/>
         <w:contextualSpacing w:val="0"/>
         <w:jc w:val="left"/>
+        <w:rPr>
+          <w:rFonts w:ascii="Times New Roman" w:cs="Times New Roman" w:eastAsia="Times New Roman" w:hAnsi="Times New Roman"/>
+          <w:sz w:val="24"/>
+          <w:szCs w:val="24"/>
+        </w:rPr>
       </w:pPr>
       <w:r>
         <w:rPr>
@@ -5052,10 +6365,25 @@
         <w:keepNext w:val="0"/>
         <w:keepLines w:val="0"/>
         <w:widowControl w:val="0"/>
+        <w:pBdr>
+          <w:top w:space="0" w:sz="0" w:val="nil"/>
+          <w:left w:space="0" w:sz="0" w:val="nil"/>
+          <w:bottom w:space="0" w:sz="0" w:val="nil"/>
+          <w:right w:space="0" w:sz="0" w:val="nil"/>
+          <w:between w:space="0" w:sz="0" w:val="nil"/>
+        </w:pBdr>
+        <w:shd w:fill="auto" w:val="clear"/>
         <w:spacing w:after="0" w:before="0" w:line="240" w:lineRule="auto"/>
         <w:ind w:left="0" w:right="0" w:firstLine="540"/>
         <w:contextualSpacing w:val="0"/>
         <w:jc w:val="left"/>
+        <w:rPr>
+          <w:rFonts w:ascii="Times New Roman" w:cs="Times New Roman" w:eastAsia="Times New Roman" w:hAnsi="Times New Roman"/>
+          <w:color w:val="ffffff"/>
+          <w:sz w:val="24"/>
+          <w:szCs w:val="24"/>
+          <w:shd w:fill="999999" w:val="clear"/>
+        </w:rPr>
       </w:pPr>
       <w:r>
         <w:rPr>
@@ -5113,10 +6441,25 @@
         <w:keepNext w:val="0"/>
         <w:keepLines w:val="0"/>
         <w:widowControl w:val="0"/>
+        <w:pBdr>
+          <w:top w:space="0" w:sz="0" w:val="nil"/>
+          <w:left w:space="0" w:sz="0" w:val="nil"/>
+          <w:bottom w:space="0" w:sz="0" w:val="nil"/>
+          <w:right w:space="0" w:sz="0" w:val="nil"/>
+          <w:between w:space="0" w:sz="0" w:val="nil"/>
+        </w:pBdr>
+        <w:shd w:fill="auto" w:val="clear"/>
         <w:spacing w:after="0" w:before="0" w:line="240" w:lineRule="auto"/>
         <w:ind w:left="0" w:right="0" w:firstLine="540"/>
         <w:contextualSpacing w:val="0"/>
         <w:jc w:val="left"/>
+        <w:rPr>
+          <w:rFonts w:ascii="Times New Roman" w:cs="Times New Roman" w:eastAsia="Times New Roman" w:hAnsi="Times New Roman"/>
+          <w:color w:val="ffffff"/>
+          <w:sz w:val="24"/>
+          <w:szCs w:val="24"/>
+          <w:shd w:fill="999999" w:val="clear"/>
+        </w:rPr>
       </w:pPr>
       <w:r>
         <w:rPr>
@@ -5165,9 +6508,24 @@
         <w:keepNext w:val="0"/>
         <w:keepLines w:val="0"/>
         <w:widowControl w:val="0"/>
+        <w:pBdr>
+          <w:top w:space="0" w:sz="0" w:val="nil"/>
+          <w:left w:space="0" w:sz="0" w:val="nil"/>
+          <w:bottom w:space="0" w:sz="0" w:val="nil"/>
+          <w:right w:space="0" w:sz="0" w:val="nil"/>
+          <w:between w:space="0" w:sz="0" w:val="nil"/>
+        </w:pBdr>
+        <w:shd w:fill="auto" w:val="clear"/>
         <w:spacing w:line="240" w:lineRule="auto"/>
         <w:ind w:firstLine="540"/>
         <w:contextualSpacing w:val="0"/>
+        <w:rPr>
+          <w:rFonts w:ascii="Times New Roman" w:cs="Times New Roman" w:eastAsia="Times New Roman" w:hAnsi="Times New Roman"/>
+          <w:color w:val="ffffff"/>
+          <w:sz w:val="24"/>
+          <w:szCs w:val="24"/>
+          <w:shd w:fill="999999" w:val="clear"/>
+        </w:rPr>
       </w:pPr>
       <w:r>
         <w:rPr>
@@ -5189,9 +6547,22 @@
         <w:keepNext w:val="0"/>
         <w:keepLines w:val="0"/>
         <w:widowControl w:val="0"/>
+        <w:pBdr>
+          <w:top w:space="0" w:sz="0" w:val="nil"/>
+          <w:left w:space="0" w:sz="0" w:val="nil"/>
+          <w:bottom w:space="0" w:sz="0" w:val="nil"/>
+          <w:right w:space="0" w:sz="0" w:val="nil"/>
+          <w:between w:space="0" w:sz="0" w:val="nil"/>
+        </w:pBdr>
+        <w:shd w:fill="auto" w:val="clear"/>
         <w:spacing w:line="240" w:lineRule="auto"/>
         <w:ind w:firstLine="540"/>
         <w:contextualSpacing w:val="0"/>
+        <w:rPr>
+          <w:rFonts w:ascii="Times New Roman" w:cs="Times New Roman" w:eastAsia="Times New Roman" w:hAnsi="Times New Roman"/>
+          <w:sz w:val="24"/>
+          <w:szCs w:val="24"/>
+        </w:rPr>
       </w:pPr>
       <w:r>
         <w:rPr>
@@ -5208,9 +6579,22 @@
         <w:keepNext w:val="0"/>
         <w:keepLines w:val="0"/>
         <w:widowControl w:val="0"/>
+        <w:pBdr>
+          <w:top w:space="0" w:sz="0" w:val="nil"/>
+          <w:left w:space="0" w:sz="0" w:val="nil"/>
+          <w:bottom w:space="0" w:sz="0" w:val="nil"/>
+          <w:right w:space="0" w:sz="0" w:val="nil"/>
+          <w:between w:space="0" w:sz="0" w:val="nil"/>
+        </w:pBdr>
+        <w:shd w:fill="auto" w:val="clear"/>
         <w:spacing w:line="240" w:lineRule="auto"/>
         <w:ind w:firstLine="540"/>
         <w:contextualSpacing w:val="0"/>
+        <w:rPr>
+          <w:rFonts w:ascii="Times New Roman" w:cs="Times New Roman" w:eastAsia="Times New Roman" w:hAnsi="Times New Roman"/>
+          <w:sz w:val="24"/>
+          <w:szCs w:val="24"/>
+        </w:rPr>
       </w:pPr>
       <w:r>
         <w:rPr>
@@ -5227,9 +6611,24 @@
         <w:keepNext w:val="0"/>
         <w:keepLines w:val="0"/>
         <w:widowControl w:val="0"/>
+        <w:pBdr>
+          <w:top w:space="0" w:sz="0" w:val="nil"/>
+          <w:left w:space="0" w:sz="0" w:val="nil"/>
+          <w:bottom w:space="0" w:sz="0" w:val="nil"/>
+          <w:right w:space="0" w:sz="0" w:val="nil"/>
+          <w:between w:space="0" w:sz="0" w:val="nil"/>
+        </w:pBdr>
+        <w:shd w:fill="auto" w:val="clear"/>
         <w:spacing w:line="240" w:lineRule="auto"/>
         <w:ind w:firstLine="540"/>
         <w:contextualSpacing w:val="0"/>
+        <w:rPr>
+          <w:rFonts w:ascii="Times New Roman" w:cs="Times New Roman" w:eastAsia="Times New Roman" w:hAnsi="Times New Roman"/>
+          <w:color w:val="ffffff"/>
+          <w:sz w:val="24"/>
+          <w:szCs w:val="24"/>
+          <w:shd w:fill="999999" w:val="clear"/>
+        </w:rPr>
       </w:pPr>
       <w:r>
         <w:rPr>
@@ -5251,9 +6650,24 @@
         <w:keepNext w:val="0"/>
         <w:keepLines w:val="0"/>
         <w:widowControl w:val="0"/>
+        <w:pBdr>
+          <w:top w:space="0" w:sz="0" w:val="nil"/>
+          <w:left w:space="0" w:sz="0" w:val="nil"/>
+          <w:bottom w:space="0" w:sz="0" w:val="nil"/>
+          <w:right w:space="0" w:sz="0" w:val="nil"/>
+          <w:between w:space="0" w:sz="0" w:val="nil"/>
+        </w:pBdr>
+        <w:shd w:fill="auto" w:val="clear"/>
         <w:spacing w:line="240" w:lineRule="auto"/>
         <w:ind w:firstLine="540"/>
         <w:contextualSpacing w:val="0"/>
+        <w:rPr>
+          <w:rFonts w:ascii="Times New Roman" w:cs="Times New Roman" w:eastAsia="Times New Roman" w:hAnsi="Times New Roman"/>
+          <w:color w:val="ffffff"/>
+          <w:sz w:val="24"/>
+          <w:szCs w:val="24"/>
+          <w:shd w:fill="999999" w:val="clear"/>
+        </w:rPr>
       </w:pPr>
       <w:r>
         <w:rPr>
@@ -5302,9 +6716,22 @@
         <w:keepNext w:val="0"/>
         <w:keepLines w:val="0"/>
         <w:widowControl w:val="0"/>
+        <w:pBdr>
+          <w:top w:space="0" w:sz="0" w:val="nil"/>
+          <w:left w:space="0" w:sz="0" w:val="nil"/>
+          <w:bottom w:space="0" w:sz="0" w:val="nil"/>
+          <w:right w:space="0" w:sz="0" w:val="nil"/>
+          <w:between w:space="0" w:sz="0" w:val="nil"/>
+        </w:pBdr>
+        <w:shd w:fill="auto" w:val="clear"/>
         <w:spacing w:line="240" w:lineRule="auto"/>
         <w:ind w:firstLine="540"/>
         <w:contextualSpacing w:val="0"/>
+        <w:rPr>
+          <w:rFonts w:ascii="Times New Roman" w:cs="Times New Roman" w:eastAsia="Times New Roman" w:hAnsi="Times New Roman"/>
+          <w:sz w:val="24"/>
+          <w:szCs w:val="24"/>
+        </w:rPr>
       </w:pPr>
       <w:r>
         <w:rPr>
@@ -5321,9 +6748,25 @@
         <w:keepNext w:val="0"/>
         <w:keepLines w:val="0"/>
         <w:widowControl w:val="0"/>
+        <w:pBdr>
+          <w:top w:space="0" w:sz="0" w:val="nil"/>
+          <w:left w:space="0" w:sz="0" w:val="nil"/>
+          <w:bottom w:space="0" w:sz="0" w:val="nil"/>
+          <w:right w:space="0" w:sz="0" w:val="nil"/>
+          <w:between w:space="0" w:sz="0" w:val="nil"/>
+        </w:pBdr>
+        <w:shd w:fill="auto" w:val="clear"/>
         <w:spacing w:line="240" w:lineRule="auto"/>
         <w:ind w:firstLine="540"/>
         <w:contextualSpacing w:val="0"/>
+        <w:rPr>
+          <w:rFonts w:ascii="Times New Roman" w:cs="Times New Roman" w:eastAsia="Times New Roman" w:hAnsi="Times New Roman"/>
+          <w:b w:val="1"/>
+          <w:color w:val="ffffff"/>
+          <w:sz w:val="24"/>
+          <w:szCs w:val="24"/>
+          <w:shd w:fill="999999" w:val="clear"/>
+        </w:rPr>
       </w:pPr>
       <w:r>
         <w:rPr>
@@ -5354,9 +6797,24 @@
         <w:keepNext w:val="0"/>
         <w:keepLines w:val="0"/>
         <w:widowControl w:val="0"/>
+        <w:pBdr>
+          <w:top w:space="0" w:sz="0" w:val="nil"/>
+          <w:left w:space="0" w:sz="0" w:val="nil"/>
+          <w:bottom w:space="0" w:sz="0" w:val="nil"/>
+          <w:right w:space="0" w:sz="0" w:val="nil"/>
+          <w:between w:space="0" w:sz="0" w:val="nil"/>
+        </w:pBdr>
+        <w:shd w:fill="auto" w:val="clear"/>
         <w:spacing w:line="240" w:lineRule="auto"/>
         <w:ind w:firstLine="540"/>
         <w:contextualSpacing w:val="0"/>
+        <w:rPr>
+          <w:rFonts w:ascii="Times New Roman" w:cs="Times New Roman" w:eastAsia="Times New Roman" w:hAnsi="Times New Roman"/>
+          <w:color w:val="ffffff"/>
+          <w:sz w:val="24"/>
+          <w:szCs w:val="24"/>
+          <w:shd w:fill="999999" w:val="clear"/>
+        </w:rPr>
       </w:pPr>
       <w:r>
         <w:rPr>
@@ -5405,9 +6863,23 @@
         <w:keepNext w:val="0"/>
         <w:keepLines w:val="0"/>
         <w:widowControl w:val="0"/>
+        <w:pBdr>
+          <w:top w:space="0" w:sz="0" w:val="nil"/>
+          <w:left w:space="0" w:sz="0" w:val="nil"/>
+          <w:bottom w:space="0" w:sz="0" w:val="nil"/>
+          <w:right w:space="0" w:sz="0" w:val="nil"/>
+          <w:between w:space="0" w:sz="0" w:val="nil"/>
+        </w:pBdr>
+        <w:shd w:fill="auto" w:val="clear"/>
         <w:spacing w:line="240" w:lineRule="auto"/>
         <w:ind w:firstLine="540"/>
         <w:contextualSpacing w:val="0"/>
+        <w:rPr>
+          <w:rFonts w:ascii="Times New Roman" w:cs="Times New Roman" w:eastAsia="Times New Roman" w:hAnsi="Times New Roman"/>
+          <w:color w:val="38761d"/>
+          <w:sz w:val="24"/>
+          <w:szCs w:val="24"/>
+        </w:rPr>
       </w:pPr>
       <w:r>
         <w:rPr>
@@ -5447,10 +6919,25 @@
         <w:keepNext w:val="0"/>
         <w:keepLines w:val="0"/>
         <w:widowControl w:val="0"/>
+        <w:pBdr>
+          <w:top w:space="0" w:sz="0" w:val="nil"/>
+          <w:left w:space="0" w:sz="0" w:val="nil"/>
+          <w:bottom w:space="0" w:sz="0" w:val="nil"/>
+          <w:right w:space="0" w:sz="0" w:val="nil"/>
+          <w:between w:space="0" w:sz="0" w:val="nil"/>
+        </w:pBdr>
+        <w:shd w:fill="auto" w:val="clear"/>
         <w:spacing w:after="0" w:before="0" w:line="240" w:lineRule="auto"/>
         <w:ind w:left="0" w:right="0" w:firstLine="540"/>
         <w:contextualSpacing w:val="0"/>
         <w:jc w:val="left"/>
+        <w:rPr>
+          <w:rFonts w:ascii="Times New Roman" w:cs="Times New Roman" w:eastAsia="Times New Roman" w:hAnsi="Times New Roman"/>
+          <w:color w:val="ffffff"/>
+          <w:sz w:val="24"/>
+          <w:szCs w:val="24"/>
+          <w:shd w:fill="999999" w:val="clear"/>
+        </w:rPr>
       </w:pPr>
       <w:r>
         <w:rPr>
@@ -5716,9 +7203,24 @@
         <w:keepNext w:val="0"/>
         <w:keepLines w:val="0"/>
         <w:widowControl w:val="0"/>
+        <w:pBdr>
+          <w:top w:space="0" w:sz="0" w:val="nil"/>
+          <w:left w:space="0" w:sz="0" w:val="nil"/>
+          <w:bottom w:space="0" w:sz="0" w:val="nil"/>
+          <w:right w:space="0" w:sz="0" w:val="nil"/>
+          <w:between w:space="0" w:sz="0" w:val="nil"/>
+        </w:pBdr>
+        <w:shd w:fill="auto" w:val="clear"/>
         <w:spacing w:line="240" w:lineRule="auto"/>
         <w:ind w:firstLine="540"/>
         <w:contextualSpacing w:val="0"/>
+        <w:rPr>
+          <w:rFonts w:ascii="Times New Roman" w:cs="Times New Roman" w:eastAsia="Times New Roman" w:hAnsi="Times New Roman"/>
+          <w:color w:val="0000ff"/>
+          <w:sz w:val="24"/>
+          <w:szCs w:val="24"/>
+          <w:highlight w:val="white"/>
+        </w:rPr>
       </w:pPr>
       <w:r>
         <w:rPr>
@@ -5808,9 +7310,24 @@
         <w:keepNext w:val="0"/>
         <w:keepLines w:val="0"/>
         <w:widowControl w:val="0"/>
+        <w:pBdr>
+          <w:top w:space="0" w:sz="0" w:val="nil"/>
+          <w:left w:space="0" w:sz="0" w:val="nil"/>
+          <w:bottom w:space="0" w:sz="0" w:val="nil"/>
+          <w:right w:space="0" w:sz="0" w:val="nil"/>
+          <w:between w:space="0" w:sz="0" w:val="nil"/>
+        </w:pBdr>
+        <w:shd w:fill="auto" w:val="clear"/>
         <w:spacing w:line="240" w:lineRule="auto"/>
         <w:ind w:firstLine="540"/>
         <w:contextualSpacing w:val="0"/>
+        <w:rPr>
+          <w:rFonts w:ascii="Times New Roman" w:cs="Times New Roman" w:eastAsia="Times New Roman" w:hAnsi="Times New Roman"/>
+          <w:color w:val="0000ff"/>
+          <w:sz w:val="24"/>
+          <w:szCs w:val="24"/>
+          <w:highlight w:val="white"/>
+        </w:rPr>
       </w:pPr>
       <w:r>
         <w:rPr>
@@ -5945,9 +7462,23 @@
         <w:keepNext w:val="0"/>
         <w:keepLines w:val="0"/>
         <w:widowControl w:val="0"/>
+        <w:pBdr>
+          <w:top w:space="0" w:sz="0" w:val="nil"/>
+          <w:left w:space="0" w:sz="0" w:val="nil"/>
+          <w:bottom w:space="0" w:sz="0" w:val="nil"/>
+          <w:right w:space="0" w:sz="0" w:val="nil"/>
+          <w:between w:space="0" w:sz="0" w:val="nil"/>
+        </w:pBdr>
+        <w:shd w:fill="auto" w:val="clear"/>
         <w:spacing w:line="240" w:lineRule="auto"/>
         <w:ind w:firstLine="540"/>
         <w:contextualSpacing w:val="0"/>
+        <w:rPr>
+          <w:rFonts w:ascii="Times New Roman" w:cs="Times New Roman" w:eastAsia="Times New Roman" w:hAnsi="Times New Roman"/>
+          <w:sz w:val="24"/>
+          <w:szCs w:val="24"/>
+          <w:highlight w:val="white"/>
+        </w:rPr>
       </w:pPr>
       <w:r>
         <w:rPr>
@@ -5993,9 +7524,23 @@
         <w:keepNext w:val="0"/>
         <w:keepLines w:val="0"/>
         <w:widowControl w:val="0"/>
+        <w:pBdr>
+          <w:top w:space="0" w:sz="0" w:val="nil"/>
+          <w:left w:space="0" w:sz="0" w:val="nil"/>
+          <w:bottom w:space="0" w:sz="0" w:val="nil"/>
+          <w:right w:space="0" w:sz="0" w:val="nil"/>
+          <w:between w:space="0" w:sz="0" w:val="nil"/>
+        </w:pBdr>
+        <w:shd w:fill="auto" w:val="clear"/>
         <w:spacing w:line="240" w:lineRule="auto"/>
         <w:ind w:firstLine="540"/>
         <w:contextualSpacing w:val="0"/>
+        <w:rPr>
+          <w:rFonts w:ascii="Times New Roman" w:cs="Times New Roman" w:eastAsia="Times New Roman" w:hAnsi="Times New Roman"/>
+          <w:sz w:val="24"/>
+          <w:szCs w:val="24"/>
+          <w:highlight w:val="white"/>
+        </w:rPr>
       </w:pPr>
       <w:r>
         <w:rPr>
@@ -6105,9 +7650,22 @@
         <w:keepNext w:val="0"/>
         <w:keepLines w:val="0"/>
         <w:widowControl w:val="0"/>
+        <w:pBdr>
+          <w:top w:space="0" w:sz="0" w:val="nil"/>
+          <w:left w:space="0" w:sz="0" w:val="nil"/>
+          <w:bottom w:space="0" w:sz="0" w:val="nil"/>
+          <w:right w:space="0" w:sz="0" w:val="nil"/>
+          <w:between w:space="0" w:sz="0" w:val="nil"/>
+        </w:pBdr>
+        <w:shd w:fill="auto" w:val="clear"/>
         <w:spacing w:line="240" w:lineRule="auto"/>
         <w:ind w:firstLine="540"/>
         <w:contextualSpacing w:val="0"/>
+        <w:rPr>
+          <w:rFonts w:ascii="Times New Roman" w:cs="Times New Roman" w:eastAsia="Times New Roman" w:hAnsi="Times New Roman"/>
+          <w:sz w:val="24"/>
+          <w:szCs w:val="24"/>
+        </w:rPr>
       </w:pPr>
       <w:r>
         <w:rPr>
@@ -6124,9 +7682,22 @@
         <w:keepNext w:val="0"/>
         <w:keepLines w:val="0"/>
         <w:widowControl w:val="0"/>
+        <w:pBdr>
+          <w:top w:space="0" w:sz="0" w:val="nil"/>
+          <w:left w:space="0" w:sz="0" w:val="nil"/>
+          <w:bottom w:space="0" w:sz="0" w:val="nil"/>
+          <w:right w:space="0" w:sz="0" w:val="nil"/>
+          <w:between w:space="0" w:sz="0" w:val="nil"/>
+        </w:pBdr>
+        <w:shd w:fill="auto" w:val="clear"/>
         <w:spacing w:line="240" w:lineRule="auto"/>
         <w:ind w:firstLine="540"/>
         <w:contextualSpacing w:val="0"/>
+        <w:rPr>
+          <w:rFonts w:ascii="Times New Roman" w:cs="Times New Roman" w:eastAsia="Times New Roman" w:hAnsi="Times New Roman"/>
+          <w:sz w:val="24"/>
+          <w:szCs w:val="24"/>
+        </w:rPr>
       </w:pPr>
       <w:r>
         <w:rPr>
@@ -6143,10 +7714,23 @@
         <w:keepNext w:val="0"/>
         <w:keepLines w:val="0"/>
         <w:widowControl w:val="0"/>
+        <w:pBdr>
+          <w:top w:space="0" w:sz="0" w:val="nil"/>
+          <w:left w:space="0" w:sz="0" w:val="nil"/>
+          <w:bottom w:space="0" w:sz="0" w:val="nil"/>
+          <w:right w:space="0" w:sz="0" w:val="nil"/>
+          <w:between w:space="0" w:sz="0" w:val="nil"/>
+        </w:pBdr>
+        <w:shd w:fill="auto" w:val="clear"/>
         <w:spacing w:after="0" w:before="0" w:line="240" w:lineRule="auto"/>
         <w:ind w:left="0" w:right="0" w:firstLine="540"/>
         <w:contextualSpacing w:val="0"/>
         <w:jc w:val="left"/>
+        <w:rPr>
+          <w:rFonts w:ascii="Times New Roman" w:cs="Times New Roman" w:eastAsia="Times New Roman" w:hAnsi="Times New Roman"/>
+          <w:sz w:val="24"/>
+          <w:szCs w:val="24"/>
+        </w:rPr>
       </w:pPr>
       <w:r>
         <w:rPr>
@@ -6199,9 +7783,22 @@
         <w:keepNext w:val="0"/>
         <w:keepLines w:val="0"/>
         <w:widowControl w:val="0"/>
+        <w:pBdr>
+          <w:top w:space="0" w:sz="0" w:val="nil"/>
+          <w:left w:space="0" w:sz="0" w:val="nil"/>
+          <w:bottom w:space="0" w:sz="0" w:val="nil"/>
+          <w:right w:space="0" w:sz="0" w:val="nil"/>
+          <w:between w:space="0" w:sz="0" w:val="nil"/>
+        </w:pBdr>
+        <w:shd w:fill="auto" w:val="clear"/>
         <w:spacing w:line="240" w:lineRule="auto"/>
         <w:ind w:firstLine="540"/>
         <w:contextualSpacing w:val="0"/>
+        <w:rPr>
+          <w:rFonts w:ascii="Times New Roman" w:cs="Times New Roman" w:eastAsia="Times New Roman" w:hAnsi="Times New Roman"/>
+          <w:sz w:val="24"/>
+          <w:szCs w:val="24"/>
+        </w:rPr>
       </w:pPr>
       <w:r>
         <w:rPr>
@@ -6218,9 +7815,22 @@
         <w:keepNext w:val="0"/>
         <w:keepLines w:val="0"/>
         <w:widowControl w:val="0"/>
+        <w:pBdr>
+          <w:top w:space="0" w:sz="0" w:val="nil"/>
+          <w:left w:space="0" w:sz="0" w:val="nil"/>
+          <w:bottom w:space="0" w:sz="0" w:val="nil"/>
+          <w:right w:space="0" w:sz="0" w:val="nil"/>
+          <w:between w:space="0" w:sz="0" w:val="nil"/>
+        </w:pBdr>
+        <w:shd w:fill="auto" w:val="clear"/>
         <w:spacing w:line="240" w:lineRule="auto"/>
         <w:ind w:firstLine="540"/>
         <w:contextualSpacing w:val="0"/>
+        <w:rPr>
+          <w:rFonts w:ascii="Times New Roman" w:cs="Times New Roman" w:eastAsia="Times New Roman" w:hAnsi="Times New Roman"/>
+          <w:sz w:val="24"/>
+          <w:szCs w:val="24"/>
+        </w:rPr>
       </w:pPr>
       <w:r>
         <w:rPr>
@@ -6237,9 +7847,22 @@
         <w:keepNext w:val="0"/>
         <w:keepLines w:val="0"/>
         <w:widowControl w:val="0"/>
+        <w:pBdr>
+          <w:top w:space="0" w:sz="0" w:val="nil"/>
+          <w:left w:space="0" w:sz="0" w:val="nil"/>
+          <w:bottom w:space="0" w:sz="0" w:val="nil"/>
+          <w:right w:space="0" w:sz="0" w:val="nil"/>
+          <w:between w:space="0" w:sz="0" w:val="nil"/>
+        </w:pBdr>
+        <w:shd w:fill="auto" w:val="clear"/>
         <w:spacing w:line="240" w:lineRule="auto"/>
         <w:ind w:firstLine="540"/>
         <w:contextualSpacing w:val="0"/>
+        <w:rPr>
+          <w:rFonts w:ascii="Times New Roman" w:cs="Times New Roman" w:eastAsia="Times New Roman" w:hAnsi="Times New Roman"/>
+          <w:sz w:val="24"/>
+          <w:szCs w:val="24"/>
+        </w:rPr>
       </w:pPr>
       <w:r>
         <w:rPr>
@@ -6274,9 +7897,24 @@
         <w:keepNext w:val="0"/>
         <w:keepLines w:val="0"/>
         <w:widowControl w:val="0"/>
+        <w:pBdr>
+          <w:top w:space="0" w:sz="0" w:val="nil"/>
+          <w:left w:space="0" w:sz="0" w:val="nil"/>
+          <w:bottom w:space="0" w:sz="0" w:val="nil"/>
+          <w:right w:space="0" w:sz="0" w:val="nil"/>
+          <w:between w:space="0" w:sz="0" w:val="nil"/>
+        </w:pBdr>
+        <w:shd w:fill="auto" w:val="clear"/>
         <w:spacing w:line="240" w:lineRule="auto"/>
         <w:ind w:firstLine="540"/>
         <w:contextualSpacing w:val="0"/>
+        <w:rPr>
+          <w:rFonts w:ascii="Times New Roman" w:cs="Times New Roman" w:eastAsia="Times New Roman" w:hAnsi="Times New Roman"/>
+          <w:color w:val="0000ff"/>
+          <w:sz w:val="24"/>
+          <w:szCs w:val="24"/>
+          <w:highlight w:val="white"/>
+        </w:rPr>
       </w:pPr>
       <w:r>
         <w:rPr>
@@ -6316,9 +7954,22 @@
         <w:keepNext w:val="0"/>
         <w:keepLines w:val="0"/>
         <w:widowControl w:val="0"/>
+        <w:pBdr>
+          <w:top w:space="0" w:sz="0" w:val="nil"/>
+          <w:left w:space="0" w:sz="0" w:val="nil"/>
+          <w:bottom w:space="0" w:sz="0" w:val="nil"/>
+          <w:right w:space="0" w:sz="0" w:val="nil"/>
+          <w:between w:space="0" w:sz="0" w:val="nil"/>
+        </w:pBdr>
+        <w:shd w:fill="auto" w:val="clear"/>
         <w:spacing w:line="240" w:lineRule="auto"/>
         <w:ind w:firstLine="540"/>
         <w:contextualSpacing w:val="0"/>
+        <w:rPr>
+          <w:rFonts w:ascii="Times New Roman" w:cs="Times New Roman" w:eastAsia="Times New Roman" w:hAnsi="Times New Roman"/>
+          <w:sz w:val="24"/>
+          <w:szCs w:val="24"/>
+        </w:rPr>
       </w:pPr>
       <w:r>
         <w:rPr>
@@ -6341,9 +7992,22 @@
         <w:keepNext w:val="0"/>
         <w:keepLines w:val="0"/>
         <w:widowControl w:val="0"/>
+        <w:pBdr>
+          <w:top w:space="0" w:sz="0" w:val="nil"/>
+          <w:left w:space="0" w:sz="0" w:val="nil"/>
+          <w:bottom w:space="0" w:sz="0" w:val="nil"/>
+          <w:right w:space="0" w:sz="0" w:val="nil"/>
+          <w:between w:space="0" w:sz="0" w:val="nil"/>
+        </w:pBdr>
+        <w:shd w:fill="auto" w:val="clear"/>
         <w:spacing w:line="240" w:lineRule="auto"/>
         <w:ind w:firstLine="540"/>
         <w:contextualSpacing w:val="0"/>
+        <w:rPr>
+          <w:rFonts w:ascii="Times New Roman" w:cs="Times New Roman" w:eastAsia="Times New Roman" w:hAnsi="Times New Roman"/>
+          <w:sz w:val="24"/>
+          <w:szCs w:val="24"/>
+        </w:rPr>
       </w:pPr>
       <w:r>
         <w:rPr>
@@ -6392,9 +8056,23 @@
         <w:keepNext w:val="0"/>
         <w:keepLines w:val="0"/>
         <w:widowControl w:val="0"/>
+        <w:pBdr>
+          <w:top w:space="0" w:sz="0" w:val="nil"/>
+          <w:left w:space="0" w:sz="0" w:val="nil"/>
+          <w:bottom w:space="0" w:sz="0" w:val="nil"/>
+          <w:right w:space="0" w:sz="0" w:val="nil"/>
+          <w:between w:space="0" w:sz="0" w:val="nil"/>
+        </w:pBdr>
+        <w:shd w:fill="auto" w:val="clear"/>
         <w:spacing w:line="240" w:lineRule="auto"/>
         <w:ind w:firstLine="540"/>
         <w:contextualSpacing w:val="0"/>
+        <w:rPr>
+          <w:rFonts w:ascii="Times New Roman" w:cs="Times New Roman" w:eastAsia="Times New Roman" w:hAnsi="Times New Roman"/>
+          <w:sz w:val="24"/>
+          <w:szCs w:val="24"/>
+          <w:highlight w:val="white"/>
+        </w:rPr>
       </w:pPr>
       <w:r>
         <w:rPr>
@@ -6451,9 +8129,23 @@
         <w:keepNext w:val="0"/>
         <w:keepLines w:val="0"/>
         <w:widowControl w:val="0"/>
+        <w:pBdr>
+          <w:top w:space="0" w:sz="0" w:val="nil"/>
+          <w:left w:space="0" w:sz="0" w:val="nil"/>
+          <w:bottom w:space="0" w:sz="0" w:val="nil"/>
+          <w:right w:space="0" w:sz="0" w:val="nil"/>
+          <w:between w:space="0" w:sz="0" w:val="nil"/>
+        </w:pBdr>
+        <w:shd w:fill="auto" w:val="clear"/>
         <w:spacing w:line="240" w:lineRule="auto"/>
         <w:ind w:firstLine="540"/>
         <w:contextualSpacing w:val="0"/>
+        <w:rPr>
+          <w:rFonts w:ascii="Times New Roman" w:cs="Times New Roman" w:eastAsia="Times New Roman" w:hAnsi="Times New Roman"/>
+          <w:sz w:val="24"/>
+          <w:szCs w:val="24"/>
+          <w:highlight w:val="white"/>
+        </w:rPr>
       </w:pPr>
       <w:r>
         <w:rPr>
@@ -6480,9 +8172,23 @@
         <w:keepNext w:val="0"/>
         <w:keepLines w:val="0"/>
         <w:widowControl w:val="0"/>
+        <w:pBdr>
+          <w:top w:space="0" w:sz="0" w:val="nil"/>
+          <w:left w:space="0" w:sz="0" w:val="nil"/>
+          <w:bottom w:space="0" w:sz="0" w:val="nil"/>
+          <w:right w:space="0" w:sz="0" w:val="nil"/>
+          <w:between w:space="0" w:sz="0" w:val="nil"/>
+        </w:pBdr>
+        <w:shd w:fill="auto" w:val="clear"/>
         <w:spacing w:line="240" w:lineRule="auto"/>
         <w:ind w:firstLine="540"/>
         <w:contextualSpacing w:val="0"/>
+        <w:rPr>
+          <w:rFonts w:ascii="Times New Roman" w:cs="Times New Roman" w:eastAsia="Times New Roman" w:hAnsi="Times New Roman"/>
+          <w:sz w:val="24"/>
+          <w:szCs w:val="24"/>
+          <w:highlight w:val="white"/>
+        </w:rPr>
       </w:pPr>
       <w:r>
         <w:rPr>
@@ -6509,9 +8215,23 @@
         <w:keepNext w:val="0"/>
         <w:keepLines w:val="0"/>
         <w:widowControl w:val="0"/>
+        <w:pBdr>
+          <w:top w:space="0" w:sz="0" w:val="nil"/>
+          <w:left w:space="0" w:sz="0" w:val="nil"/>
+          <w:bottom w:space="0" w:sz="0" w:val="nil"/>
+          <w:right w:space="0" w:sz="0" w:val="nil"/>
+          <w:between w:space="0" w:sz="0" w:val="nil"/>
+        </w:pBdr>
+        <w:shd w:fill="auto" w:val="clear"/>
         <w:spacing w:line="240" w:lineRule="auto"/>
         <w:ind w:firstLine="540"/>
         <w:contextualSpacing w:val="0"/>
+        <w:rPr>
+          <w:rFonts w:ascii="Times New Roman" w:cs="Times New Roman" w:eastAsia="Times New Roman" w:hAnsi="Times New Roman"/>
+          <w:sz w:val="24"/>
+          <w:szCs w:val="24"/>
+          <w:highlight w:val="white"/>
+        </w:rPr>
       </w:pPr>
       <w:r>
         <w:rPr>
@@ -6548,9 +8268,24 @@
         <w:keepNext w:val="0"/>
         <w:keepLines w:val="0"/>
         <w:widowControl w:val="0"/>
+        <w:pBdr>
+          <w:top w:space="0" w:sz="0" w:val="nil"/>
+          <w:left w:space="0" w:sz="0" w:val="nil"/>
+          <w:bottom w:space="0" w:sz="0" w:val="nil"/>
+          <w:right w:space="0" w:sz="0" w:val="nil"/>
+          <w:between w:space="0" w:sz="0" w:val="nil"/>
+        </w:pBdr>
+        <w:shd w:fill="auto" w:val="clear"/>
         <w:spacing w:line="240" w:lineRule="auto"/>
         <w:ind w:firstLine="540"/>
         <w:contextualSpacing w:val="0"/>
+        <w:rPr>
+          <w:rFonts w:ascii="Times New Roman" w:cs="Times New Roman" w:eastAsia="Times New Roman" w:hAnsi="Times New Roman"/>
+          <w:color w:val="0000ff"/>
+          <w:sz w:val="24"/>
+          <w:szCs w:val="24"/>
+          <w:highlight w:val="white"/>
+        </w:rPr>
       </w:pPr>
       <w:r>
         <w:rPr>
@@ -6573,9 +8308,23 @@
         <w:keepNext w:val="0"/>
         <w:keepLines w:val="0"/>
         <w:widowControl w:val="0"/>
+        <w:pBdr>
+          <w:top w:space="0" w:sz="0" w:val="nil"/>
+          <w:left w:space="0" w:sz="0" w:val="nil"/>
+          <w:bottom w:space="0" w:sz="0" w:val="nil"/>
+          <w:right w:space="0" w:sz="0" w:val="nil"/>
+          <w:between w:space="0" w:sz="0" w:val="nil"/>
+        </w:pBdr>
+        <w:shd w:fill="auto" w:val="clear"/>
         <w:spacing w:line="240" w:lineRule="auto"/>
         <w:ind w:firstLine="540"/>
         <w:contextualSpacing w:val="0"/>
+        <w:rPr>
+          <w:rFonts w:ascii="Times New Roman" w:cs="Times New Roman" w:eastAsia="Times New Roman" w:hAnsi="Times New Roman"/>
+          <w:sz w:val="24"/>
+          <w:szCs w:val="24"/>
+          <w:highlight w:val="white"/>
+        </w:rPr>
       </w:pPr>
       <w:r>
         <w:rPr>
@@ -6613,9 +8362,24 @@
         <w:keepNext w:val="0"/>
         <w:keepLines w:val="0"/>
         <w:widowControl w:val="0"/>
+        <w:pBdr>
+          <w:top w:space="0" w:sz="0" w:val="nil"/>
+          <w:left w:space="0" w:sz="0" w:val="nil"/>
+          <w:bottom w:space="0" w:sz="0" w:val="nil"/>
+          <w:right w:space="0" w:sz="0" w:val="nil"/>
+          <w:between w:space="0" w:sz="0" w:val="nil"/>
+        </w:pBdr>
+        <w:shd w:fill="auto" w:val="clear"/>
         <w:spacing w:line="240" w:lineRule="auto"/>
         <w:ind w:firstLine="540"/>
         <w:contextualSpacing w:val="0"/>
+        <w:rPr>
+          <w:rFonts w:ascii="Times New Roman" w:cs="Times New Roman" w:eastAsia="Times New Roman" w:hAnsi="Times New Roman"/>
+          <w:color w:val="0000ff"/>
+          <w:sz w:val="24"/>
+          <w:szCs w:val="24"/>
+          <w:highlight w:val="white"/>
+        </w:rPr>
       </w:pPr>
       <w:r>
         <w:rPr>
@@ -6666,9 +8430,23 @@
         <w:keepNext w:val="0"/>
         <w:keepLines w:val="0"/>
         <w:widowControl w:val="0"/>
+        <w:pBdr>
+          <w:top w:space="0" w:sz="0" w:val="nil"/>
+          <w:left w:space="0" w:sz="0" w:val="nil"/>
+          <w:bottom w:space="0" w:sz="0" w:val="nil"/>
+          <w:right w:space="0" w:sz="0" w:val="nil"/>
+          <w:between w:space="0" w:sz="0" w:val="nil"/>
+        </w:pBdr>
+        <w:shd w:fill="auto" w:val="clear"/>
         <w:spacing w:line="240" w:lineRule="auto"/>
         <w:ind w:firstLine="540"/>
         <w:contextualSpacing w:val="0"/>
+        <w:rPr>
+          <w:rFonts w:ascii="Times New Roman" w:cs="Times New Roman" w:eastAsia="Times New Roman" w:hAnsi="Times New Roman"/>
+          <w:sz w:val="24"/>
+          <w:szCs w:val="24"/>
+          <w:highlight w:val="white"/>
+        </w:rPr>
       </w:pPr>
       <w:r>
         <w:rPr>
@@ -6746,9 +8524,23 @@
         <w:keepNext w:val="0"/>
         <w:keepLines w:val="0"/>
         <w:widowControl w:val="0"/>
+        <w:pBdr>
+          <w:top w:space="0" w:sz="0" w:val="nil"/>
+          <w:left w:space="0" w:sz="0" w:val="nil"/>
+          <w:bottom w:space="0" w:sz="0" w:val="nil"/>
+          <w:right w:space="0" w:sz="0" w:val="nil"/>
+          <w:between w:space="0" w:sz="0" w:val="nil"/>
+        </w:pBdr>
+        <w:shd w:fill="auto" w:val="clear"/>
         <w:spacing w:line="240" w:lineRule="auto"/>
         <w:ind w:firstLine="540"/>
         <w:contextualSpacing w:val="0"/>
+        <w:rPr>
+          <w:rFonts w:ascii="Times New Roman" w:cs="Times New Roman" w:eastAsia="Times New Roman" w:hAnsi="Times New Roman"/>
+          <w:sz w:val="24"/>
+          <w:szCs w:val="24"/>
+          <w:highlight w:val="white"/>
+        </w:rPr>
       </w:pPr>
       <w:r>
         <w:rPr>
@@ -6794,9 +8586,23 @@
         <w:keepNext w:val="0"/>
         <w:keepLines w:val="0"/>
         <w:widowControl w:val="0"/>
+        <w:pBdr>
+          <w:top w:space="0" w:sz="0" w:val="nil"/>
+          <w:left w:space="0" w:sz="0" w:val="nil"/>
+          <w:bottom w:space="0" w:sz="0" w:val="nil"/>
+          <w:right w:space="0" w:sz="0" w:val="nil"/>
+          <w:between w:space="0" w:sz="0" w:val="nil"/>
+        </w:pBdr>
+        <w:shd w:fill="auto" w:val="clear"/>
         <w:spacing w:line="240" w:lineRule="auto"/>
         <w:ind w:firstLine="540"/>
         <w:contextualSpacing w:val="0"/>
+        <w:rPr>
+          <w:rFonts w:ascii="Times New Roman" w:cs="Times New Roman" w:eastAsia="Times New Roman" w:hAnsi="Times New Roman"/>
+          <w:sz w:val="24"/>
+          <w:szCs w:val="24"/>
+          <w:highlight w:val="white"/>
+        </w:rPr>
       </w:pPr>
       <w:r>
         <w:rPr>
@@ -6863,9 +8669,23 @@
         <w:keepNext w:val="0"/>
         <w:keepLines w:val="0"/>
         <w:widowControl w:val="0"/>
+        <w:pBdr>
+          <w:top w:space="0" w:sz="0" w:val="nil"/>
+          <w:left w:space="0" w:sz="0" w:val="nil"/>
+          <w:bottom w:space="0" w:sz="0" w:val="nil"/>
+          <w:right w:space="0" w:sz="0" w:val="nil"/>
+          <w:between w:space="0" w:sz="0" w:val="nil"/>
+        </w:pBdr>
+        <w:shd w:fill="auto" w:val="clear"/>
         <w:spacing w:line="240" w:lineRule="auto"/>
         <w:ind w:firstLine="540"/>
         <w:contextualSpacing w:val="0"/>
+        <w:rPr>
+          <w:rFonts w:ascii="Times New Roman" w:cs="Times New Roman" w:eastAsia="Times New Roman" w:hAnsi="Times New Roman"/>
+          <w:sz w:val="24"/>
+          <w:szCs w:val="24"/>
+          <w:highlight w:val="white"/>
+        </w:rPr>
       </w:pPr>
       <w:r>
         <w:rPr>
@@ -6892,9 +8712,23 @@
         <w:keepNext w:val="0"/>
         <w:keepLines w:val="0"/>
         <w:widowControl w:val="0"/>
+        <w:pBdr>
+          <w:top w:space="0" w:sz="0" w:val="nil"/>
+          <w:left w:space="0" w:sz="0" w:val="nil"/>
+          <w:bottom w:space="0" w:sz="0" w:val="nil"/>
+          <w:right w:space="0" w:sz="0" w:val="nil"/>
+          <w:between w:space="0" w:sz="0" w:val="nil"/>
+        </w:pBdr>
+        <w:shd w:fill="auto" w:val="clear"/>
         <w:spacing w:line="240" w:lineRule="auto"/>
         <w:ind w:firstLine="540"/>
         <w:contextualSpacing w:val="0"/>
+        <w:rPr>
+          <w:rFonts w:ascii="Times New Roman" w:cs="Times New Roman" w:eastAsia="Times New Roman" w:hAnsi="Times New Roman"/>
+          <w:sz w:val="24"/>
+          <w:szCs w:val="24"/>
+          <w:highlight w:val="white"/>
+        </w:rPr>
       </w:pPr>
       <w:r>
         <w:rPr>
@@ -6912,9 +8746,23 @@
         <w:keepNext w:val="0"/>
         <w:keepLines w:val="0"/>
         <w:widowControl w:val="0"/>
+        <w:pBdr>
+          <w:top w:space="0" w:sz="0" w:val="nil"/>
+          <w:left w:space="0" w:sz="0" w:val="nil"/>
+          <w:bottom w:space="0" w:sz="0" w:val="nil"/>
+          <w:right w:space="0" w:sz="0" w:val="nil"/>
+          <w:between w:space="0" w:sz="0" w:val="nil"/>
+        </w:pBdr>
+        <w:shd w:fill="auto" w:val="clear"/>
         <w:spacing w:line="240" w:lineRule="auto"/>
         <w:ind w:firstLine="540"/>
         <w:contextualSpacing w:val="0"/>
+        <w:rPr>
+          <w:rFonts w:ascii="Times New Roman" w:cs="Times New Roman" w:eastAsia="Times New Roman" w:hAnsi="Times New Roman"/>
+          <w:sz w:val="24"/>
+          <w:szCs w:val="24"/>
+          <w:highlight w:val="white"/>
+        </w:rPr>
       </w:pPr>
       <w:r>
         <w:rPr>
@@ -6941,10 +8789,24 @@
         <w:keepNext w:val="0"/>
         <w:keepLines w:val="0"/>
         <w:widowControl w:val="0"/>
+        <w:pBdr>
+          <w:top w:space="0" w:sz="0" w:val="nil"/>
+          <w:left w:space="0" w:sz="0" w:val="nil"/>
+          <w:bottom w:space="0" w:sz="0" w:val="nil"/>
+          <w:right w:space="0" w:sz="0" w:val="nil"/>
+          <w:between w:space="0" w:sz="0" w:val="nil"/>
+        </w:pBdr>
+        <w:shd w:fill="auto" w:val="clear"/>
         <w:spacing w:after="0" w:before="0" w:line="240" w:lineRule="auto"/>
         <w:ind w:left="0" w:right="0" w:firstLine="540"/>
         <w:contextualSpacing w:val="0"/>
         <w:jc w:val="left"/>
+        <w:rPr>
+          <w:rFonts w:ascii="Times New Roman" w:cs="Times New Roman" w:eastAsia="Times New Roman" w:hAnsi="Times New Roman"/>
+          <w:sz w:val="24"/>
+          <w:szCs w:val="24"/>
+          <w:highlight w:val="white"/>
+        </w:rPr>
       </w:pPr>
       <w:r>
         <w:rPr>
@@ -7059,10 +8921,24 @@
         <w:keepNext w:val="0"/>
         <w:keepLines w:val="0"/>
         <w:widowControl w:val="0"/>
+        <w:pBdr>
+          <w:top w:space="0" w:sz="0" w:val="nil"/>
+          <w:left w:space="0" w:sz="0" w:val="nil"/>
+          <w:bottom w:space="0" w:sz="0" w:val="nil"/>
+          <w:right w:space="0" w:sz="0" w:val="nil"/>
+          <w:between w:space="0" w:sz="0" w:val="nil"/>
+        </w:pBdr>
+        <w:shd w:fill="auto" w:val="clear"/>
         <w:spacing w:after="0" w:before="0" w:line="240" w:lineRule="auto"/>
         <w:ind w:left="0" w:right="0" w:firstLine="540"/>
         <w:contextualSpacing w:val="0"/>
         <w:jc w:val="left"/>
+        <w:rPr>
+          <w:rFonts w:ascii="Times New Roman" w:cs="Times New Roman" w:eastAsia="Times New Roman" w:hAnsi="Times New Roman"/>
+          <w:sz w:val="24"/>
+          <w:szCs w:val="24"/>
+          <w:highlight w:val="white"/>
+        </w:rPr>
       </w:pPr>
       <w:r>
         <w:rPr>
@@ -7159,10 +9035,24 @@
         <w:keepNext w:val="0"/>
         <w:keepLines w:val="0"/>
         <w:widowControl w:val="0"/>
+        <w:pBdr>
+          <w:top w:space="0" w:sz="0" w:val="nil"/>
+          <w:left w:space="0" w:sz="0" w:val="nil"/>
+          <w:bottom w:space="0" w:sz="0" w:val="nil"/>
+          <w:right w:space="0" w:sz="0" w:val="nil"/>
+          <w:between w:space="0" w:sz="0" w:val="nil"/>
+        </w:pBdr>
+        <w:shd w:fill="auto" w:val="clear"/>
         <w:spacing w:after="0" w:before="0" w:line="240" w:lineRule="auto"/>
         <w:ind w:left="0" w:right="0" w:firstLine="540"/>
         <w:contextualSpacing w:val="0"/>
         <w:jc w:val="left"/>
+        <w:rPr>
+          <w:rFonts w:ascii="Times New Roman" w:cs="Times New Roman" w:eastAsia="Times New Roman" w:hAnsi="Times New Roman"/>
+          <w:sz w:val="24"/>
+          <w:szCs w:val="24"/>
+          <w:highlight w:val="white"/>
+        </w:rPr>
       </w:pPr>
       <w:r>
         <w:rPr>
@@ -7180,10 +9070,24 @@
         <w:keepNext w:val="0"/>
         <w:keepLines w:val="0"/>
         <w:widowControl w:val="0"/>
+        <w:pBdr>
+          <w:top w:space="0" w:sz="0" w:val="nil"/>
+          <w:left w:space="0" w:sz="0" w:val="nil"/>
+          <w:bottom w:space="0" w:sz="0" w:val="nil"/>
+          <w:right w:space="0" w:sz="0" w:val="nil"/>
+          <w:between w:space="0" w:sz="0" w:val="nil"/>
+        </w:pBdr>
+        <w:shd w:fill="auto" w:val="clear"/>
         <w:spacing w:after="0" w:before="0" w:line="240" w:lineRule="auto"/>
         <w:ind w:left="0" w:right="0" w:firstLine="540"/>
         <w:contextualSpacing w:val="0"/>
         <w:jc w:val="left"/>
+        <w:rPr>
+          <w:rFonts w:ascii="Times New Roman" w:cs="Times New Roman" w:eastAsia="Times New Roman" w:hAnsi="Times New Roman"/>
+          <w:sz w:val="24"/>
+          <w:szCs w:val="24"/>
+          <w:highlight w:val="white"/>
+        </w:rPr>
       </w:pPr>
       <w:r>
         <w:rPr>
@@ -7248,10 +9152,24 @@
         <w:keepNext w:val="0"/>
         <w:keepLines w:val="0"/>
         <w:widowControl w:val="0"/>
+        <w:pBdr>
+          <w:top w:space="0" w:sz="0" w:val="nil"/>
+          <w:left w:space="0" w:sz="0" w:val="nil"/>
+          <w:bottom w:space="0" w:sz="0" w:val="nil"/>
+          <w:right w:space="0" w:sz="0" w:val="nil"/>
+          <w:between w:space="0" w:sz="0" w:val="nil"/>
+        </w:pBdr>
+        <w:shd w:fill="auto" w:val="clear"/>
         <w:spacing w:after="0" w:before="0" w:line="240" w:lineRule="auto"/>
         <w:ind w:left="0" w:right="0" w:firstLine="540"/>
         <w:contextualSpacing w:val="0"/>
         <w:jc w:val="left"/>
+        <w:rPr>
+          <w:rFonts w:ascii="Times New Roman" w:cs="Times New Roman" w:eastAsia="Times New Roman" w:hAnsi="Times New Roman"/>
+          <w:sz w:val="24"/>
+          <w:szCs w:val="24"/>
+          <w:highlight w:val="white"/>
+        </w:rPr>
       </w:pPr>
       <w:r>
         <w:rPr>
@@ -7288,9 +9206,23 @@
         <w:keepNext w:val="0"/>
         <w:keepLines w:val="0"/>
         <w:widowControl w:val="0"/>
+        <w:pBdr>
+          <w:top w:space="0" w:sz="0" w:val="nil"/>
+          <w:left w:space="0" w:sz="0" w:val="nil"/>
+          <w:bottom w:space="0" w:sz="0" w:val="nil"/>
+          <w:right w:space="0" w:sz="0" w:val="nil"/>
+          <w:between w:space="0" w:sz="0" w:val="nil"/>
+        </w:pBdr>
+        <w:shd w:fill="auto" w:val="clear"/>
         <w:spacing w:line="240" w:lineRule="auto"/>
         <w:ind w:firstLine="540"/>
         <w:contextualSpacing w:val="0"/>
+        <w:rPr>
+          <w:rFonts w:ascii="Times New Roman" w:cs="Times New Roman" w:eastAsia="Times New Roman" w:hAnsi="Times New Roman"/>
+          <w:sz w:val="24"/>
+          <w:szCs w:val="24"/>
+          <w:highlight w:val="white"/>
+        </w:rPr>
       </w:pPr>
       <w:r>
         <w:rPr>
@@ -7308,10 +9240,24 @@
         <w:keepNext w:val="0"/>
         <w:keepLines w:val="0"/>
         <w:widowControl w:val="0"/>
+        <w:pBdr>
+          <w:top w:space="0" w:sz="0" w:val="nil"/>
+          <w:left w:space="0" w:sz="0" w:val="nil"/>
+          <w:bottom w:space="0" w:sz="0" w:val="nil"/>
+          <w:right w:space="0" w:sz="0" w:val="nil"/>
+          <w:between w:space="0" w:sz="0" w:val="nil"/>
+        </w:pBdr>
+        <w:shd w:fill="auto" w:val="clear"/>
         <w:spacing w:after="0" w:before="0" w:line="240" w:lineRule="auto"/>
         <w:ind w:left="0" w:right="0" w:firstLine="540"/>
         <w:contextualSpacing w:val="0"/>
         <w:jc w:val="left"/>
+        <w:rPr>
+          <w:rFonts w:ascii="Times New Roman" w:cs="Times New Roman" w:eastAsia="Times New Roman" w:hAnsi="Times New Roman"/>
+          <w:sz w:val="24"/>
+          <w:szCs w:val="24"/>
+          <w:highlight w:val="white"/>
+        </w:rPr>
       </w:pPr>
       <w:r>
         <w:rPr>
@@ -7515,9 +9461,23 @@
         <w:keepNext w:val="0"/>
         <w:keepLines w:val="0"/>
         <w:widowControl w:val="0"/>
+        <w:pBdr>
+          <w:top w:space="0" w:sz="0" w:val="nil"/>
+          <w:left w:space="0" w:sz="0" w:val="nil"/>
+          <w:bottom w:space="0" w:sz="0" w:val="nil"/>
+          <w:right w:space="0" w:sz="0" w:val="nil"/>
+          <w:between w:space="0" w:sz="0" w:val="nil"/>
+        </w:pBdr>
+        <w:shd w:fill="auto" w:val="clear"/>
         <w:spacing w:line="240" w:lineRule="auto"/>
         <w:ind w:firstLine="540"/>
         <w:contextualSpacing w:val="0"/>
+        <w:rPr>
+          <w:rFonts w:ascii="Times New Roman" w:cs="Times New Roman" w:eastAsia="Times New Roman" w:hAnsi="Times New Roman"/>
+          <w:sz w:val="24"/>
+          <w:szCs w:val="24"/>
+          <w:highlight w:val="white"/>
+        </w:rPr>
       </w:pPr>
       <w:r>
         <w:rPr>
@@ -7582,9 +9542,23 @@
         <w:keepNext w:val="0"/>
         <w:keepLines w:val="0"/>
         <w:widowControl w:val="0"/>
+        <w:pBdr>
+          <w:top w:space="0" w:sz="0" w:val="nil"/>
+          <w:left w:space="0" w:sz="0" w:val="nil"/>
+          <w:bottom w:space="0" w:sz="0" w:val="nil"/>
+          <w:right w:space="0" w:sz="0" w:val="nil"/>
+          <w:between w:space="0" w:sz="0" w:val="nil"/>
+        </w:pBdr>
+        <w:shd w:fill="auto" w:val="clear"/>
         <w:spacing w:line="240" w:lineRule="auto"/>
         <w:ind w:firstLine="540"/>
         <w:contextualSpacing w:val="0"/>
+        <w:rPr>
+          <w:rFonts w:ascii="Times New Roman" w:cs="Times New Roman" w:eastAsia="Times New Roman" w:hAnsi="Times New Roman"/>
+          <w:sz w:val="24"/>
+          <w:szCs w:val="24"/>
+          <w:highlight w:val="white"/>
+        </w:rPr>
       </w:pPr>
       <w:r>
         <w:rPr>
@@ -7685,9 +9659,23 @@
         <w:keepNext w:val="0"/>
         <w:keepLines w:val="0"/>
         <w:widowControl w:val="0"/>
+        <w:pBdr>
+          <w:top w:space="0" w:sz="0" w:val="nil"/>
+          <w:left w:space="0" w:sz="0" w:val="nil"/>
+          <w:bottom w:space="0" w:sz="0" w:val="nil"/>
+          <w:right w:space="0" w:sz="0" w:val="nil"/>
+          <w:between w:space="0" w:sz="0" w:val="nil"/>
+        </w:pBdr>
+        <w:shd w:fill="auto" w:val="clear"/>
         <w:spacing w:line="240" w:lineRule="auto"/>
         <w:ind w:firstLine="540"/>
         <w:contextualSpacing w:val="0"/>
+        <w:rPr>
+          <w:rFonts w:ascii="Times New Roman" w:cs="Times New Roman" w:eastAsia="Times New Roman" w:hAnsi="Times New Roman"/>
+          <w:sz w:val="24"/>
+          <w:szCs w:val="24"/>
+          <w:highlight w:val="white"/>
+        </w:rPr>
       </w:pPr>
       <w:r>
         <w:rPr>
@@ -7733,9 +9721,23 @@
         <w:keepNext w:val="0"/>
         <w:keepLines w:val="0"/>
         <w:widowControl w:val="0"/>
+        <w:pBdr>
+          <w:top w:space="0" w:sz="0" w:val="nil"/>
+          <w:left w:space="0" w:sz="0" w:val="nil"/>
+          <w:bottom w:space="0" w:sz="0" w:val="nil"/>
+          <w:right w:space="0" w:sz="0" w:val="nil"/>
+          <w:between w:space="0" w:sz="0" w:val="nil"/>
+        </w:pBdr>
+        <w:shd w:fill="auto" w:val="clear"/>
         <w:spacing w:line="240" w:lineRule="auto"/>
         <w:ind w:firstLine="540"/>
         <w:contextualSpacing w:val="0"/>
+        <w:rPr>
+          <w:rFonts w:ascii="Times New Roman" w:cs="Times New Roman" w:eastAsia="Times New Roman" w:hAnsi="Times New Roman"/>
+          <w:sz w:val="24"/>
+          <w:szCs w:val="24"/>
+          <w:highlight w:val="white"/>
+        </w:rPr>
       </w:pPr>
       <w:r>
         <w:rPr>
@@ -7822,9 +9824,23 @@
         <w:keepNext w:val="0"/>
         <w:keepLines w:val="0"/>
         <w:widowControl w:val="0"/>
+        <w:pBdr>
+          <w:top w:space="0" w:sz="0" w:val="nil"/>
+          <w:left w:space="0" w:sz="0" w:val="nil"/>
+          <w:bottom w:space="0" w:sz="0" w:val="nil"/>
+          <w:right w:space="0" w:sz="0" w:val="nil"/>
+          <w:between w:space="0" w:sz="0" w:val="nil"/>
+        </w:pBdr>
+        <w:shd w:fill="auto" w:val="clear"/>
         <w:spacing w:line="240" w:lineRule="auto"/>
         <w:ind w:firstLine="540"/>
         <w:contextualSpacing w:val="0"/>
+        <w:rPr>
+          <w:rFonts w:ascii="Times New Roman" w:cs="Times New Roman" w:eastAsia="Times New Roman" w:hAnsi="Times New Roman"/>
+          <w:sz w:val="24"/>
+          <w:szCs w:val="24"/>
+          <w:highlight w:val="white"/>
+        </w:rPr>
       </w:pPr>
       <w:r>
         <w:rPr>
@@ -7899,9 +9915,23 @@
         <w:keepNext w:val="0"/>
         <w:keepLines w:val="0"/>
         <w:widowControl w:val="0"/>
+        <w:pBdr>
+          <w:top w:space="0" w:sz="0" w:val="nil"/>
+          <w:left w:space="0" w:sz="0" w:val="nil"/>
+          <w:bottom w:space="0" w:sz="0" w:val="nil"/>
+          <w:right w:space="0" w:sz="0" w:val="nil"/>
+          <w:between w:space="0" w:sz="0" w:val="nil"/>
+        </w:pBdr>
+        <w:shd w:fill="auto" w:val="clear"/>
         <w:spacing w:line="240" w:lineRule="auto"/>
         <w:ind w:firstLine="540"/>
         <w:contextualSpacing w:val="0"/>
+        <w:rPr>
+          <w:rFonts w:ascii="Times New Roman" w:cs="Times New Roman" w:eastAsia="Times New Roman" w:hAnsi="Times New Roman"/>
+          <w:sz w:val="24"/>
+          <w:szCs w:val="24"/>
+          <w:highlight w:val="white"/>
+        </w:rPr>
       </w:pPr>
       <w:r>
         <w:rPr>
@@ -7928,9 +9958,23 @@
         <w:keepNext w:val="0"/>
         <w:keepLines w:val="0"/>
         <w:widowControl w:val="0"/>
+        <w:pBdr>
+          <w:top w:space="0" w:sz="0" w:val="nil"/>
+          <w:left w:space="0" w:sz="0" w:val="nil"/>
+          <w:bottom w:space="0" w:sz="0" w:val="nil"/>
+          <w:right w:space="0" w:sz="0" w:val="nil"/>
+          <w:between w:space="0" w:sz="0" w:val="nil"/>
+        </w:pBdr>
+        <w:shd w:fill="auto" w:val="clear"/>
         <w:spacing w:line="240" w:lineRule="auto"/>
         <w:ind w:firstLine="540"/>
         <w:contextualSpacing w:val="0"/>
+        <w:rPr>
+          <w:rFonts w:ascii="Times New Roman" w:cs="Times New Roman" w:eastAsia="Times New Roman" w:hAnsi="Times New Roman"/>
+          <w:sz w:val="24"/>
+          <w:szCs w:val="24"/>
+          <w:highlight w:val="white"/>
+        </w:rPr>
       </w:pPr>
       <w:r>
         <w:rPr>
@@ -7948,9 +9992,23 @@
         <w:keepNext w:val="0"/>
         <w:keepLines w:val="0"/>
         <w:widowControl w:val="0"/>
+        <w:pBdr>
+          <w:top w:space="0" w:sz="0" w:val="nil"/>
+          <w:left w:space="0" w:sz="0" w:val="nil"/>
+          <w:bottom w:space="0" w:sz="0" w:val="nil"/>
+          <w:right w:space="0" w:sz="0" w:val="nil"/>
+          <w:between w:space="0" w:sz="0" w:val="nil"/>
+        </w:pBdr>
+        <w:shd w:fill="auto" w:val="clear"/>
         <w:spacing w:line="240" w:lineRule="auto"/>
         <w:ind w:firstLine="540"/>
         <w:contextualSpacing w:val="0"/>
+        <w:rPr>
+          <w:rFonts w:ascii="Times New Roman" w:cs="Times New Roman" w:eastAsia="Times New Roman" w:hAnsi="Times New Roman"/>
+          <w:sz w:val="24"/>
+          <w:szCs w:val="24"/>
+          <w:highlight w:val="white"/>
+        </w:rPr>
       </w:pPr>
       <w:r>
         <w:rPr>
@@ -8035,9 +10093,23 @@
         <w:keepNext w:val="0"/>
         <w:keepLines w:val="0"/>
         <w:widowControl w:val="0"/>
+        <w:pBdr>
+          <w:top w:space="0" w:sz="0" w:val="nil"/>
+          <w:left w:space="0" w:sz="0" w:val="nil"/>
+          <w:bottom w:space="0" w:sz="0" w:val="nil"/>
+          <w:right w:space="0" w:sz="0" w:val="nil"/>
+          <w:between w:space="0" w:sz="0" w:val="nil"/>
+        </w:pBdr>
+        <w:shd w:fill="auto" w:val="clear"/>
         <w:spacing w:line="240" w:lineRule="auto"/>
         <w:ind w:firstLine="540"/>
         <w:contextualSpacing w:val="0"/>
+        <w:rPr>
+          <w:rFonts w:ascii="Times New Roman" w:cs="Times New Roman" w:eastAsia="Times New Roman" w:hAnsi="Times New Roman"/>
+          <w:sz w:val="24"/>
+          <w:szCs w:val="24"/>
+          <w:highlight w:val="white"/>
+        </w:rPr>
       </w:pPr>
       <w:r>
         <w:rPr>
@@ -8133,9 +10205,23 @@
         <w:keepNext w:val="0"/>
         <w:keepLines w:val="0"/>
         <w:widowControl w:val="0"/>
+        <w:pBdr>
+          <w:top w:space="0" w:sz="0" w:val="nil"/>
+          <w:left w:space="0" w:sz="0" w:val="nil"/>
+          <w:bottom w:space="0" w:sz="0" w:val="nil"/>
+          <w:right w:space="0" w:sz="0" w:val="nil"/>
+          <w:between w:space="0" w:sz="0" w:val="nil"/>
+        </w:pBdr>
+        <w:shd w:fill="auto" w:val="clear"/>
         <w:spacing w:line="240" w:lineRule="auto"/>
         <w:ind w:firstLine="540"/>
         <w:contextualSpacing w:val="0"/>
+        <w:rPr>
+          <w:rFonts w:ascii="Times New Roman" w:cs="Times New Roman" w:eastAsia="Times New Roman" w:hAnsi="Times New Roman"/>
+          <w:sz w:val="24"/>
+          <w:szCs w:val="24"/>
+          <w:highlight w:val="white"/>
+        </w:rPr>
       </w:pPr>
       <w:r>
         <w:rPr>
@@ -8162,9 +10248,23 @@
         <w:keepNext w:val="0"/>
         <w:keepLines w:val="0"/>
         <w:widowControl w:val="0"/>
+        <w:pBdr>
+          <w:top w:space="0" w:sz="0" w:val="nil"/>
+          <w:left w:space="0" w:sz="0" w:val="nil"/>
+          <w:bottom w:space="0" w:sz="0" w:val="nil"/>
+          <w:right w:space="0" w:sz="0" w:val="nil"/>
+          <w:between w:space="0" w:sz="0" w:val="nil"/>
+        </w:pBdr>
+        <w:shd w:fill="auto" w:val="clear"/>
         <w:spacing w:line="240" w:lineRule="auto"/>
         <w:ind w:firstLine="540"/>
         <w:contextualSpacing w:val="0"/>
+        <w:rPr>
+          <w:rFonts w:ascii="Times New Roman" w:cs="Times New Roman" w:eastAsia="Times New Roman" w:hAnsi="Times New Roman"/>
+          <w:sz w:val="24"/>
+          <w:szCs w:val="24"/>
+          <w:highlight w:val="white"/>
+        </w:rPr>
       </w:pPr>
       <w:r>
         <w:rPr>
@@ -8201,9 +10301,23 @@
         <w:keepNext w:val="0"/>
         <w:keepLines w:val="0"/>
         <w:widowControl w:val="0"/>
+        <w:pBdr>
+          <w:top w:space="0" w:sz="0" w:val="nil"/>
+          <w:left w:space="0" w:sz="0" w:val="nil"/>
+          <w:bottom w:space="0" w:sz="0" w:val="nil"/>
+          <w:right w:space="0" w:sz="0" w:val="nil"/>
+          <w:between w:space="0" w:sz="0" w:val="nil"/>
+        </w:pBdr>
+        <w:shd w:fill="auto" w:val="clear"/>
         <w:spacing w:line="240" w:lineRule="auto"/>
         <w:ind w:firstLine="540"/>
         <w:contextualSpacing w:val="0"/>
+        <w:rPr>
+          <w:rFonts w:ascii="Times New Roman" w:cs="Times New Roman" w:eastAsia="Times New Roman" w:hAnsi="Times New Roman"/>
+          <w:sz w:val="24"/>
+          <w:szCs w:val="24"/>
+          <w:highlight w:val="white"/>
+        </w:rPr>
       </w:pPr>
       <w:r>
         <w:rPr>
@@ -8268,9 +10382,23 @@
         <w:keepNext w:val="0"/>
         <w:keepLines w:val="0"/>
         <w:widowControl w:val="0"/>
+        <w:pBdr>
+          <w:top w:space="0" w:sz="0" w:val="nil"/>
+          <w:left w:space="0" w:sz="0" w:val="nil"/>
+          <w:bottom w:space="0" w:sz="0" w:val="nil"/>
+          <w:right w:space="0" w:sz="0" w:val="nil"/>
+          <w:between w:space="0" w:sz="0" w:val="nil"/>
+        </w:pBdr>
+        <w:shd w:fill="auto" w:val="clear"/>
         <w:spacing w:line="240" w:lineRule="auto"/>
         <w:ind w:firstLine="540"/>
         <w:contextualSpacing w:val="0"/>
+        <w:rPr>
+          <w:rFonts w:ascii="Times New Roman" w:cs="Times New Roman" w:eastAsia="Times New Roman" w:hAnsi="Times New Roman"/>
+          <w:sz w:val="24"/>
+          <w:szCs w:val="24"/>
+          <w:highlight w:val="white"/>
+        </w:rPr>
       </w:pPr>
       <w:r>
         <w:rPr>
@@ -8297,9 +10425,24 @@
         <w:keepNext w:val="0"/>
         <w:keepLines w:val="0"/>
         <w:widowControl w:val="0"/>
+        <w:pBdr>
+          <w:top w:space="0" w:sz="0" w:val="nil"/>
+          <w:left w:space="0" w:sz="0" w:val="nil"/>
+          <w:bottom w:space="0" w:sz="0" w:val="nil"/>
+          <w:right w:space="0" w:sz="0" w:val="nil"/>
+          <w:between w:space="0" w:sz="0" w:val="nil"/>
+        </w:pBdr>
+        <w:shd w:fill="auto" w:val="clear"/>
         <w:spacing w:line="240" w:lineRule="auto"/>
         <w:ind w:firstLine="540"/>
         <w:contextualSpacing w:val="0"/>
+        <w:rPr>
+          <w:rFonts w:ascii="Times New Roman" w:cs="Times New Roman" w:eastAsia="Times New Roman" w:hAnsi="Times New Roman"/>
+          <w:sz w:val="24"/>
+          <w:szCs w:val="24"/>
+          <w:highlight w:val="white"/>
+          <w:u w:val="single"/>
+        </w:rPr>
       </w:pPr>
       <w:r>
         <w:rPr>
@@ -8378,9 +10521,23 @@
         <w:keepNext w:val="0"/>
         <w:keepLines w:val="0"/>
         <w:widowControl w:val="0"/>
+        <w:pBdr>
+          <w:top w:space="0" w:sz="0" w:val="nil"/>
+          <w:left w:space="0" w:sz="0" w:val="nil"/>
+          <w:bottom w:space="0" w:sz="0" w:val="nil"/>
+          <w:right w:space="0" w:sz="0" w:val="nil"/>
+          <w:between w:space="0" w:sz="0" w:val="nil"/>
+        </w:pBdr>
+        <w:shd w:fill="auto" w:val="clear"/>
         <w:spacing w:line="240" w:lineRule="auto"/>
         <w:ind w:firstLine="540"/>
         <w:contextualSpacing w:val="0"/>
+        <w:rPr>
+          <w:rFonts w:ascii="Times New Roman" w:cs="Times New Roman" w:eastAsia="Times New Roman" w:hAnsi="Times New Roman"/>
+          <w:sz w:val="24"/>
+          <w:szCs w:val="24"/>
+          <w:highlight w:val="white"/>
+        </w:rPr>
       </w:pPr>
       <w:r>
         <w:rPr>
@@ -8407,9 +10564,23 @@
         <w:keepNext w:val="0"/>
         <w:keepLines w:val="0"/>
         <w:widowControl w:val="0"/>
+        <w:pBdr>
+          <w:top w:space="0" w:sz="0" w:val="nil"/>
+          <w:left w:space="0" w:sz="0" w:val="nil"/>
+          <w:bottom w:space="0" w:sz="0" w:val="nil"/>
+          <w:right w:space="0" w:sz="0" w:val="nil"/>
+          <w:between w:space="0" w:sz="0" w:val="nil"/>
+        </w:pBdr>
+        <w:shd w:fill="auto" w:val="clear"/>
         <w:spacing w:line="240" w:lineRule="auto"/>
         <w:ind w:firstLine="540"/>
         <w:contextualSpacing w:val="0"/>
+        <w:rPr>
+          <w:rFonts w:ascii="Times New Roman" w:cs="Times New Roman" w:eastAsia="Times New Roman" w:hAnsi="Times New Roman"/>
+          <w:sz w:val="24"/>
+          <w:szCs w:val="24"/>
+          <w:highlight w:val="white"/>
+        </w:rPr>
       </w:pPr>
       <w:r>
         <w:rPr>
@@ -8436,9 +10607,23 @@
         <w:keepNext w:val="0"/>
         <w:keepLines w:val="0"/>
         <w:widowControl w:val="0"/>
+        <w:pBdr>
+          <w:top w:space="0" w:sz="0" w:val="nil"/>
+          <w:left w:space="0" w:sz="0" w:val="nil"/>
+          <w:bottom w:space="0" w:sz="0" w:val="nil"/>
+          <w:right w:space="0" w:sz="0" w:val="nil"/>
+          <w:between w:space="0" w:sz="0" w:val="nil"/>
+        </w:pBdr>
+        <w:shd w:fill="auto" w:val="clear"/>
         <w:spacing w:line="240" w:lineRule="auto"/>
         <w:ind w:firstLine="540"/>
         <w:contextualSpacing w:val="0"/>
+        <w:rPr>
+          <w:rFonts w:ascii="Times New Roman" w:cs="Times New Roman" w:eastAsia="Times New Roman" w:hAnsi="Times New Roman"/>
+          <w:sz w:val="24"/>
+          <w:szCs w:val="24"/>
+          <w:highlight w:val="white"/>
+        </w:rPr>
       </w:pPr>
       <w:r>
         <w:rPr>
@@ -8527,9 +10712,23 @@
         <w:keepNext w:val="0"/>
         <w:keepLines w:val="0"/>
         <w:widowControl w:val="0"/>
+        <w:pBdr>
+          <w:top w:space="0" w:sz="0" w:val="nil"/>
+          <w:left w:space="0" w:sz="0" w:val="nil"/>
+          <w:bottom w:space="0" w:sz="0" w:val="nil"/>
+          <w:right w:space="0" w:sz="0" w:val="nil"/>
+          <w:between w:space="0" w:sz="0" w:val="nil"/>
+        </w:pBdr>
+        <w:shd w:fill="auto" w:val="clear"/>
         <w:spacing w:line="240" w:lineRule="auto"/>
         <w:ind w:firstLine="540"/>
         <w:contextualSpacing w:val="0"/>
+        <w:rPr>
+          <w:rFonts w:ascii="Times New Roman" w:cs="Times New Roman" w:eastAsia="Times New Roman" w:hAnsi="Times New Roman"/>
+          <w:sz w:val="24"/>
+          <w:szCs w:val="24"/>
+          <w:highlight w:val="white"/>
+        </w:rPr>
       </w:pPr>
       <w:r>
         <w:rPr>
@@ -8566,9 +10765,24 @@
         <w:keepNext w:val="0"/>
         <w:keepLines w:val="0"/>
         <w:widowControl w:val="0"/>
+        <w:pBdr>
+          <w:top w:space="0" w:sz="0" w:val="nil"/>
+          <w:left w:space="0" w:sz="0" w:val="nil"/>
+          <w:bottom w:space="0" w:sz="0" w:val="nil"/>
+          <w:right w:space="0" w:sz="0" w:val="nil"/>
+          <w:between w:space="0" w:sz="0" w:val="nil"/>
+        </w:pBdr>
+        <w:shd w:fill="auto" w:val="clear"/>
         <w:spacing w:line="240" w:lineRule="auto"/>
         <w:ind w:firstLine="540"/>
         <w:contextualSpacing w:val="0"/>
+        <w:rPr>
+          <w:rFonts w:ascii="Times New Roman" w:cs="Times New Roman" w:eastAsia="Times New Roman" w:hAnsi="Times New Roman"/>
+          <w:sz w:val="24"/>
+          <w:szCs w:val="24"/>
+          <w:highlight w:val="white"/>
+          <w:u w:val="single"/>
+        </w:rPr>
       </w:pPr>
       <w:r>
         <w:rPr>
@@ -8638,9 +10852,23 @@
         <w:keepNext w:val="0"/>
         <w:keepLines w:val="0"/>
         <w:widowControl w:val="0"/>
+        <w:pBdr>
+          <w:top w:space="0" w:sz="0" w:val="nil"/>
+          <w:left w:space="0" w:sz="0" w:val="nil"/>
+          <w:bottom w:space="0" w:sz="0" w:val="nil"/>
+          <w:right w:space="0" w:sz="0" w:val="nil"/>
+          <w:between w:space="0" w:sz="0" w:val="nil"/>
+        </w:pBdr>
+        <w:shd w:fill="auto" w:val="clear"/>
         <w:spacing w:line="240" w:lineRule="auto"/>
         <w:ind w:firstLine="540"/>
         <w:contextualSpacing w:val="0"/>
+        <w:rPr>
+          <w:rFonts w:ascii="Times New Roman" w:cs="Times New Roman" w:eastAsia="Times New Roman" w:hAnsi="Times New Roman"/>
+          <w:sz w:val="24"/>
+          <w:szCs w:val="24"/>
+          <w:highlight w:val="white"/>
+        </w:rPr>
       </w:pPr>
       <w:r>
         <w:rPr>
@@ -8735,9 +10963,23 @@
         <w:keepNext w:val="0"/>
         <w:keepLines w:val="0"/>
         <w:widowControl w:val="0"/>
+        <w:pBdr>
+          <w:top w:space="0" w:sz="0" w:val="nil"/>
+          <w:left w:space="0" w:sz="0" w:val="nil"/>
+          <w:bottom w:space="0" w:sz="0" w:val="nil"/>
+          <w:right w:space="0" w:sz="0" w:val="nil"/>
+          <w:between w:space="0" w:sz="0" w:val="nil"/>
+        </w:pBdr>
+        <w:shd w:fill="auto" w:val="clear"/>
         <w:spacing w:line="240" w:lineRule="auto"/>
         <w:ind w:firstLine="540"/>
         <w:contextualSpacing w:val="0"/>
+        <w:rPr>
+          <w:rFonts w:ascii="Times New Roman" w:cs="Times New Roman" w:eastAsia="Times New Roman" w:hAnsi="Times New Roman"/>
+          <w:sz w:val="24"/>
+          <w:szCs w:val="24"/>
+          <w:highlight w:val="white"/>
+        </w:rPr>
       </w:pPr>
       <w:r>
         <w:rPr>
@@ -8802,9 +11044,23 @@
         <w:keepNext w:val="0"/>
         <w:keepLines w:val="0"/>
         <w:widowControl w:val="0"/>
+        <w:pBdr>
+          <w:top w:space="0" w:sz="0" w:val="nil"/>
+          <w:left w:space="0" w:sz="0" w:val="nil"/>
+          <w:bottom w:space="0" w:sz="0" w:val="nil"/>
+          <w:right w:space="0" w:sz="0" w:val="nil"/>
+          <w:between w:space="0" w:sz="0" w:val="nil"/>
+        </w:pBdr>
+        <w:shd w:fill="auto" w:val="clear"/>
         <w:spacing w:line="240" w:lineRule="auto"/>
         <w:ind w:firstLine="540"/>
         <w:contextualSpacing w:val="0"/>
+        <w:rPr>
+          <w:rFonts w:ascii="Times New Roman" w:cs="Times New Roman" w:eastAsia="Times New Roman" w:hAnsi="Times New Roman"/>
+          <w:sz w:val="24"/>
+          <w:szCs w:val="24"/>
+          <w:highlight w:val="white"/>
+        </w:rPr>
       </w:pPr>
       <w:r>
         <w:rPr>
@@ -8862,9 +11118,23 @@
         <w:keepNext w:val="0"/>
         <w:keepLines w:val="0"/>
         <w:widowControl w:val="0"/>
+        <w:pBdr>
+          <w:top w:space="0" w:sz="0" w:val="nil"/>
+          <w:left w:space="0" w:sz="0" w:val="nil"/>
+          <w:bottom w:space="0" w:sz="0" w:val="nil"/>
+          <w:right w:space="0" w:sz="0" w:val="nil"/>
+          <w:between w:space="0" w:sz="0" w:val="nil"/>
+        </w:pBdr>
+        <w:shd w:fill="auto" w:val="clear"/>
         <w:spacing w:line="240" w:lineRule="auto"/>
         <w:ind w:firstLine="540"/>
         <w:contextualSpacing w:val="0"/>
+        <w:rPr>
+          <w:rFonts w:ascii="Times New Roman" w:cs="Times New Roman" w:eastAsia="Times New Roman" w:hAnsi="Times New Roman"/>
+          <w:sz w:val="24"/>
+          <w:szCs w:val="24"/>
+          <w:highlight w:val="white"/>
+        </w:rPr>
       </w:pPr>
       <w:r>
         <w:rPr>
@@ -8901,9 +11171,23 @@
         <w:keepNext w:val="0"/>
         <w:keepLines w:val="0"/>
         <w:widowControl w:val="0"/>
+        <w:pBdr>
+          <w:top w:space="0" w:sz="0" w:val="nil"/>
+          <w:left w:space="0" w:sz="0" w:val="nil"/>
+          <w:bottom w:space="0" w:sz="0" w:val="nil"/>
+          <w:right w:space="0" w:sz="0" w:val="nil"/>
+          <w:between w:space="0" w:sz="0" w:val="nil"/>
+        </w:pBdr>
+        <w:shd w:fill="auto" w:val="clear"/>
         <w:spacing w:line="240" w:lineRule="auto"/>
         <w:ind w:firstLine="540"/>
         <w:contextualSpacing w:val="0"/>
+        <w:rPr>
+          <w:rFonts w:ascii="Times New Roman" w:cs="Times New Roman" w:eastAsia="Times New Roman" w:hAnsi="Times New Roman"/>
+          <w:sz w:val="24"/>
+          <w:szCs w:val="24"/>
+          <w:highlight w:val="white"/>
+        </w:rPr>
       </w:pPr>
       <w:r>
         <w:rPr>
@@ -8921,10 +11205,24 @@
         <w:keepNext w:val="0"/>
         <w:keepLines w:val="0"/>
         <w:widowControl w:val="0"/>
+        <w:pBdr>
+          <w:top w:space="0" w:sz="0" w:val="nil"/>
+          <w:left w:space="0" w:sz="0" w:val="nil"/>
+          <w:bottom w:space="0" w:sz="0" w:val="nil"/>
+          <w:right w:space="0" w:sz="0" w:val="nil"/>
+          <w:between w:space="0" w:sz="0" w:val="nil"/>
+        </w:pBdr>
+        <w:shd w:fill="auto" w:val="clear"/>
         <w:spacing w:after="0" w:before="0" w:line="240" w:lineRule="auto"/>
         <w:ind w:left="0" w:right="0" w:firstLine="540"/>
         <w:contextualSpacing w:val="0"/>
         <w:jc w:val="left"/>
+        <w:rPr>
+          <w:rFonts w:ascii="Times New Roman" w:cs="Times New Roman" w:eastAsia="Times New Roman" w:hAnsi="Times New Roman"/>
+          <w:sz w:val="24"/>
+          <w:szCs w:val="24"/>
+          <w:highlight w:val="white"/>
+        </w:rPr>
       </w:pPr>
       <w:r>
         <w:rPr>
@@ -8971,24 +11269,50 @@
         <w:keepNext w:val="0"/>
         <w:keepLines w:val="0"/>
         <w:widowControl w:val="0"/>
+        <w:pBdr>
+          <w:top w:space="0" w:sz="0" w:val="nil"/>
+          <w:left w:space="0" w:sz="0" w:val="nil"/>
+          <w:bottom w:space="0" w:sz="0" w:val="nil"/>
+          <w:right w:space="0" w:sz="0" w:val="nil"/>
+          <w:between w:space="0" w:sz="0" w:val="nil"/>
+        </w:pBdr>
+        <w:shd w:fill="auto" w:val="clear"/>
         <w:spacing w:line="240" w:lineRule="auto"/>
         <w:ind w:firstLine="540"/>
         <w:contextualSpacing w:val="0"/>
-      </w:pPr>
-      <w:r>
-        <w:rPr>
-          <w:rtl w:val="0"/>
-        </w:rPr>
-      </w:r>
-    </w:p>
-    <w:p>
-      <w:pPr>
-        <w:keepNext w:val="0"/>
-        <w:keepLines w:val="0"/>
-        <w:widowControl w:val="0"/>
+        <w:rPr>
+          <w:rFonts w:ascii="Times New Roman" w:cs="Times New Roman" w:eastAsia="Times New Roman" w:hAnsi="Times New Roman"/>
+          <w:sz w:val="24"/>
+          <w:szCs w:val="24"/>
+        </w:rPr>
+      </w:pPr>
+      <w:r>
+        <w:rPr>
+          <w:rtl w:val="0"/>
+        </w:rPr>
+      </w:r>
+    </w:p>
+    <w:p>
+      <w:pPr>
+        <w:keepNext w:val="0"/>
+        <w:keepLines w:val="0"/>
+        <w:widowControl w:val="0"/>
+        <w:pBdr>
+          <w:top w:space="0" w:sz="0" w:val="nil"/>
+          <w:left w:space="0" w:sz="0" w:val="nil"/>
+          <w:bottom w:space="0" w:sz="0" w:val="nil"/>
+          <w:right w:space="0" w:sz="0" w:val="nil"/>
+          <w:between w:space="0" w:sz="0" w:val="nil"/>
+        </w:pBdr>
+        <w:shd w:fill="auto" w:val="clear"/>
         <w:spacing w:line="240" w:lineRule="auto"/>
         <w:contextualSpacing w:val="0"/>
         <w:jc w:val="center"/>
+        <w:rPr>
+          <w:rFonts w:ascii="Times New Roman" w:cs="Times New Roman" w:eastAsia="Times New Roman" w:hAnsi="Times New Roman"/>
+          <w:sz w:val="24"/>
+          <w:szCs w:val="24"/>
+        </w:rPr>
       </w:pPr>
       <w:r>
         <w:rPr>
@@ -9005,24 +11329,52 @@
         <w:keepNext w:val="0"/>
         <w:keepLines w:val="0"/>
         <w:widowControl w:val="0"/>
+        <w:pBdr>
+          <w:top w:space="0" w:sz="0" w:val="nil"/>
+          <w:left w:space="0" w:sz="0" w:val="nil"/>
+          <w:bottom w:space="0" w:sz="0" w:val="nil"/>
+          <w:right w:space="0" w:sz="0" w:val="nil"/>
+          <w:between w:space="0" w:sz="0" w:val="nil"/>
+        </w:pBdr>
+        <w:shd w:fill="auto" w:val="clear"/>
         <w:spacing w:line="240" w:lineRule="auto"/>
         <w:ind w:firstLine="540"/>
         <w:contextualSpacing w:val="0"/>
-      </w:pPr>
-      <w:r>
-        <w:rPr>
-          <w:rtl w:val="0"/>
-        </w:rPr>
-      </w:r>
-    </w:p>
-    <w:p>
-      <w:pPr>
-        <w:keepNext w:val="0"/>
-        <w:keepLines w:val="0"/>
-        <w:widowControl w:val="0"/>
+        <w:rPr>
+          <w:rFonts w:ascii="Times New Roman" w:cs="Times New Roman" w:eastAsia="Times New Roman" w:hAnsi="Times New Roman"/>
+          <w:sz w:val="24"/>
+          <w:szCs w:val="24"/>
+          <w:highlight w:val="white"/>
+        </w:rPr>
+      </w:pPr>
+      <w:r>
+        <w:rPr>
+          <w:rtl w:val="0"/>
+        </w:rPr>
+      </w:r>
+    </w:p>
+    <w:p>
+      <w:pPr>
+        <w:keepNext w:val="0"/>
+        <w:keepLines w:val="0"/>
+        <w:widowControl w:val="0"/>
+        <w:pBdr>
+          <w:top w:space="0" w:sz="0" w:val="nil"/>
+          <w:left w:space="0" w:sz="0" w:val="nil"/>
+          <w:bottom w:space="0" w:sz="0" w:val="nil"/>
+          <w:right w:space="0" w:sz="0" w:val="nil"/>
+          <w:between w:space="0" w:sz="0" w:val="nil"/>
+        </w:pBdr>
+        <w:shd w:fill="auto" w:val="clear"/>
         <w:spacing w:line="240" w:lineRule="auto"/>
         <w:ind w:firstLine="540"/>
         <w:contextualSpacing w:val="0"/>
+        <w:rPr>
+          <w:rFonts w:ascii="Times New Roman" w:cs="Times New Roman" w:eastAsia="Times New Roman" w:hAnsi="Times New Roman"/>
+          <w:sz w:val="24"/>
+          <w:szCs w:val="24"/>
+          <w:highlight w:val="white"/>
+        </w:rPr>
       </w:pPr>
       <w:r>
         <w:rPr>
@@ -9060,9 +11412,23 @@
         <w:keepNext w:val="0"/>
         <w:keepLines w:val="0"/>
         <w:widowControl w:val="0"/>
+        <w:pBdr>
+          <w:top w:space="0" w:sz="0" w:val="nil"/>
+          <w:left w:space="0" w:sz="0" w:val="nil"/>
+          <w:bottom w:space="0" w:sz="0" w:val="nil"/>
+          <w:right w:space="0" w:sz="0" w:val="nil"/>
+          <w:between w:space="0" w:sz="0" w:val="nil"/>
+        </w:pBdr>
+        <w:shd w:fill="auto" w:val="clear"/>
         <w:spacing w:line="240" w:lineRule="auto"/>
         <w:ind w:firstLine="540"/>
         <w:contextualSpacing w:val="0"/>
+        <w:rPr>
+          <w:rFonts w:ascii="Times New Roman" w:cs="Times New Roman" w:eastAsia="Times New Roman" w:hAnsi="Times New Roman"/>
+          <w:sz w:val="24"/>
+          <w:szCs w:val="24"/>
+          <w:highlight w:val="white"/>
+        </w:rPr>
       </w:pPr>
       <w:r>
         <w:rPr>
@@ -9080,9 +11446,23 @@
         <w:keepNext w:val="0"/>
         <w:keepLines w:val="0"/>
         <w:widowControl w:val="0"/>
+        <w:pBdr>
+          <w:top w:space="0" w:sz="0" w:val="nil"/>
+          <w:left w:space="0" w:sz="0" w:val="nil"/>
+          <w:bottom w:space="0" w:sz="0" w:val="nil"/>
+          <w:right w:space="0" w:sz="0" w:val="nil"/>
+          <w:between w:space="0" w:sz="0" w:val="nil"/>
+        </w:pBdr>
+        <w:shd w:fill="auto" w:val="clear"/>
         <w:spacing w:line="240" w:lineRule="auto"/>
         <w:ind w:firstLine="540"/>
         <w:contextualSpacing w:val="0"/>
+        <w:rPr>
+          <w:rFonts w:ascii="Times New Roman" w:cs="Times New Roman" w:eastAsia="Times New Roman" w:hAnsi="Times New Roman"/>
+          <w:sz w:val="24"/>
+          <w:szCs w:val="24"/>
+          <w:highlight w:val="white"/>
+        </w:rPr>
       </w:pPr>
       <w:r>
         <w:rPr>
@@ -9135,9 +11515,23 @@
         <w:keepNext w:val="0"/>
         <w:keepLines w:val="0"/>
         <w:widowControl w:val="0"/>
+        <w:pBdr>
+          <w:top w:space="0" w:sz="0" w:val="nil"/>
+          <w:left w:space="0" w:sz="0" w:val="nil"/>
+          <w:bottom w:space="0" w:sz="0" w:val="nil"/>
+          <w:right w:space="0" w:sz="0" w:val="nil"/>
+          <w:between w:space="0" w:sz="0" w:val="nil"/>
+        </w:pBdr>
+        <w:shd w:fill="auto" w:val="clear"/>
         <w:spacing w:line="240" w:lineRule="auto"/>
         <w:ind w:firstLine="540"/>
         <w:contextualSpacing w:val="0"/>
+        <w:rPr>
+          <w:rFonts w:ascii="Times New Roman" w:cs="Times New Roman" w:eastAsia="Times New Roman" w:hAnsi="Times New Roman"/>
+          <w:sz w:val="24"/>
+          <w:szCs w:val="24"/>
+          <w:highlight w:val="white"/>
+        </w:rPr>
       </w:pPr>
       <w:r>
         <w:rPr>
@@ -9192,10 +11586,24 @@
         <w:keepNext w:val="0"/>
         <w:keepLines w:val="0"/>
         <w:widowControl w:val="0"/>
+        <w:pBdr>
+          <w:top w:space="0" w:sz="0" w:val="nil"/>
+          <w:left w:space="0" w:sz="0" w:val="nil"/>
+          <w:bottom w:space="0" w:sz="0" w:val="nil"/>
+          <w:right w:space="0" w:sz="0" w:val="nil"/>
+          <w:between w:space="0" w:sz="0" w:val="nil"/>
+        </w:pBdr>
+        <w:shd w:fill="auto" w:val="clear"/>
         <w:spacing w:after="0" w:before="0" w:line="240" w:lineRule="auto"/>
         <w:ind w:left="0" w:right="0" w:firstLine="540"/>
         <w:contextualSpacing w:val="0"/>
         <w:jc w:val="left"/>
+        <w:rPr>
+          <w:rFonts w:ascii="Times New Roman" w:cs="Times New Roman" w:eastAsia="Times New Roman" w:hAnsi="Times New Roman"/>
+          <w:sz w:val="24"/>
+          <w:szCs w:val="24"/>
+          <w:highlight w:val="white"/>
+        </w:rPr>
       </w:pPr>
       <w:r>
         <w:rPr>
@@ -9213,10 +11621,24 @@
         <w:keepNext w:val="0"/>
         <w:keepLines w:val="0"/>
         <w:widowControl w:val="0"/>
+        <w:pBdr>
+          <w:top w:space="0" w:sz="0" w:val="nil"/>
+          <w:left w:space="0" w:sz="0" w:val="nil"/>
+          <w:bottom w:space="0" w:sz="0" w:val="nil"/>
+          <w:right w:space="0" w:sz="0" w:val="nil"/>
+          <w:between w:space="0" w:sz="0" w:val="nil"/>
+        </w:pBdr>
+        <w:shd w:fill="auto" w:val="clear"/>
         <w:spacing w:after="0" w:before="0" w:line="240" w:lineRule="auto"/>
         <w:ind w:left="0" w:right="0" w:firstLine="540"/>
         <w:contextualSpacing w:val="0"/>
         <w:jc w:val="left"/>
+        <w:rPr>
+          <w:rFonts w:ascii="Times New Roman" w:cs="Times New Roman" w:eastAsia="Times New Roman" w:hAnsi="Times New Roman"/>
+          <w:sz w:val="24"/>
+          <w:szCs w:val="24"/>
+          <w:highlight w:val="white"/>
+        </w:rPr>
       </w:pPr>
       <w:r>
         <w:rPr>
@@ -9234,10 +11656,24 @@
         <w:keepNext w:val="0"/>
         <w:keepLines w:val="0"/>
         <w:widowControl w:val="0"/>
+        <w:pBdr>
+          <w:top w:space="0" w:sz="0" w:val="nil"/>
+          <w:left w:space="0" w:sz="0" w:val="nil"/>
+          <w:bottom w:space="0" w:sz="0" w:val="nil"/>
+          <w:right w:space="0" w:sz="0" w:val="nil"/>
+          <w:between w:space="0" w:sz="0" w:val="nil"/>
+        </w:pBdr>
+        <w:shd w:fill="auto" w:val="clear"/>
         <w:spacing w:after="0" w:before="0" w:line="240" w:lineRule="auto"/>
         <w:ind w:left="0" w:right="0" w:firstLine="540"/>
         <w:contextualSpacing w:val="0"/>
         <w:jc w:val="left"/>
+        <w:rPr>
+          <w:rFonts w:ascii="Times New Roman" w:cs="Times New Roman" w:eastAsia="Times New Roman" w:hAnsi="Times New Roman"/>
+          <w:sz w:val="24"/>
+          <w:szCs w:val="24"/>
+          <w:highlight w:val="white"/>
+        </w:rPr>
       </w:pPr>
       <w:r>
         <w:rPr>
@@ -9255,10 +11691,24 @@
         <w:keepNext w:val="0"/>
         <w:keepLines w:val="0"/>
         <w:widowControl w:val="0"/>
+        <w:pBdr>
+          <w:top w:space="0" w:sz="0" w:val="nil"/>
+          <w:left w:space="0" w:sz="0" w:val="nil"/>
+          <w:bottom w:space="0" w:sz="0" w:val="nil"/>
+          <w:right w:space="0" w:sz="0" w:val="nil"/>
+          <w:between w:space="0" w:sz="0" w:val="nil"/>
+        </w:pBdr>
+        <w:shd w:fill="auto" w:val="clear"/>
         <w:spacing w:after="0" w:before="0" w:line="240" w:lineRule="auto"/>
         <w:ind w:left="0" w:right="0" w:firstLine="540"/>
         <w:contextualSpacing w:val="0"/>
         <w:jc w:val="left"/>
+        <w:rPr>
+          <w:rFonts w:ascii="Times New Roman" w:cs="Times New Roman" w:eastAsia="Times New Roman" w:hAnsi="Times New Roman"/>
+          <w:sz w:val="24"/>
+          <w:szCs w:val="24"/>
+          <w:highlight w:val="white"/>
+        </w:rPr>
       </w:pPr>
       <w:r>
         <w:rPr>
@@ -9276,16 +11726,31 @@
         <w:keepNext w:val="0"/>
         <w:keepLines w:val="0"/>
         <w:widowControl w:val="0"/>
+        <w:pBdr>
+          <w:top w:space="0" w:sz="0" w:val="nil"/>
+          <w:left w:space="0" w:sz="0" w:val="nil"/>
+          <w:bottom w:space="0" w:sz="0" w:val="nil"/>
+          <w:right w:space="0" w:sz="0" w:val="nil"/>
+          <w:between w:space="0" w:sz="0" w:val="nil"/>
+        </w:pBdr>
+        <w:shd w:fill="auto" w:val="clear"/>
         <w:ind w:firstLine="570"/>
         <w:contextualSpacing w:val="0"/>
-      </w:pPr>
-      <w:r>
         <w:rPr>
           <w:rFonts w:ascii="Times New Roman" w:cs="Times New Roman" w:eastAsia="Times New Roman" w:hAnsi="Times New Roman"/>
           <w:i w:val="1"/>
           <w:sz w:val="24"/>
           <w:szCs w:val="24"/>
           <w:highlight w:val="white"/>
+        </w:rPr>
+      </w:pPr>
+      <w:r>
+        <w:rPr>
+          <w:rFonts w:ascii="Times New Roman" w:cs="Times New Roman" w:eastAsia="Times New Roman" w:hAnsi="Times New Roman"/>
+          <w:i w:val="1"/>
+          <w:sz w:val="24"/>
+          <w:szCs w:val="24"/>
+          <w:highlight w:val="white"/>
           <w:rtl w:val="0"/>
         </w:rPr>
         <w:t xml:space="preserve">Да уж, ты быстро влипаешь в неприятности — даже </w:t>
@@ -9340,16 +11805,31 @@
         <w:keepNext w:val="0"/>
         <w:keepLines w:val="0"/>
         <w:widowControl w:val="0"/>
+        <w:pBdr>
+          <w:top w:space="0" w:sz="0" w:val="nil"/>
+          <w:left w:space="0" w:sz="0" w:val="nil"/>
+          <w:bottom w:space="0" w:sz="0" w:val="nil"/>
+          <w:right w:space="0" w:sz="0" w:val="nil"/>
+          <w:between w:space="0" w:sz="0" w:val="nil"/>
+        </w:pBdr>
+        <w:shd w:fill="auto" w:val="clear"/>
         <w:ind w:firstLine="570"/>
         <w:contextualSpacing w:val="0"/>
-      </w:pPr>
-      <w:r>
         <w:rPr>
           <w:rFonts w:ascii="Times New Roman" w:cs="Times New Roman" w:eastAsia="Times New Roman" w:hAnsi="Times New Roman"/>
           <w:i w:val="1"/>
           <w:sz w:val="24"/>
           <w:szCs w:val="24"/>
           <w:highlight w:val="white"/>
+        </w:rPr>
+      </w:pPr>
+      <w:r>
+        <w:rPr>
+          <w:rFonts w:ascii="Times New Roman" w:cs="Times New Roman" w:eastAsia="Times New Roman" w:hAnsi="Times New Roman"/>
+          <w:i w:val="1"/>
+          <w:sz w:val="24"/>
+          <w:szCs w:val="24"/>
+          <w:highlight w:val="white"/>
           <w:rtl w:val="0"/>
         </w:rPr>
         <w:t xml:space="preserve">Не смотри Снейпу в глаза. Он легилимент, а значит, способен прочесть твои мысли. Я прилагаю книгу, которая поможет тебе научиться защищать себя, насколько это возможно без помощи инструктора. По крайней мере, есть надежда, что ты почувствуешь вторжение. Чтобы у тебя было время на изучение окклюменции, я прилагаю два галлеона — именно столько стоит тетрадь с ответами на тесты и решёнными домашними заданиями за первый год истории магии (профессор Биннс не вносит изменений в план занятий со времени своей смерти). Твои новые друзья, близнецы Уизли, могут продать тебе экземпляр. Само собой, ты не должен с ней попасться.</w:t>
@@ -9360,16 +11840,31 @@
         <w:keepNext w:val="0"/>
         <w:keepLines w:val="0"/>
         <w:widowControl w:val="0"/>
+        <w:pBdr>
+          <w:top w:space="0" w:sz="0" w:val="nil"/>
+          <w:left w:space="0" w:sz="0" w:val="nil"/>
+          <w:bottom w:space="0" w:sz="0" w:val="nil"/>
+          <w:right w:space="0" w:sz="0" w:val="nil"/>
+          <w:between w:space="0" w:sz="0" w:val="nil"/>
+        </w:pBdr>
+        <w:shd w:fill="auto" w:val="clear"/>
         <w:ind w:firstLine="570"/>
         <w:contextualSpacing w:val="0"/>
-      </w:pPr>
-      <w:r>
         <w:rPr>
           <w:rFonts w:ascii="Times New Roman" w:cs="Times New Roman" w:eastAsia="Times New Roman" w:hAnsi="Times New Roman"/>
           <w:i w:val="1"/>
           <w:sz w:val="24"/>
           <w:szCs w:val="24"/>
           <w:highlight w:val="white"/>
+        </w:rPr>
+      </w:pPr>
+      <w:r>
+        <w:rPr>
+          <w:rFonts w:ascii="Times New Roman" w:cs="Times New Roman" w:eastAsia="Times New Roman" w:hAnsi="Times New Roman"/>
+          <w:i w:val="1"/>
+          <w:sz w:val="24"/>
+          <w:szCs w:val="24"/>
+          <w:highlight w:val="white"/>
           <w:rtl w:val="0"/>
         </w:rPr>
         <w:t xml:space="preserve">О профессоре Квиррелле я знаю немного. Он слизеринец и профессор Защиты, эти два факта говорят не в его пользу. С осторожностью принимай его советы и не рассказывай ему то, что хочешь оставить в тайне.</w:t>
@@ -9380,16 +11875,31 @@
         <w:keepNext w:val="0"/>
         <w:keepLines w:val="0"/>
         <w:widowControl w:val="0"/>
+        <w:pBdr>
+          <w:top w:space="0" w:sz="0" w:val="nil"/>
+          <w:left w:space="0" w:sz="0" w:val="nil"/>
+          <w:bottom w:space="0" w:sz="0" w:val="nil"/>
+          <w:right w:space="0" w:sz="0" w:val="nil"/>
+          <w:between w:space="0" w:sz="0" w:val="nil"/>
+        </w:pBdr>
+        <w:shd w:fill="auto" w:val="clear"/>
         <w:ind w:firstLine="570"/>
         <w:contextualSpacing w:val="0"/>
-      </w:pPr>
-      <w:r>
         <w:rPr>
           <w:rFonts w:ascii="Times New Roman" w:cs="Times New Roman" w:eastAsia="Times New Roman" w:hAnsi="Times New Roman"/>
           <w:i w:val="1"/>
           <w:sz w:val="24"/>
           <w:szCs w:val="24"/>
           <w:highlight w:val="white"/>
+        </w:rPr>
+      </w:pPr>
+      <w:r>
+        <w:rPr>
+          <w:rFonts w:ascii="Times New Roman" w:cs="Times New Roman" w:eastAsia="Times New Roman" w:hAnsi="Times New Roman"/>
+          <w:i w:val="1"/>
+          <w:sz w:val="24"/>
+          <w:szCs w:val="24"/>
+          <w:highlight w:val="white"/>
           <w:rtl w:val="0"/>
         </w:rPr>
         <w:t xml:space="preserve">Дамблдор только притворяется сумасшедшим. Он необычайно умён, и если ты продолжишь исчезать из кладовых, то он догадается, что у тебя есть мантия-невидимка, если уже</w:t>
@@ -9422,16 +11932,31 @@
         <w:keepNext w:val="0"/>
         <w:keepLines w:val="0"/>
         <w:widowControl w:val="0"/>
+        <w:pBdr>
+          <w:top w:space="0" w:sz="0" w:val="nil"/>
+          <w:left w:space="0" w:sz="0" w:val="nil"/>
+          <w:bottom w:space="0" w:sz="0" w:val="nil"/>
+          <w:right w:space="0" w:sz="0" w:val="nil"/>
+          <w:between w:space="0" w:sz="0" w:val="nil"/>
+        </w:pBdr>
+        <w:shd w:fill="auto" w:val="clear"/>
         <w:ind w:firstLine="570"/>
         <w:contextualSpacing w:val="0"/>
-      </w:pPr>
-      <w:r>
         <w:rPr>
           <w:rFonts w:ascii="Times New Roman" w:cs="Times New Roman" w:eastAsia="Times New Roman" w:hAnsi="Times New Roman"/>
           <w:i w:val="1"/>
           <w:sz w:val="24"/>
           <w:szCs w:val="24"/>
           <w:highlight w:val="white"/>
+        </w:rPr>
+      </w:pPr>
+      <w:r>
+        <w:rPr>
+          <w:rFonts w:ascii="Times New Roman" w:cs="Times New Roman" w:eastAsia="Times New Roman" w:hAnsi="Times New Roman"/>
+          <w:i w:val="1"/>
+          <w:sz w:val="24"/>
+          <w:szCs w:val="24"/>
+          <w:highlight w:val="white"/>
           <w:rtl w:val="0"/>
         </w:rPr>
         <w:t xml:space="preserve">Гарри Поттер, постарайся впредь меньше попадать в неприятности.</w:t>
@@ -9442,17 +11967,32 @@
         <w:keepNext w:val="0"/>
         <w:keepLines w:val="0"/>
         <w:widowControl w:val="0"/>
+        <w:pBdr>
+          <w:top w:space="0" w:sz="0" w:val="nil"/>
+          <w:left w:space="0" w:sz="0" w:val="nil"/>
+          <w:bottom w:space="0" w:sz="0" w:val="nil"/>
+          <w:right w:space="0" w:sz="0" w:val="nil"/>
+          <w:between w:space="0" w:sz="0" w:val="nil"/>
+        </w:pBdr>
+        <w:shd w:fill="auto" w:val="clear"/>
         <w:spacing w:line="240" w:lineRule="auto"/>
         <w:ind w:firstLine="540"/>
         <w:contextualSpacing w:val="0"/>
-      </w:pPr>
-      <w:r>
         <w:rPr>
           <w:rFonts w:ascii="Times New Roman" w:cs="Times New Roman" w:eastAsia="Times New Roman" w:hAnsi="Times New Roman"/>
           <w:i w:val="1"/>
           <w:sz w:val="24"/>
           <w:szCs w:val="24"/>
           <w:highlight w:val="white"/>
+        </w:rPr>
+      </w:pPr>
+      <w:r>
+        <w:rPr>
+          <w:rFonts w:ascii="Times New Roman" w:cs="Times New Roman" w:eastAsia="Times New Roman" w:hAnsi="Times New Roman"/>
+          <w:i w:val="1"/>
+          <w:sz w:val="24"/>
+          <w:szCs w:val="24"/>
+          <w:highlight w:val="white"/>
           <w:rtl w:val="0"/>
         </w:rPr>
         <w:t xml:space="preserve">Санта-Клаус.</w:t>
@@ -9468,24 +12008,53 @@
         <w:keepNext w:val="0"/>
         <w:keepLines w:val="0"/>
         <w:widowControl w:val="0"/>
+        <w:pBdr>
+          <w:top w:space="0" w:sz="0" w:val="nil"/>
+          <w:left w:space="0" w:sz="0" w:val="nil"/>
+          <w:bottom w:space="0" w:sz="0" w:val="nil"/>
+          <w:right w:space="0" w:sz="0" w:val="nil"/>
+          <w:between w:space="0" w:sz="0" w:val="nil"/>
+        </w:pBdr>
+        <w:shd w:fill="auto" w:val="clear"/>
         <w:spacing w:line="240" w:lineRule="auto"/>
         <w:ind w:firstLine="540"/>
         <w:contextualSpacing w:val="0"/>
-      </w:pPr>
-      <w:r>
-        <w:rPr>
-          <w:rtl w:val="0"/>
-        </w:rPr>
-      </w:r>
-    </w:p>
-    <w:p>
-      <w:pPr>
-        <w:keepNext w:val="0"/>
-        <w:keepLines w:val="0"/>
-        <w:widowControl w:val="0"/>
+        <w:rPr>
+          <w:rFonts w:ascii="Times New Roman" w:cs="Times New Roman" w:eastAsia="Times New Roman" w:hAnsi="Times New Roman"/>
+          <w:i w:val="1"/>
+          <w:sz w:val="24"/>
+          <w:szCs w:val="24"/>
+          <w:highlight w:val="white"/>
+        </w:rPr>
+      </w:pPr>
+      <w:r>
+        <w:rPr>
+          <w:rtl w:val="0"/>
+        </w:rPr>
+      </w:r>
+    </w:p>
+    <w:p>
+      <w:pPr>
+        <w:keepNext w:val="0"/>
+        <w:keepLines w:val="0"/>
+        <w:widowControl w:val="0"/>
+        <w:pBdr>
+          <w:top w:space="0" w:sz="0" w:val="nil"/>
+          <w:left w:space="0" w:sz="0" w:val="nil"/>
+          <w:bottom w:space="0" w:sz="0" w:val="nil"/>
+          <w:right w:space="0" w:sz="0" w:val="nil"/>
+          <w:between w:space="0" w:sz="0" w:val="nil"/>
+        </w:pBdr>
+        <w:shd w:fill="auto" w:val="clear"/>
         <w:spacing w:line="240" w:lineRule="auto"/>
         <w:ind w:firstLine="540"/>
         <w:contextualSpacing w:val="0"/>
+        <w:rPr>
+          <w:rFonts w:ascii="Times New Roman" w:cs="Times New Roman" w:eastAsia="Times New Roman" w:hAnsi="Times New Roman"/>
+          <w:sz w:val="24"/>
+          <w:szCs w:val="24"/>
+          <w:highlight w:val="white"/>
+        </w:rPr>
       </w:pPr>
       <w:r>
         <w:rPr>
@@ -9503,9 +12072,23 @@
         <w:keepNext w:val="0"/>
         <w:keepLines w:val="0"/>
         <w:widowControl w:val="0"/>
+        <w:pBdr>
+          <w:top w:space="0" w:sz="0" w:val="nil"/>
+          <w:left w:space="0" w:sz="0" w:val="nil"/>
+          <w:bottom w:space="0" w:sz="0" w:val="nil"/>
+          <w:right w:space="0" w:sz="0" w:val="nil"/>
+          <w:between w:space="0" w:sz="0" w:val="nil"/>
+        </w:pBdr>
+        <w:shd w:fill="auto" w:val="clear"/>
         <w:spacing w:line="240" w:lineRule="auto"/>
         <w:ind w:firstLine="540"/>
         <w:contextualSpacing w:val="0"/>
+        <w:rPr>
+          <w:rFonts w:ascii="Times New Roman" w:cs="Times New Roman" w:eastAsia="Times New Roman" w:hAnsi="Times New Roman"/>
+          <w:sz w:val="24"/>
+          <w:szCs w:val="24"/>
+          <w:highlight w:val="white"/>
+        </w:rPr>
       </w:pPr>
       <w:r>
         <w:rPr>
@@ -9587,9 +12170,23 @@
         <w:keepNext w:val="0"/>
         <w:keepLines w:val="0"/>
         <w:widowControl w:val="0"/>
+        <w:pBdr>
+          <w:top w:space="0" w:sz="0" w:val="nil"/>
+          <w:left w:space="0" w:sz="0" w:val="nil"/>
+          <w:bottom w:space="0" w:sz="0" w:val="nil"/>
+          <w:right w:space="0" w:sz="0" w:val="nil"/>
+          <w:between w:space="0" w:sz="0" w:val="nil"/>
+        </w:pBdr>
+        <w:shd w:fill="auto" w:val="clear"/>
         <w:spacing w:line="240" w:lineRule="auto"/>
         <w:ind w:firstLine="540"/>
         <w:contextualSpacing w:val="0"/>
+        <w:rPr>
+          <w:rFonts w:ascii="Times New Roman" w:cs="Times New Roman" w:eastAsia="Times New Roman" w:hAnsi="Times New Roman"/>
+          <w:sz w:val="24"/>
+          <w:szCs w:val="24"/>
+          <w:highlight w:val="white"/>
+        </w:rPr>
       </w:pPr>
       <w:r>
         <w:rPr>
@@ -9647,9 +12244,23 @@
         <w:keepNext w:val="0"/>
         <w:keepLines w:val="0"/>
         <w:widowControl w:val="0"/>
+        <w:pBdr>
+          <w:top w:space="0" w:sz="0" w:val="nil"/>
+          <w:left w:space="0" w:sz="0" w:val="nil"/>
+          <w:bottom w:space="0" w:sz="0" w:val="nil"/>
+          <w:right w:space="0" w:sz="0" w:val="nil"/>
+          <w:between w:space="0" w:sz="0" w:val="nil"/>
+        </w:pBdr>
+        <w:shd w:fill="auto" w:val="clear"/>
         <w:spacing w:line="240" w:lineRule="auto"/>
         <w:ind w:firstLine="540"/>
         <w:contextualSpacing w:val="0"/>
+        <w:rPr>
+          <w:rFonts w:ascii="Times New Roman" w:cs="Times New Roman" w:eastAsia="Times New Roman" w:hAnsi="Times New Roman"/>
+          <w:sz w:val="24"/>
+          <w:szCs w:val="24"/>
+          <w:highlight w:val="white"/>
+        </w:rPr>
       </w:pPr>
       <w:r>
         <w:rPr>
@@ -9667,9 +12278,23 @@
         <w:keepNext w:val="0"/>
         <w:keepLines w:val="0"/>
         <w:widowControl w:val="0"/>
+        <w:pBdr>
+          <w:top w:space="0" w:sz="0" w:val="nil"/>
+          <w:left w:space="0" w:sz="0" w:val="nil"/>
+          <w:bottom w:space="0" w:sz="0" w:val="nil"/>
+          <w:right w:space="0" w:sz="0" w:val="nil"/>
+          <w:between w:space="0" w:sz="0" w:val="nil"/>
+        </w:pBdr>
+        <w:shd w:fill="auto" w:val="clear"/>
         <w:spacing w:line="240" w:lineRule="auto"/>
         <w:ind w:firstLine="540"/>
         <w:contextualSpacing w:val="0"/>
+        <w:rPr>
+          <w:rFonts w:ascii="Times New Roman" w:cs="Times New Roman" w:eastAsia="Times New Roman" w:hAnsi="Times New Roman"/>
+          <w:sz w:val="24"/>
+          <w:szCs w:val="24"/>
+          <w:highlight w:val="white"/>
+        </w:rPr>
       </w:pPr>
       <w:r>
         <w:rPr>
@@ -9709,24 +12334,50 @@
         <w:keepNext w:val="0"/>
         <w:keepLines w:val="0"/>
         <w:widowControl w:val="0"/>
+        <w:pBdr>
+          <w:top w:space="0" w:sz="0" w:val="nil"/>
+          <w:left w:space="0" w:sz="0" w:val="nil"/>
+          <w:bottom w:space="0" w:sz="0" w:val="nil"/>
+          <w:right w:space="0" w:sz="0" w:val="nil"/>
+          <w:between w:space="0" w:sz="0" w:val="nil"/>
+        </w:pBdr>
+        <w:shd w:fill="auto" w:val="clear"/>
         <w:spacing w:line="240" w:lineRule="auto"/>
         <w:ind w:firstLine="540"/>
         <w:contextualSpacing w:val="0"/>
-      </w:pPr>
-      <w:r>
-        <w:rPr>
-          <w:rtl w:val="0"/>
-        </w:rPr>
-      </w:r>
-    </w:p>
-    <w:p>
-      <w:pPr>
-        <w:keepNext w:val="0"/>
-        <w:keepLines w:val="0"/>
-        <w:widowControl w:val="0"/>
+        <w:rPr>
+          <w:rFonts w:ascii="Times New Roman" w:cs="Times New Roman" w:eastAsia="Times New Roman" w:hAnsi="Times New Roman"/>
+          <w:sz w:val="24"/>
+          <w:szCs w:val="24"/>
+        </w:rPr>
+      </w:pPr>
+      <w:r>
+        <w:rPr>
+          <w:rtl w:val="0"/>
+        </w:rPr>
+      </w:r>
+    </w:p>
+    <w:p>
+      <w:pPr>
+        <w:keepNext w:val="0"/>
+        <w:keepLines w:val="0"/>
+        <w:widowControl w:val="0"/>
+        <w:pBdr>
+          <w:top w:space="0" w:sz="0" w:val="nil"/>
+          <w:left w:space="0" w:sz="0" w:val="nil"/>
+          <w:bottom w:space="0" w:sz="0" w:val="nil"/>
+          <w:right w:space="0" w:sz="0" w:val="nil"/>
+          <w:between w:space="0" w:sz="0" w:val="nil"/>
+        </w:pBdr>
+        <w:shd w:fill="auto" w:val="clear"/>
         <w:spacing w:line="240" w:lineRule="auto"/>
         <w:contextualSpacing w:val="0"/>
         <w:jc w:val="center"/>
+        <w:rPr>
+          <w:rFonts w:ascii="Times New Roman" w:cs="Times New Roman" w:eastAsia="Times New Roman" w:hAnsi="Times New Roman"/>
+          <w:sz w:val="24"/>
+          <w:szCs w:val="24"/>
+        </w:rPr>
       </w:pPr>
       <w:r>
         <w:rPr>
@@ -9743,25 +12394,54 @@
         <w:keepNext w:val="0"/>
         <w:keepLines w:val="0"/>
         <w:widowControl w:val="0"/>
+        <w:pBdr>
+          <w:top w:space="0" w:sz="0" w:val="nil"/>
+          <w:left w:space="0" w:sz="0" w:val="nil"/>
+          <w:bottom w:space="0" w:sz="0" w:val="nil"/>
+          <w:right w:space="0" w:sz="0" w:val="nil"/>
+          <w:between w:space="0" w:sz="0" w:val="nil"/>
+        </w:pBdr>
+        <w:shd w:fill="auto" w:val="clear"/>
         <w:spacing w:line="240" w:lineRule="auto"/>
         <w:ind w:firstLine="540"/>
         <w:contextualSpacing w:val="0"/>
-      </w:pPr>
-      <w:r>
-        <w:rPr>
-          <w:rtl w:val="0"/>
-        </w:rPr>
-      </w:r>
-    </w:p>
-    <w:p>
-      <w:pPr>
-        <w:keepNext w:val="0"/>
-        <w:keepLines w:val="0"/>
-        <w:widowControl w:val="0"/>
+        <w:rPr>
+          <w:rFonts w:ascii="Times New Roman" w:cs="Times New Roman" w:eastAsia="Times New Roman" w:hAnsi="Times New Roman"/>
+          <w:sz w:val="24"/>
+          <w:szCs w:val="24"/>
+          <w:highlight w:val="white"/>
+        </w:rPr>
+      </w:pPr>
+      <w:r>
+        <w:rPr>
+          <w:rtl w:val="0"/>
+        </w:rPr>
+      </w:r>
+    </w:p>
+    <w:p>
+      <w:pPr>
+        <w:keepNext w:val="0"/>
+        <w:keepLines w:val="0"/>
+        <w:widowControl w:val="0"/>
+        <w:pBdr>
+          <w:top w:space="0" w:sz="0" w:val="nil"/>
+          <w:left w:space="0" w:sz="0" w:val="nil"/>
+          <w:bottom w:space="0" w:sz="0" w:val="nil"/>
+          <w:right w:space="0" w:sz="0" w:val="nil"/>
+          <w:between w:space="0" w:sz="0" w:val="nil"/>
+        </w:pBdr>
+        <w:shd w:fill="auto" w:val="clear"/>
         <w:spacing w:after="0" w:before="0" w:line="240" w:lineRule="auto"/>
         <w:ind w:left="0" w:right="0" w:firstLine="540"/>
         <w:contextualSpacing w:val="0"/>
         <w:jc w:val="left"/>
+        <w:rPr>
+          <w:rFonts w:ascii="Times New Roman" w:cs="Times New Roman" w:eastAsia="Times New Roman" w:hAnsi="Times New Roman"/>
+          <w:color w:val="ffffff"/>
+          <w:sz w:val="24"/>
+          <w:szCs w:val="24"/>
+          <w:shd w:fill="38761d" w:val="clear"/>
+        </w:rPr>
       </w:pPr>
       <w:r>
         <w:rPr>
@@ -9801,10 +12481,23 @@
         <w:keepNext w:val="0"/>
         <w:keepLines w:val="0"/>
         <w:widowControl w:val="0"/>
+        <w:pBdr>
+          <w:top w:space="0" w:sz="0" w:val="nil"/>
+          <w:left w:space="0" w:sz="0" w:val="nil"/>
+          <w:bottom w:space="0" w:sz="0" w:val="nil"/>
+          <w:right w:space="0" w:sz="0" w:val="nil"/>
+          <w:between w:space="0" w:sz="0" w:val="nil"/>
+        </w:pBdr>
+        <w:shd w:fill="auto" w:val="clear"/>
         <w:spacing w:after="0" w:before="0" w:line="240" w:lineRule="auto"/>
         <w:ind w:left="0" w:right="0" w:firstLine="540"/>
         <w:contextualSpacing w:val="0"/>
         <w:jc w:val="left"/>
+        <w:rPr>
+          <w:rFonts w:ascii="Times New Roman" w:cs="Times New Roman" w:eastAsia="Times New Roman" w:hAnsi="Times New Roman"/>
+          <w:sz w:val="24"/>
+          <w:szCs w:val="24"/>
+        </w:rPr>
       </w:pPr>
       <w:r>
         <w:rPr>
@@ -9821,10 +12514,23 @@
         <w:keepNext w:val="0"/>
         <w:keepLines w:val="0"/>
         <w:widowControl w:val="0"/>
+        <w:pBdr>
+          <w:top w:space="0" w:sz="0" w:val="nil"/>
+          <w:left w:space="0" w:sz="0" w:val="nil"/>
+          <w:bottom w:space="0" w:sz="0" w:val="nil"/>
+          <w:right w:space="0" w:sz="0" w:val="nil"/>
+          <w:between w:space="0" w:sz="0" w:val="nil"/>
+        </w:pBdr>
+        <w:shd w:fill="auto" w:val="clear"/>
         <w:spacing w:after="0" w:before="0" w:line="240" w:lineRule="auto"/>
         <w:ind w:left="0" w:right="0" w:firstLine="540"/>
         <w:contextualSpacing w:val="0"/>
         <w:jc w:val="left"/>
+        <w:rPr>
+          <w:rFonts w:ascii="Times New Roman" w:cs="Times New Roman" w:eastAsia="Times New Roman" w:hAnsi="Times New Roman"/>
+          <w:sz w:val="24"/>
+          <w:szCs w:val="24"/>
+        </w:rPr>
       </w:pPr>
       <w:r>
         <w:rPr>
@@ -9841,10 +12547,25 @@
         <w:keepNext w:val="0"/>
         <w:keepLines w:val="0"/>
         <w:widowControl w:val="0"/>
+        <w:pBdr>
+          <w:top w:space="0" w:sz="0" w:val="nil"/>
+          <w:left w:space="0" w:sz="0" w:val="nil"/>
+          <w:bottom w:space="0" w:sz="0" w:val="nil"/>
+          <w:right w:space="0" w:sz="0" w:val="nil"/>
+          <w:between w:space="0" w:sz="0" w:val="nil"/>
+        </w:pBdr>
+        <w:shd w:fill="auto" w:val="clear"/>
         <w:spacing w:after="0" w:before="0" w:line="240" w:lineRule="auto"/>
         <w:ind w:left="0" w:right="0" w:firstLine="540"/>
         <w:contextualSpacing w:val="0"/>
         <w:jc w:val="left"/>
+        <w:rPr>
+          <w:rFonts w:ascii="Times New Roman" w:cs="Times New Roman" w:eastAsia="Times New Roman" w:hAnsi="Times New Roman"/>
+          <w:color w:val="ffffff"/>
+          <w:sz w:val="24"/>
+          <w:szCs w:val="24"/>
+          <w:shd w:fill="38761d" w:val="clear"/>
+        </w:rPr>
       </w:pPr>
       <w:r>
         <w:rPr>
@@ -9866,10 +12587,23 @@
         <w:keepNext w:val="0"/>
         <w:keepLines w:val="0"/>
         <w:widowControl w:val="0"/>
+        <w:pBdr>
+          <w:top w:space="0" w:sz="0" w:val="nil"/>
+          <w:left w:space="0" w:sz="0" w:val="nil"/>
+          <w:bottom w:space="0" w:sz="0" w:val="nil"/>
+          <w:right w:space="0" w:sz="0" w:val="nil"/>
+          <w:between w:space="0" w:sz="0" w:val="nil"/>
+        </w:pBdr>
+        <w:shd w:fill="auto" w:val="clear"/>
         <w:spacing w:after="0" w:before="0" w:line="240" w:lineRule="auto"/>
         <w:ind w:left="0" w:right="0" w:firstLine="540"/>
         <w:contextualSpacing w:val="0"/>
         <w:jc w:val="left"/>
+        <w:rPr>
+          <w:rFonts w:ascii="Times New Roman" w:cs="Times New Roman" w:eastAsia="Times New Roman" w:hAnsi="Times New Roman"/>
+          <w:sz w:val="24"/>
+          <w:szCs w:val="24"/>
+        </w:rPr>
       </w:pPr>
       <w:r>
         <w:rPr>
@@ -9909,10 +12643,23 @@
         <w:keepNext w:val="0"/>
         <w:keepLines w:val="0"/>
         <w:widowControl w:val="0"/>
+        <w:pBdr>
+          <w:top w:space="0" w:sz="0" w:val="nil"/>
+          <w:left w:space="0" w:sz="0" w:val="nil"/>
+          <w:bottom w:space="0" w:sz="0" w:val="nil"/>
+          <w:right w:space="0" w:sz="0" w:val="nil"/>
+          <w:between w:space="0" w:sz="0" w:val="nil"/>
+        </w:pBdr>
+        <w:shd w:fill="auto" w:val="clear"/>
         <w:spacing w:after="0" w:before="0" w:line="240" w:lineRule="auto"/>
         <w:ind w:left="0" w:right="0" w:firstLine="540"/>
         <w:contextualSpacing w:val="0"/>
         <w:jc w:val="left"/>
+        <w:rPr>
+          <w:rFonts w:ascii="Times New Roman" w:cs="Times New Roman" w:eastAsia="Times New Roman" w:hAnsi="Times New Roman"/>
+          <w:sz w:val="24"/>
+          <w:szCs w:val="24"/>
+        </w:rPr>
       </w:pPr>
       <w:r>
         <w:rPr>
@@ -9929,10 +12676,23 @@
         <w:keepNext w:val="0"/>
         <w:keepLines w:val="0"/>
         <w:widowControl w:val="0"/>
+        <w:pBdr>
+          <w:top w:space="0" w:sz="0" w:val="nil"/>
+          <w:left w:space="0" w:sz="0" w:val="nil"/>
+          <w:bottom w:space="0" w:sz="0" w:val="nil"/>
+          <w:right w:space="0" w:sz="0" w:val="nil"/>
+          <w:between w:space="0" w:sz="0" w:val="nil"/>
+        </w:pBdr>
+        <w:shd w:fill="auto" w:val="clear"/>
         <w:spacing w:after="0" w:before="0" w:line="240" w:lineRule="auto"/>
         <w:ind w:left="0" w:right="0" w:firstLine="540"/>
         <w:contextualSpacing w:val="0"/>
         <w:jc w:val="left"/>
+        <w:rPr>
+          <w:rFonts w:ascii="Times New Roman" w:cs="Times New Roman" w:eastAsia="Times New Roman" w:hAnsi="Times New Roman"/>
+          <w:sz w:val="24"/>
+          <w:szCs w:val="24"/>
+        </w:rPr>
       </w:pPr>
       <w:r>
         <w:rPr>
@@ -9949,10 +12709,23 @@
         <w:keepNext w:val="0"/>
         <w:keepLines w:val="0"/>
         <w:widowControl w:val="0"/>
+        <w:pBdr>
+          <w:top w:space="0" w:sz="0" w:val="nil"/>
+          <w:left w:space="0" w:sz="0" w:val="nil"/>
+          <w:bottom w:space="0" w:sz="0" w:val="nil"/>
+          <w:right w:space="0" w:sz="0" w:val="nil"/>
+          <w:between w:space="0" w:sz="0" w:val="nil"/>
+        </w:pBdr>
+        <w:shd w:fill="auto" w:val="clear"/>
         <w:spacing w:after="0" w:before="0" w:line="240" w:lineRule="auto"/>
         <w:ind w:left="0" w:right="0" w:firstLine="540"/>
         <w:contextualSpacing w:val="0"/>
         <w:jc w:val="left"/>
+        <w:rPr>
+          <w:rFonts w:ascii="Times New Roman" w:cs="Times New Roman" w:eastAsia="Times New Roman" w:hAnsi="Times New Roman"/>
+          <w:sz w:val="24"/>
+          <w:szCs w:val="24"/>
+        </w:rPr>
       </w:pPr>
       <w:r>
         <w:rPr>
@@ -9974,10 +12747,23 @@
         <w:keepNext w:val="0"/>
         <w:keepLines w:val="0"/>
         <w:widowControl w:val="0"/>
+        <w:pBdr>
+          <w:top w:space="0" w:sz="0" w:val="nil"/>
+          <w:left w:space="0" w:sz="0" w:val="nil"/>
+          <w:bottom w:space="0" w:sz="0" w:val="nil"/>
+          <w:right w:space="0" w:sz="0" w:val="nil"/>
+          <w:between w:space="0" w:sz="0" w:val="nil"/>
+        </w:pBdr>
+        <w:shd w:fill="auto" w:val="clear"/>
         <w:spacing w:after="0" w:before="0" w:line="240" w:lineRule="auto"/>
         <w:ind w:left="0" w:right="0" w:firstLine="540"/>
         <w:contextualSpacing w:val="0"/>
         <w:jc w:val="left"/>
+        <w:rPr>
+          <w:rFonts w:ascii="Times New Roman" w:cs="Times New Roman" w:eastAsia="Times New Roman" w:hAnsi="Times New Roman"/>
+          <w:sz w:val="24"/>
+          <w:szCs w:val="24"/>
+        </w:rPr>
       </w:pPr>
       <w:r>
         <w:rPr>
@@ -9994,10 +12780,23 @@
         <w:keepNext w:val="0"/>
         <w:keepLines w:val="0"/>
         <w:widowControl w:val="0"/>
+        <w:pBdr>
+          <w:top w:space="0" w:sz="0" w:val="nil"/>
+          <w:left w:space="0" w:sz="0" w:val="nil"/>
+          <w:bottom w:space="0" w:sz="0" w:val="nil"/>
+          <w:right w:space="0" w:sz="0" w:val="nil"/>
+          <w:between w:space="0" w:sz="0" w:val="nil"/>
+        </w:pBdr>
+        <w:shd w:fill="auto" w:val="clear"/>
         <w:spacing w:after="0" w:before="0" w:line="240" w:lineRule="auto"/>
         <w:ind w:left="0" w:right="0" w:firstLine="540"/>
         <w:contextualSpacing w:val="0"/>
         <w:jc w:val="left"/>
+        <w:rPr>
+          <w:rFonts w:ascii="Times New Roman" w:cs="Times New Roman" w:eastAsia="Times New Roman" w:hAnsi="Times New Roman"/>
+          <w:sz w:val="24"/>
+          <w:szCs w:val="24"/>
+        </w:rPr>
       </w:pPr>
       <w:r>
         <w:rPr>
@@ -10014,10 +12813,25 @@
         <w:keepNext w:val="0"/>
         <w:keepLines w:val="0"/>
         <w:widowControl w:val="0"/>
+        <w:pBdr>
+          <w:top w:space="0" w:sz="0" w:val="nil"/>
+          <w:left w:space="0" w:sz="0" w:val="nil"/>
+          <w:bottom w:space="0" w:sz="0" w:val="nil"/>
+          <w:right w:space="0" w:sz="0" w:val="nil"/>
+          <w:between w:space="0" w:sz="0" w:val="nil"/>
+        </w:pBdr>
+        <w:shd w:fill="auto" w:val="clear"/>
         <w:spacing w:after="0" w:before="0" w:line="240" w:lineRule="auto"/>
         <w:ind w:left="0" w:right="0" w:firstLine="540"/>
         <w:contextualSpacing w:val="0"/>
         <w:jc w:val="left"/>
+        <w:rPr>
+          <w:rFonts w:ascii="Times New Roman" w:cs="Times New Roman" w:eastAsia="Times New Roman" w:hAnsi="Times New Roman"/>
+          <w:color w:val="ffffff"/>
+          <w:sz w:val="24"/>
+          <w:szCs w:val="24"/>
+          <w:shd w:fill="38761d" w:val="clear"/>
+        </w:rPr>
       </w:pPr>
       <w:r>
         <w:rPr>
@@ -10039,10 +12853,24 @@
         <w:keepNext w:val="0"/>
         <w:keepLines w:val="0"/>
         <w:widowControl w:val="0"/>
+        <w:pBdr>
+          <w:top w:space="0" w:sz="0" w:val="nil"/>
+          <w:left w:space="0" w:sz="0" w:val="nil"/>
+          <w:bottom w:space="0" w:sz="0" w:val="nil"/>
+          <w:right w:space="0" w:sz="0" w:val="nil"/>
+          <w:between w:space="0" w:sz="0" w:val="nil"/>
+        </w:pBdr>
+        <w:shd w:fill="auto" w:val="clear"/>
         <w:spacing w:after="0" w:before="0" w:line="240" w:lineRule="auto"/>
         <w:ind w:left="0" w:right="0" w:firstLine="540"/>
         <w:contextualSpacing w:val="0"/>
         <w:jc w:val="left"/>
+        <w:rPr>
+          <w:rFonts w:ascii="Times New Roman" w:cs="Times New Roman" w:eastAsia="Times New Roman" w:hAnsi="Times New Roman"/>
+          <w:sz w:val="24"/>
+          <w:szCs w:val="24"/>
+          <w:shd w:fill="38761d" w:val="clear"/>
+        </w:rPr>
       </w:pPr>
       <w:r>
         <w:rPr>
@@ -10064,10 +12892,25 @@
         <w:keepNext w:val="0"/>
         <w:keepLines w:val="0"/>
         <w:widowControl w:val="0"/>
+        <w:pBdr>
+          <w:top w:space="0" w:sz="0" w:val="nil"/>
+          <w:left w:space="0" w:sz="0" w:val="nil"/>
+          <w:bottom w:space="0" w:sz="0" w:val="nil"/>
+          <w:right w:space="0" w:sz="0" w:val="nil"/>
+          <w:between w:space="0" w:sz="0" w:val="nil"/>
+        </w:pBdr>
+        <w:shd w:fill="auto" w:val="clear"/>
         <w:spacing w:after="0" w:before="0" w:line="240" w:lineRule="auto"/>
         <w:ind w:left="0" w:right="0" w:firstLine="540"/>
         <w:contextualSpacing w:val="0"/>
         <w:jc w:val="left"/>
+        <w:rPr>
+          <w:rFonts w:ascii="Times New Roman" w:cs="Times New Roman" w:eastAsia="Times New Roman" w:hAnsi="Times New Roman"/>
+          <w:color w:val="ffffff"/>
+          <w:sz w:val="24"/>
+          <w:szCs w:val="24"/>
+          <w:shd w:fill="38761d" w:val="clear"/>
+        </w:rPr>
       </w:pPr>
       <w:r>
         <w:rPr>
@@ -10134,10 +12977,23 @@
         <w:keepNext w:val="0"/>
         <w:keepLines w:val="0"/>
         <w:widowControl w:val="0"/>
+        <w:pBdr>
+          <w:top w:space="0" w:sz="0" w:val="nil"/>
+          <w:left w:space="0" w:sz="0" w:val="nil"/>
+          <w:bottom w:space="0" w:sz="0" w:val="nil"/>
+          <w:right w:space="0" w:sz="0" w:val="nil"/>
+          <w:between w:space="0" w:sz="0" w:val="nil"/>
+        </w:pBdr>
+        <w:shd w:fill="auto" w:val="clear"/>
         <w:spacing w:after="0" w:before="0" w:line="240" w:lineRule="auto"/>
         <w:ind w:left="0" w:right="0" w:firstLine="540"/>
         <w:contextualSpacing w:val="0"/>
         <w:jc w:val="left"/>
+        <w:rPr>
+          <w:rFonts w:ascii="Times New Roman" w:cs="Times New Roman" w:eastAsia="Times New Roman" w:hAnsi="Times New Roman"/>
+          <w:sz w:val="24"/>
+          <w:szCs w:val="24"/>
+        </w:rPr>
       </w:pPr>
       <w:r>
         <w:rPr>
@@ -10154,10 +13010,23 @@
         <w:keepNext w:val="0"/>
         <w:keepLines w:val="0"/>
         <w:widowControl w:val="0"/>
+        <w:pBdr>
+          <w:top w:space="0" w:sz="0" w:val="nil"/>
+          <w:left w:space="0" w:sz="0" w:val="nil"/>
+          <w:bottom w:space="0" w:sz="0" w:val="nil"/>
+          <w:right w:space="0" w:sz="0" w:val="nil"/>
+          <w:between w:space="0" w:sz="0" w:val="nil"/>
+        </w:pBdr>
+        <w:shd w:fill="auto" w:val="clear"/>
         <w:spacing w:after="0" w:before="0" w:line="240" w:lineRule="auto"/>
         <w:ind w:left="0" w:right="0" w:firstLine="540"/>
         <w:contextualSpacing w:val="0"/>
         <w:jc w:val="left"/>
+        <w:rPr>
+          <w:rFonts w:ascii="Times New Roman" w:cs="Times New Roman" w:eastAsia="Times New Roman" w:hAnsi="Times New Roman"/>
+          <w:sz w:val="24"/>
+          <w:szCs w:val="24"/>
+        </w:rPr>
       </w:pPr>
       <w:r>
         <w:rPr>
@@ -10174,10 +13043,23 @@
         <w:keepNext w:val="0"/>
         <w:keepLines w:val="0"/>
         <w:widowControl w:val="0"/>
+        <w:pBdr>
+          <w:top w:space="0" w:sz="0" w:val="nil"/>
+          <w:left w:space="0" w:sz="0" w:val="nil"/>
+          <w:bottom w:space="0" w:sz="0" w:val="nil"/>
+          <w:right w:space="0" w:sz="0" w:val="nil"/>
+          <w:between w:space="0" w:sz="0" w:val="nil"/>
+        </w:pBdr>
+        <w:shd w:fill="auto" w:val="clear"/>
         <w:spacing w:after="0" w:before="0" w:line="240" w:lineRule="auto"/>
         <w:ind w:left="0" w:right="0" w:firstLine="540"/>
         <w:contextualSpacing w:val="0"/>
         <w:jc w:val="left"/>
+        <w:rPr>
+          <w:rFonts w:ascii="Times New Roman" w:cs="Times New Roman" w:eastAsia="Times New Roman" w:hAnsi="Times New Roman"/>
+          <w:sz w:val="24"/>
+          <w:szCs w:val="24"/>
+        </w:rPr>
       </w:pPr>
       <w:r>
         <w:rPr>
@@ -10194,10 +13076,23 @@
         <w:keepNext w:val="0"/>
         <w:keepLines w:val="0"/>
         <w:widowControl w:val="0"/>
+        <w:pBdr>
+          <w:top w:space="0" w:sz="0" w:val="nil"/>
+          <w:left w:space="0" w:sz="0" w:val="nil"/>
+          <w:bottom w:space="0" w:sz="0" w:val="nil"/>
+          <w:right w:space="0" w:sz="0" w:val="nil"/>
+          <w:between w:space="0" w:sz="0" w:val="nil"/>
+        </w:pBdr>
+        <w:shd w:fill="auto" w:val="clear"/>
         <w:spacing w:after="0" w:before="0" w:line="240" w:lineRule="auto"/>
         <w:ind w:left="0" w:right="0" w:firstLine="540"/>
         <w:contextualSpacing w:val="0"/>
         <w:jc w:val="left"/>
+        <w:rPr>
+          <w:rFonts w:ascii="Times New Roman" w:cs="Times New Roman" w:eastAsia="Times New Roman" w:hAnsi="Times New Roman"/>
+          <w:sz w:val="24"/>
+          <w:szCs w:val="24"/>
+        </w:rPr>
       </w:pPr>
       <w:r>
         <w:rPr>
@@ -10214,10 +13109,25 @@
         <w:keepNext w:val="0"/>
         <w:keepLines w:val="0"/>
         <w:widowControl w:val="0"/>
+        <w:pBdr>
+          <w:top w:space="0" w:sz="0" w:val="nil"/>
+          <w:left w:space="0" w:sz="0" w:val="nil"/>
+          <w:bottom w:space="0" w:sz="0" w:val="nil"/>
+          <w:right w:space="0" w:sz="0" w:val="nil"/>
+          <w:between w:space="0" w:sz="0" w:val="nil"/>
+        </w:pBdr>
+        <w:shd w:fill="auto" w:val="clear"/>
         <w:spacing w:after="0" w:before="0" w:line="240" w:lineRule="auto"/>
         <w:ind w:left="0" w:right="0" w:firstLine="540"/>
         <w:contextualSpacing w:val="0"/>
         <w:jc w:val="left"/>
+        <w:rPr>
+          <w:rFonts w:ascii="Times New Roman" w:cs="Times New Roman" w:eastAsia="Times New Roman" w:hAnsi="Times New Roman"/>
+          <w:color w:val="ffffff"/>
+          <w:sz w:val="24"/>
+          <w:szCs w:val="24"/>
+          <w:shd w:fill="38761d" w:val="clear"/>
+        </w:rPr>
       </w:pPr>
       <w:r>
         <w:rPr>
@@ -10239,10 +13149,23 @@
         <w:keepNext w:val="0"/>
         <w:keepLines w:val="0"/>
         <w:widowControl w:val="0"/>
+        <w:pBdr>
+          <w:top w:space="0" w:sz="0" w:val="nil"/>
+          <w:left w:space="0" w:sz="0" w:val="nil"/>
+          <w:bottom w:space="0" w:sz="0" w:val="nil"/>
+          <w:right w:space="0" w:sz="0" w:val="nil"/>
+          <w:between w:space="0" w:sz="0" w:val="nil"/>
+        </w:pBdr>
+        <w:shd w:fill="auto" w:val="clear"/>
         <w:spacing w:after="0" w:before="0" w:line="240" w:lineRule="auto"/>
         <w:ind w:left="0" w:right="0" w:firstLine="540"/>
         <w:contextualSpacing w:val="0"/>
         <w:jc w:val="left"/>
+        <w:rPr>
+          <w:rFonts w:ascii="Times New Roman" w:cs="Times New Roman" w:eastAsia="Times New Roman" w:hAnsi="Times New Roman"/>
+          <w:sz w:val="24"/>
+          <w:szCs w:val="24"/>
+        </w:rPr>
       </w:pPr>
       <w:r>
         <w:rPr>
@@ -10277,10 +13200,23 @@
         <w:keepNext w:val="0"/>
         <w:keepLines w:val="0"/>
         <w:widowControl w:val="0"/>
+        <w:pBdr>
+          <w:top w:space="0" w:sz="0" w:val="nil"/>
+          <w:left w:space="0" w:sz="0" w:val="nil"/>
+          <w:bottom w:space="0" w:sz="0" w:val="nil"/>
+          <w:right w:space="0" w:sz="0" w:val="nil"/>
+          <w:between w:space="0" w:sz="0" w:val="nil"/>
+        </w:pBdr>
+        <w:shd w:fill="auto" w:val="clear"/>
         <w:spacing w:after="0" w:before="0" w:line="240" w:lineRule="auto"/>
         <w:ind w:left="0" w:right="0" w:firstLine="540"/>
         <w:contextualSpacing w:val="0"/>
         <w:jc w:val="left"/>
+        <w:rPr>
+          <w:rFonts w:ascii="Times New Roman" w:cs="Times New Roman" w:eastAsia="Times New Roman" w:hAnsi="Times New Roman"/>
+          <w:sz w:val="24"/>
+          <w:szCs w:val="24"/>
+        </w:rPr>
       </w:pPr>
       <w:r>
         <w:rPr>
@@ -10315,10 +13251,23 @@
         <w:keepNext w:val="0"/>
         <w:keepLines w:val="0"/>
         <w:widowControl w:val="0"/>
+        <w:pBdr>
+          <w:top w:space="0" w:sz="0" w:val="nil"/>
+          <w:left w:space="0" w:sz="0" w:val="nil"/>
+          <w:bottom w:space="0" w:sz="0" w:val="nil"/>
+          <w:right w:space="0" w:sz="0" w:val="nil"/>
+          <w:between w:space="0" w:sz="0" w:val="nil"/>
+        </w:pBdr>
+        <w:shd w:fill="auto" w:val="clear"/>
         <w:spacing w:after="0" w:before="0" w:line="240" w:lineRule="auto"/>
         <w:ind w:left="0" w:right="0" w:firstLine="540"/>
         <w:contextualSpacing w:val="0"/>
         <w:jc w:val="left"/>
+        <w:rPr>
+          <w:rFonts w:ascii="Times New Roman" w:cs="Times New Roman" w:eastAsia="Times New Roman" w:hAnsi="Times New Roman"/>
+          <w:sz w:val="24"/>
+          <w:szCs w:val="24"/>
+        </w:rPr>
       </w:pPr>
       <w:r>
         <w:rPr>
@@ -10363,10 +13312,23 @@
         <w:keepNext w:val="0"/>
         <w:keepLines w:val="0"/>
         <w:widowControl w:val="0"/>
+        <w:pBdr>
+          <w:top w:space="0" w:sz="0" w:val="nil"/>
+          <w:left w:space="0" w:sz="0" w:val="nil"/>
+          <w:bottom w:space="0" w:sz="0" w:val="nil"/>
+          <w:right w:space="0" w:sz="0" w:val="nil"/>
+          <w:between w:space="0" w:sz="0" w:val="nil"/>
+        </w:pBdr>
+        <w:shd w:fill="auto" w:val="clear"/>
         <w:spacing w:after="0" w:before="0" w:line="240" w:lineRule="auto"/>
         <w:ind w:left="0" w:right="0" w:firstLine="540"/>
         <w:contextualSpacing w:val="0"/>
         <w:jc w:val="left"/>
+        <w:rPr>
+          <w:rFonts w:ascii="Times New Roman" w:cs="Times New Roman" w:eastAsia="Times New Roman" w:hAnsi="Times New Roman"/>
+          <w:sz w:val="24"/>
+          <w:szCs w:val="24"/>
+        </w:rPr>
       </w:pPr>
       <w:r>
         <w:rPr>
@@ -10383,10 +13345,25 @@
         <w:keepNext w:val="0"/>
         <w:keepLines w:val="0"/>
         <w:widowControl w:val="0"/>
+        <w:pBdr>
+          <w:top w:space="0" w:sz="0" w:val="nil"/>
+          <w:left w:space="0" w:sz="0" w:val="nil"/>
+          <w:bottom w:space="0" w:sz="0" w:val="nil"/>
+          <w:right w:space="0" w:sz="0" w:val="nil"/>
+          <w:between w:space="0" w:sz="0" w:val="nil"/>
+        </w:pBdr>
+        <w:shd w:fill="auto" w:val="clear"/>
         <w:spacing w:after="0" w:before="0" w:line="240" w:lineRule="auto"/>
         <w:ind w:left="0" w:right="0" w:firstLine="540"/>
         <w:contextualSpacing w:val="0"/>
         <w:jc w:val="left"/>
+        <w:rPr>
+          <w:rFonts w:ascii="Times New Roman" w:cs="Times New Roman" w:eastAsia="Times New Roman" w:hAnsi="Times New Roman"/>
+          <w:color w:val="ffffff"/>
+          <w:sz w:val="24"/>
+          <w:szCs w:val="24"/>
+          <w:shd w:fill="38761d" w:val="clear"/>
+        </w:rPr>
       </w:pPr>
       <w:r>
         <w:rPr>
@@ -10417,10 +13394,23 @@
         <w:keepNext w:val="0"/>
         <w:keepLines w:val="0"/>
         <w:widowControl w:val="0"/>
+        <w:pBdr>
+          <w:top w:space="0" w:sz="0" w:val="nil"/>
+          <w:left w:space="0" w:sz="0" w:val="nil"/>
+          <w:bottom w:space="0" w:sz="0" w:val="nil"/>
+          <w:right w:space="0" w:sz="0" w:val="nil"/>
+          <w:between w:space="0" w:sz="0" w:val="nil"/>
+        </w:pBdr>
+        <w:shd w:fill="auto" w:val="clear"/>
         <w:spacing w:after="0" w:before="0" w:line="240" w:lineRule="auto"/>
         <w:ind w:left="0" w:right="0" w:firstLine="540"/>
         <w:contextualSpacing w:val="0"/>
         <w:jc w:val="left"/>
+        <w:rPr>
+          <w:rFonts w:ascii="Times New Roman" w:cs="Times New Roman" w:eastAsia="Times New Roman" w:hAnsi="Times New Roman"/>
+          <w:sz w:val="24"/>
+          <w:szCs w:val="24"/>
+        </w:rPr>
       </w:pPr>
       <w:r>
         <w:rPr>
@@ -10446,10 +13436,23 @@
         <w:keepNext w:val="0"/>
         <w:keepLines w:val="0"/>
         <w:widowControl w:val="0"/>
+        <w:pBdr>
+          <w:top w:space="0" w:sz="0" w:val="nil"/>
+          <w:left w:space="0" w:sz="0" w:val="nil"/>
+          <w:bottom w:space="0" w:sz="0" w:val="nil"/>
+          <w:right w:space="0" w:sz="0" w:val="nil"/>
+          <w:between w:space="0" w:sz="0" w:val="nil"/>
+        </w:pBdr>
+        <w:shd w:fill="auto" w:val="clear"/>
         <w:spacing w:after="0" w:before="0" w:line="240" w:lineRule="auto"/>
         <w:ind w:left="0" w:right="0" w:firstLine="540"/>
         <w:contextualSpacing w:val="0"/>
         <w:jc w:val="left"/>
+        <w:rPr>
+          <w:rFonts w:ascii="Times New Roman" w:cs="Times New Roman" w:eastAsia="Times New Roman" w:hAnsi="Times New Roman"/>
+          <w:sz w:val="24"/>
+          <w:szCs w:val="24"/>
+        </w:rPr>
       </w:pPr>
       <w:r>
         <w:rPr>
@@ -10466,10 +13469,23 @@
         <w:keepNext w:val="0"/>
         <w:keepLines w:val="0"/>
         <w:widowControl w:val="0"/>
+        <w:pBdr>
+          <w:top w:space="0" w:sz="0" w:val="nil"/>
+          <w:left w:space="0" w:sz="0" w:val="nil"/>
+          <w:bottom w:space="0" w:sz="0" w:val="nil"/>
+          <w:right w:space="0" w:sz="0" w:val="nil"/>
+          <w:between w:space="0" w:sz="0" w:val="nil"/>
+        </w:pBdr>
+        <w:shd w:fill="auto" w:val="clear"/>
         <w:spacing w:after="0" w:before="0" w:line="240" w:lineRule="auto"/>
         <w:ind w:left="0" w:right="0" w:firstLine="540"/>
         <w:contextualSpacing w:val="0"/>
         <w:jc w:val="left"/>
+        <w:rPr>
+          <w:rFonts w:ascii="Times New Roman" w:cs="Times New Roman" w:eastAsia="Times New Roman" w:hAnsi="Times New Roman"/>
+          <w:sz w:val="24"/>
+          <w:szCs w:val="24"/>
+        </w:rPr>
       </w:pPr>
       <w:r>
         <w:rPr>
@@ -10556,10 +13572,24 @@
         <w:keepNext w:val="0"/>
         <w:keepLines w:val="0"/>
         <w:widowControl w:val="0"/>
+        <w:pBdr>
+          <w:top w:space="0" w:sz="0" w:val="nil"/>
+          <w:left w:space="0" w:sz="0" w:val="nil"/>
+          <w:bottom w:space="0" w:sz="0" w:val="nil"/>
+          <w:right w:space="0" w:sz="0" w:val="nil"/>
+          <w:between w:space="0" w:sz="0" w:val="nil"/>
+        </w:pBdr>
+        <w:shd w:fill="auto" w:val="clear"/>
         <w:spacing w:after="0" w:before="0" w:line="240" w:lineRule="auto"/>
         <w:ind w:left="0" w:right="0" w:firstLine="540"/>
         <w:contextualSpacing w:val="0"/>
         <w:jc w:val="left"/>
+        <w:rPr>
+          <w:rFonts w:ascii="Times New Roman" w:cs="Times New Roman" w:eastAsia="Times New Roman" w:hAnsi="Times New Roman"/>
+          <w:sz w:val="24"/>
+          <w:szCs w:val="24"/>
+          <w:highlight w:val="white"/>
+        </w:rPr>
       </w:pPr>
       <w:r>
         <w:rPr>
@@ -10626,10 +13656,23 @@
         <w:keepNext w:val="0"/>
         <w:keepLines w:val="0"/>
         <w:widowControl w:val="0"/>
+        <w:pBdr>
+          <w:top w:space="0" w:sz="0" w:val="nil"/>
+          <w:left w:space="0" w:sz="0" w:val="nil"/>
+          <w:bottom w:space="0" w:sz="0" w:val="nil"/>
+          <w:right w:space="0" w:sz="0" w:val="nil"/>
+          <w:between w:space="0" w:sz="0" w:val="nil"/>
+        </w:pBdr>
+        <w:shd w:fill="auto" w:val="clear"/>
         <w:spacing w:after="0" w:before="0" w:line="240" w:lineRule="auto"/>
         <w:ind w:left="0" w:right="0" w:firstLine="540"/>
         <w:contextualSpacing w:val="0"/>
         <w:jc w:val="left"/>
+        <w:rPr>
+          <w:rFonts w:ascii="Times New Roman" w:cs="Times New Roman" w:eastAsia="Times New Roman" w:hAnsi="Times New Roman"/>
+          <w:sz w:val="24"/>
+          <w:szCs w:val="24"/>
+        </w:rPr>
       </w:pPr>
       <w:r>
         <w:rPr>
@@ -10655,10 +13698,23 @@
         <w:keepNext w:val="0"/>
         <w:keepLines w:val="0"/>
         <w:widowControl w:val="0"/>
+        <w:pBdr>
+          <w:top w:space="0" w:sz="0" w:val="nil"/>
+          <w:left w:space="0" w:sz="0" w:val="nil"/>
+          <w:bottom w:space="0" w:sz="0" w:val="nil"/>
+          <w:right w:space="0" w:sz="0" w:val="nil"/>
+          <w:between w:space="0" w:sz="0" w:val="nil"/>
+        </w:pBdr>
+        <w:shd w:fill="auto" w:val="clear"/>
         <w:spacing w:after="0" w:before="0" w:line="240" w:lineRule="auto"/>
         <w:ind w:left="0" w:right="0" w:firstLine="540"/>
         <w:contextualSpacing w:val="0"/>
         <w:jc w:val="left"/>
+        <w:rPr>
+          <w:rFonts w:ascii="Times New Roman" w:cs="Times New Roman" w:eastAsia="Times New Roman" w:hAnsi="Times New Roman"/>
+          <w:sz w:val="24"/>
+          <w:szCs w:val="24"/>
+        </w:rPr>
       </w:pPr>
       <w:r>
         <w:rPr>
@@ -10675,10 +13731,23 @@
         <w:keepNext w:val="0"/>
         <w:keepLines w:val="0"/>
         <w:widowControl w:val="0"/>
+        <w:pBdr>
+          <w:top w:space="0" w:sz="0" w:val="nil"/>
+          <w:left w:space="0" w:sz="0" w:val="nil"/>
+          <w:bottom w:space="0" w:sz="0" w:val="nil"/>
+          <w:right w:space="0" w:sz="0" w:val="nil"/>
+          <w:between w:space="0" w:sz="0" w:val="nil"/>
+        </w:pBdr>
+        <w:shd w:fill="auto" w:val="clear"/>
         <w:spacing w:after="0" w:before="0" w:line="240" w:lineRule="auto"/>
         <w:ind w:left="0" w:right="0" w:firstLine="540"/>
         <w:contextualSpacing w:val="0"/>
         <w:jc w:val="left"/>
+        <w:rPr>
+          <w:rFonts w:ascii="Times New Roman" w:cs="Times New Roman" w:eastAsia="Times New Roman" w:hAnsi="Times New Roman"/>
+          <w:sz w:val="24"/>
+          <w:szCs w:val="24"/>
+        </w:rPr>
       </w:pPr>
       <w:r>
         <w:rPr>
@@ -10695,10 +13764,25 @@
         <w:keepNext w:val="0"/>
         <w:keepLines w:val="0"/>
         <w:widowControl w:val="0"/>
+        <w:pBdr>
+          <w:top w:space="0" w:sz="0" w:val="nil"/>
+          <w:left w:space="0" w:sz="0" w:val="nil"/>
+          <w:bottom w:space="0" w:sz="0" w:val="nil"/>
+          <w:right w:space="0" w:sz="0" w:val="nil"/>
+          <w:between w:space="0" w:sz="0" w:val="nil"/>
+        </w:pBdr>
+        <w:shd w:fill="auto" w:val="clear"/>
         <w:spacing w:after="0" w:before="0" w:line="240" w:lineRule="auto"/>
         <w:ind w:left="0" w:right="0" w:firstLine="540"/>
         <w:contextualSpacing w:val="0"/>
         <w:jc w:val="left"/>
+        <w:rPr>
+          <w:rFonts w:ascii="Times New Roman" w:cs="Times New Roman" w:eastAsia="Times New Roman" w:hAnsi="Times New Roman"/>
+          <w:color w:val="ffffff"/>
+          <w:sz w:val="24"/>
+          <w:szCs w:val="24"/>
+          <w:shd w:fill="38761d" w:val="clear"/>
+        </w:rPr>
       </w:pPr>
       <w:r>
         <w:rPr>
@@ -10774,10 +13858,23 @@
         <w:keepNext w:val="0"/>
         <w:keepLines w:val="0"/>
         <w:widowControl w:val="0"/>
+        <w:pBdr>
+          <w:top w:space="0" w:sz="0" w:val="nil"/>
+          <w:left w:space="0" w:sz="0" w:val="nil"/>
+          <w:bottom w:space="0" w:sz="0" w:val="nil"/>
+          <w:right w:space="0" w:sz="0" w:val="nil"/>
+          <w:between w:space="0" w:sz="0" w:val="nil"/>
+        </w:pBdr>
+        <w:shd w:fill="auto" w:val="clear"/>
         <w:spacing w:after="0" w:before="0" w:line="240" w:lineRule="auto"/>
         <w:ind w:left="0" w:right="0" w:firstLine="540"/>
         <w:contextualSpacing w:val="0"/>
         <w:jc w:val="left"/>
+        <w:rPr>
+          <w:rFonts w:ascii="Times New Roman" w:cs="Times New Roman" w:eastAsia="Times New Roman" w:hAnsi="Times New Roman"/>
+          <w:sz w:val="24"/>
+          <w:szCs w:val="24"/>
+        </w:rPr>
       </w:pPr>
       <w:r>
         <w:rPr>
@@ -10794,10 +13891,23 @@
         <w:keepNext w:val="0"/>
         <w:keepLines w:val="0"/>
         <w:widowControl w:val="0"/>
+        <w:pBdr>
+          <w:top w:space="0" w:sz="0" w:val="nil"/>
+          <w:left w:space="0" w:sz="0" w:val="nil"/>
+          <w:bottom w:space="0" w:sz="0" w:val="nil"/>
+          <w:right w:space="0" w:sz="0" w:val="nil"/>
+          <w:between w:space="0" w:sz="0" w:val="nil"/>
+        </w:pBdr>
+        <w:shd w:fill="auto" w:val="clear"/>
         <w:spacing w:after="0" w:before="0" w:line="240" w:lineRule="auto"/>
         <w:ind w:left="0" w:right="0" w:firstLine="540"/>
         <w:contextualSpacing w:val="0"/>
         <w:jc w:val="left"/>
+        <w:rPr>
+          <w:rFonts w:ascii="Times New Roman" w:cs="Times New Roman" w:eastAsia="Times New Roman" w:hAnsi="Times New Roman"/>
+          <w:sz w:val="24"/>
+          <w:szCs w:val="24"/>
+        </w:rPr>
       </w:pPr>
       <w:r>
         <w:rPr>
@@ -10814,10 +13924,23 @@
         <w:keepNext w:val="0"/>
         <w:keepLines w:val="0"/>
         <w:widowControl w:val="0"/>
+        <w:pBdr>
+          <w:top w:space="0" w:sz="0" w:val="nil"/>
+          <w:left w:space="0" w:sz="0" w:val="nil"/>
+          <w:bottom w:space="0" w:sz="0" w:val="nil"/>
+          <w:right w:space="0" w:sz="0" w:val="nil"/>
+          <w:between w:space="0" w:sz="0" w:val="nil"/>
+        </w:pBdr>
+        <w:shd w:fill="auto" w:val="clear"/>
         <w:spacing w:after="0" w:before="0" w:line="240" w:lineRule="auto"/>
         <w:ind w:left="0" w:right="0" w:firstLine="540"/>
         <w:contextualSpacing w:val="0"/>
         <w:jc w:val="left"/>
+        <w:rPr>
+          <w:rFonts w:ascii="Times New Roman" w:cs="Times New Roman" w:eastAsia="Times New Roman" w:hAnsi="Times New Roman"/>
+          <w:sz w:val="24"/>
+          <w:szCs w:val="24"/>
+        </w:rPr>
       </w:pPr>
       <w:r>
         <w:rPr>
@@ -10852,10 +13975,24 @@
         <w:keepNext w:val="0"/>
         <w:keepLines w:val="0"/>
         <w:widowControl w:val="0"/>
+        <w:pBdr>
+          <w:top w:space="0" w:sz="0" w:val="nil"/>
+          <w:left w:space="0" w:sz="0" w:val="nil"/>
+          <w:bottom w:space="0" w:sz="0" w:val="nil"/>
+          <w:right w:space="0" w:sz="0" w:val="nil"/>
+          <w:between w:space="0" w:sz="0" w:val="nil"/>
+        </w:pBdr>
+        <w:shd w:fill="auto" w:val="clear"/>
         <w:spacing w:after="0" w:before="0" w:line="240" w:lineRule="auto"/>
         <w:ind w:left="0" w:right="0" w:firstLine="540"/>
         <w:contextualSpacing w:val="0"/>
         <w:jc w:val="left"/>
+        <w:rPr>
+          <w:rFonts w:ascii="Times New Roman" w:cs="Times New Roman" w:eastAsia="Times New Roman" w:hAnsi="Times New Roman"/>
+          <w:sz w:val="24"/>
+          <w:szCs w:val="24"/>
+          <w:highlight w:val="white"/>
+        </w:rPr>
       </w:pPr>
       <w:r>
         <w:rPr>
@@ -10877,10 +14014,25 @@
         <w:keepNext w:val="0"/>
         <w:keepLines w:val="0"/>
         <w:widowControl w:val="0"/>
+        <w:pBdr>
+          <w:top w:space="0" w:sz="0" w:val="nil"/>
+          <w:left w:space="0" w:sz="0" w:val="nil"/>
+          <w:bottom w:space="0" w:sz="0" w:val="nil"/>
+          <w:right w:space="0" w:sz="0" w:val="nil"/>
+          <w:between w:space="0" w:sz="0" w:val="nil"/>
+        </w:pBdr>
+        <w:shd w:fill="auto" w:val="clear"/>
         <w:spacing w:after="0" w:before="0" w:line="240" w:lineRule="auto"/>
         <w:ind w:left="0" w:right="0" w:firstLine="540"/>
         <w:contextualSpacing w:val="0"/>
         <w:jc w:val="left"/>
+        <w:rPr>
+          <w:rFonts w:ascii="Times New Roman" w:cs="Times New Roman" w:eastAsia="Times New Roman" w:hAnsi="Times New Roman"/>
+          <w:color w:val="ffffff"/>
+          <w:sz w:val="24"/>
+          <w:szCs w:val="24"/>
+          <w:shd w:fill="38761d" w:val="clear"/>
+        </w:rPr>
       </w:pPr>
       <w:r>
         <w:rPr>
@@ -10911,10 +14063,23 @@
         <w:keepNext w:val="0"/>
         <w:keepLines w:val="0"/>
         <w:widowControl w:val="0"/>
+        <w:pBdr>
+          <w:top w:space="0" w:sz="0" w:val="nil"/>
+          <w:left w:space="0" w:sz="0" w:val="nil"/>
+          <w:bottom w:space="0" w:sz="0" w:val="nil"/>
+          <w:right w:space="0" w:sz="0" w:val="nil"/>
+          <w:between w:space="0" w:sz="0" w:val="nil"/>
+        </w:pBdr>
+        <w:shd w:fill="auto" w:val="clear"/>
         <w:spacing w:after="0" w:before="0" w:line="240" w:lineRule="auto"/>
         <w:ind w:left="0" w:right="0" w:firstLine="540"/>
         <w:contextualSpacing w:val="0"/>
         <w:jc w:val="left"/>
+        <w:rPr>
+          <w:rFonts w:ascii="Times New Roman" w:cs="Times New Roman" w:eastAsia="Times New Roman" w:hAnsi="Times New Roman"/>
+          <w:sz w:val="24"/>
+          <w:szCs w:val="24"/>
+        </w:rPr>
       </w:pPr>
       <w:r>
         <w:rPr>
@@ -10931,10 +14096,25 @@
         <w:keepNext w:val="0"/>
         <w:keepLines w:val="0"/>
         <w:widowControl w:val="0"/>
+        <w:pBdr>
+          <w:top w:space="0" w:sz="0" w:val="nil"/>
+          <w:left w:space="0" w:sz="0" w:val="nil"/>
+          <w:bottom w:space="0" w:sz="0" w:val="nil"/>
+          <w:right w:space="0" w:sz="0" w:val="nil"/>
+          <w:between w:space="0" w:sz="0" w:val="nil"/>
+        </w:pBdr>
+        <w:shd w:fill="auto" w:val="clear"/>
         <w:spacing w:after="0" w:before="0" w:line="240" w:lineRule="auto"/>
         <w:ind w:left="0" w:right="0" w:firstLine="540"/>
         <w:contextualSpacing w:val="0"/>
         <w:jc w:val="left"/>
+        <w:rPr>
+          <w:rFonts w:ascii="Times New Roman" w:cs="Times New Roman" w:eastAsia="Times New Roman" w:hAnsi="Times New Roman"/>
+          <w:color w:val="ffffff"/>
+          <w:sz w:val="24"/>
+          <w:szCs w:val="24"/>
+          <w:shd w:fill="38761d" w:val="clear"/>
+        </w:rPr>
       </w:pPr>
       <w:r>
         <w:rPr>
@@ -10956,10 +14136,25 @@
         <w:keepNext w:val="0"/>
         <w:keepLines w:val="0"/>
         <w:widowControl w:val="0"/>
+        <w:pBdr>
+          <w:top w:space="0" w:sz="0" w:val="nil"/>
+          <w:left w:space="0" w:sz="0" w:val="nil"/>
+          <w:bottom w:space="0" w:sz="0" w:val="nil"/>
+          <w:right w:space="0" w:sz="0" w:val="nil"/>
+          <w:between w:space="0" w:sz="0" w:val="nil"/>
+        </w:pBdr>
+        <w:shd w:fill="auto" w:val="clear"/>
         <w:spacing w:after="0" w:before="0" w:line="240" w:lineRule="auto"/>
         <w:ind w:left="0" w:right="0" w:firstLine="540"/>
         <w:contextualSpacing w:val="0"/>
         <w:jc w:val="left"/>
+        <w:rPr>
+          <w:rFonts w:ascii="Times New Roman" w:cs="Times New Roman" w:eastAsia="Times New Roman" w:hAnsi="Times New Roman"/>
+          <w:color w:val="ffffff"/>
+          <w:sz w:val="24"/>
+          <w:szCs w:val="24"/>
+          <w:shd w:fill="38761d" w:val="clear"/>
+        </w:rPr>
       </w:pPr>
       <w:r>
         <w:rPr>
@@ -10999,10 +14194,25 @@
         <w:keepNext w:val="0"/>
         <w:keepLines w:val="0"/>
         <w:widowControl w:val="0"/>
+        <w:pBdr>
+          <w:top w:space="0" w:sz="0" w:val="nil"/>
+          <w:left w:space="0" w:sz="0" w:val="nil"/>
+          <w:bottom w:space="0" w:sz="0" w:val="nil"/>
+          <w:right w:space="0" w:sz="0" w:val="nil"/>
+          <w:between w:space="0" w:sz="0" w:val="nil"/>
+        </w:pBdr>
+        <w:shd w:fill="auto" w:val="clear"/>
         <w:spacing w:after="0" w:before="0" w:line="240" w:lineRule="auto"/>
         <w:ind w:left="0" w:right="0" w:firstLine="540"/>
         <w:contextualSpacing w:val="0"/>
         <w:jc w:val="left"/>
+        <w:rPr>
+          <w:rFonts w:ascii="Times New Roman" w:cs="Times New Roman" w:eastAsia="Times New Roman" w:hAnsi="Times New Roman"/>
+          <w:color w:val="ffffff"/>
+          <w:sz w:val="24"/>
+          <w:szCs w:val="24"/>
+          <w:shd w:fill="38761d" w:val="clear"/>
+        </w:rPr>
       </w:pPr>
       <w:r>
         <w:rPr>
@@ -11033,10 +14243,23 @@
         <w:keepNext w:val="0"/>
         <w:keepLines w:val="0"/>
         <w:widowControl w:val="0"/>
+        <w:pBdr>
+          <w:top w:space="0" w:sz="0" w:val="nil"/>
+          <w:left w:space="0" w:sz="0" w:val="nil"/>
+          <w:bottom w:space="0" w:sz="0" w:val="nil"/>
+          <w:right w:space="0" w:sz="0" w:val="nil"/>
+          <w:between w:space="0" w:sz="0" w:val="nil"/>
+        </w:pBdr>
+        <w:shd w:fill="auto" w:val="clear"/>
         <w:spacing w:after="0" w:before="0" w:line="240" w:lineRule="auto"/>
         <w:ind w:left="0" w:right="0" w:firstLine="540"/>
         <w:contextualSpacing w:val="0"/>
         <w:jc w:val="left"/>
+        <w:rPr>
+          <w:rFonts w:ascii="Times New Roman" w:cs="Times New Roman" w:eastAsia="Times New Roman" w:hAnsi="Times New Roman"/>
+          <w:sz w:val="24"/>
+          <w:szCs w:val="24"/>
+        </w:rPr>
       </w:pPr>
       <w:r>
         <w:rPr>
@@ -11053,10 +14276,23 @@
         <w:keepNext w:val="0"/>
         <w:keepLines w:val="0"/>
         <w:widowControl w:val="0"/>
+        <w:pBdr>
+          <w:top w:space="0" w:sz="0" w:val="nil"/>
+          <w:left w:space="0" w:sz="0" w:val="nil"/>
+          <w:bottom w:space="0" w:sz="0" w:val="nil"/>
+          <w:right w:space="0" w:sz="0" w:val="nil"/>
+          <w:between w:space="0" w:sz="0" w:val="nil"/>
+        </w:pBdr>
+        <w:shd w:fill="auto" w:val="clear"/>
         <w:spacing w:after="0" w:before="0" w:line="240" w:lineRule="auto"/>
         <w:ind w:left="0" w:right="0" w:firstLine="540"/>
         <w:contextualSpacing w:val="0"/>
         <w:jc w:val="left"/>
+        <w:rPr>
+          <w:rFonts w:ascii="Times New Roman" w:cs="Times New Roman" w:eastAsia="Times New Roman" w:hAnsi="Times New Roman"/>
+          <w:sz w:val="24"/>
+          <w:szCs w:val="24"/>
+        </w:rPr>
       </w:pPr>
       <w:r>
         <w:rPr>
@@ -11091,10 +14327,25 @@
         <w:keepNext w:val="0"/>
         <w:keepLines w:val="0"/>
         <w:widowControl w:val="0"/>
+        <w:pBdr>
+          <w:top w:space="0" w:sz="0" w:val="nil"/>
+          <w:left w:space="0" w:sz="0" w:val="nil"/>
+          <w:bottom w:space="0" w:sz="0" w:val="nil"/>
+          <w:right w:space="0" w:sz="0" w:val="nil"/>
+          <w:between w:space="0" w:sz="0" w:val="nil"/>
+        </w:pBdr>
+        <w:shd w:fill="auto" w:val="clear"/>
         <w:spacing w:after="0" w:before="0" w:line="240" w:lineRule="auto"/>
         <w:ind w:left="0" w:right="0" w:firstLine="540"/>
         <w:contextualSpacing w:val="0"/>
         <w:jc w:val="left"/>
+        <w:rPr>
+          <w:rFonts w:ascii="Times New Roman" w:cs="Times New Roman" w:eastAsia="Times New Roman" w:hAnsi="Times New Roman"/>
+          <w:color w:val="ffffff"/>
+          <w:sz w:val="24"/>
+          <w:szCs w:val="24"/>
+          <w:shd w:fill="38761d" w:val="clear"/>
+        </w:rPr>
       </w:pPr>
       <w:r>
         <w:rPr>
@@ -11116,10 +14367,23 @@
         <w:keepNext w:val="0"/>
         <w:keepLines w:val="0"/>
         <w:widowControl w:val="0"/>
+        <w:pBdr>
+          <w:top w:space="0" w:sz="0" w:val="nil"/>
+          <w:left w:space="0" w:sz="0" w:val="nil"/>
+          <w:bottom w:space="0" w:sz="0" w:val="nil"/>
+          <w:right w:space="0" w:sz="0" w:val="nil"/>
+          <w:between w:space="0" w:sz="0" w:val="nil"/>
+        </w:pBdr>
+        <w:shd w:fill="auto" w:val="clear"/>
         <w:spacing w:after="0" w:before="0" w:line="240" w:lineRule="auto"/>
         <w:ind w:left="0" w:right="0" w:firstLine="540"/>
         <w:contextualSpacing w:val="0"/>
         <w:jc w:val="left"/>
+        <w:rPr>
+          <w:rFonts w:ascii="Times New Roman" w:cs="Times New Roman" w:eastAsia="Times New Roman" w:hAnsi="Times New Roman"/>
+          <w:sz w:val="24"/>
+          <w:szCs w:val="24"/>
+        </w:rPr>
       </w:pPr>
       <w:r>
         <w:rPr>
@@ -11154,10 +14418,25 @@
         <w:keepNext w:val="0"/>
         <w:keepLines w:val="0"/>
         <w:widowControl w:val="0"/>
+        <w:pBdr>
+          <w:top w:space="0" w:sz="0" w:val="nil"/>
+          <w:left w:space="0" w:sz="0" w:val="nil"/>
+          <w:bottom w:space="0" w:sz="0" w:val="nil"/>
+          <w:right w:space="0" w:sz="0" w:val="nil"/>
+          <w:between w:space="0" w:sz="0" w:val="nil"/>
+        </w:pBdr>
+        <w:shd w:fill="auto" w:val="clear"/>
         <w:spacing w:after="0" w:before="0" w:line="240" w:lineRule="auto"/>
         <w:ind w:left="0" w:right="0" w:firstLine="540"/>
         <w:contextualSpacing w:val="0"/>
         <w:jc w:val="left"/>
+        <w:rPr>
+          <w:rFonts w:ascii="Times New Roman" w:cs="Times New Roman" w:eastAsia="Times New Roman" w:hAnsi="Times New Roman"/>
+          <w:color w:val="ffffff"/>
+          <w:sz w:val="24"/>
+          <w:szCs w:val="24"/>
+          <w:shd w:fill="38761d" w:val="clear"/>
+        </w:rPr>
       </w:pPr>
       <w:r>
         <w:rPr>
@@ -11197,10 +14476,25 @@
         <w:keepNext w:val="0"/>
         <w:keepLines w:val="0"/>
         <w:widowControl w:val="0"/>
+        <w:pBdr>
+          <w:top w:space="0" w:sz="0" w:val="nil"/>
+          <w:left w:space="0" w:sz="0" w:val="nil"/>
+          <w:bottom w:space="0" w:sz="0" w:val="nil"/>
+          <w:right w:space="0" w:sz="0" w:val="nil"/>
+          <w:between w:space="0" w:sz="0" w:val="nil"/>
+        </w:pBdr>
+        <w:shd w:fill="auto" w:val="clear"/>
         <w:spacing w:after="0" w:before="0" w:line="240" w:lineRule="auto"/>
         <w:ind w:left="0" w:right="0" w:firstLine="540"/>
         <w:contextualSpacing w:val="0"/>
         <w:jc w:val="left"/>
+        <w:rPr>
+          <w:rFonts w:ascii="Times New Roman" w:cs="Times New Roman" w:eastAsia="Times New Roman" w:hAnsi="Times New Roman"/>
+          <w:color w:val="ffffff"/>
+          <w:sz w:val="24"/>
+          <w:szCs w:val="24"/>
+          <w:shd w:fill="38761d" w:val="clear"/>
+        </w:rPr>
       </w:pPr>
       <w:r>
         <w:rPr>
@@ -11240,9 +14534,24 @@
         <w:keepNext w:val="0"/>
         <w:keepLines w:val="0"/>
         <w:widowControl w:val="0"/>
+        <w:pBdr>
+          <w:top w:space="0" w:sz="0" w:val="nil"/>
+          <w:left w:space="0" w:sz="0" w:val="nil"/>
+          <w:bottom w:space="0" w:sz="0" w:val="nil"/>
+          <w:right w:space="0" w:sz="0" w:val="nil"/>
+          <w:between w:space="0" w:sz="0" w:val="nil"/>
+        </w:pBdr>
+        <w:shd w:fill="auto" w:val="clear"/>
         <w:spacing w:line="240" w:lineRule="auto"/>
         <w:ind w:firstLine="540"/>
         <w:contextualSpacing w:val="0"/>
+        <w:rPr>
+          <w:rFonts w:ascii="Times New Roman" w:cs="Times New Roman" w:eastAsia="Times New Roman" w:hAnsi="Times New Roman"/>
+          <w:color w:val="ffffff"/>
+          <w:sz w:val="24"/>
+          <w:szCs w:val="24"/>
+          <w:shd w:fill="38761d" w:val="clear"/>
+        </w:rPr>
       </w:pPr>
       <w:r>
         <w:rPr>
@@ -11273,9 +14582,24 @@
         <w:keepNext w:val="0"/>
         <w:keepLines w:val="0"/>
         <w:widowControl w:val="0"/>
+        <w:pBdr>
+          <w:top w:space="0" w:sz="0" w:val="nil"/>
+          <w:left w:space="0" w:sz="0" w:val="nil"/>
+          <w:bottom w:space="0" w:sz="0" w:val="nil"/>
+          <w:right w:space="0" w:sz="0" w:val="nil"/>
+          <w:between w:space="0" w:sz="0" w:val="nil"/>
+        </w:pBdr>
+        <w:shd w:fill="auto" w:val="clear"/>
         <w:spacing w:line="240" w:lineRule="auto"/>
         <w:ind w:firstLine="540"/>
         <w:contextualSpacing w:val="0"/>
+        <w:rPr>
+          <w:rFonts w:ascii="Times New Roman" w:cs="Times New Roman" w:eastAsia="Times New Roman" w:hAnsi="Times New Roman"/>
+          <w:color w:val="ffffff"/>
+          <w:sz w:val="24"/>
+          <w:szCs w:val="24"/>
+          <w:shd w:fill="38761d" w:val="clear"/>
+        </w:rPr>
       </w:pPr>
       <w:r>
         <w:rPr>
@@ -11324,9 +14648,24 @@
         <w:keepNext w:val="0"/>
         <w:keepLines w:val="0"/>
         <w:widowControl w:val="0"/>
+        <w:pBdr>
+          <w:top w:space="0" w:sz="0" w:val="nil"/>
+          <w:left w:space="0" w:sz="0" w:val="nil"/>
+          <w:bottom w:space="0" w:sz="0" w:val="nil"/>
+          <w:right w:space="0" w:sz="0" w:val="nil"/>
+          <w:between w:space="0" w:sz="0" w:val="nil"/>
+        </w:pBdr>
+        <w:shd w:fill="auto" w:val="clear"/>
         <w:spacing w:line="240" w:lineRule="auto"/>
         <w:ind w:firstLine="540"/>
         <w:contextualSpacing w:val="0"/>
+        <w:rPr>
+          <w:rFonts w:ascii="Times New Roman" w:cs="Times New Roman" w:eastAsia="Times New Roman" w:hAnsi="Times New Roman"/>
+          <w:color w:val="ffffff"/>
+          <w:sz w:val="24"/>
+          <w:szCs w:val="24"/>
+          <w:shd w:fill="38761d" w:val="clear"/>
+        </w:rPr>
       </w:pPr>
       <w:r>
         <w:rPr>
@@ -11348,9 +14687,24 @@
         <w:keepNext w:val="0"/>
         <w:keepLines w:val="0"/>
         <w:widowControl w:val="0"/>
+        <w:pBdr>
+          <w:top w:space="0" w:sz="0" w:val="nil"/>
+          <w:left w:space="0" w:sz="0" w:val="nil"/>
+          <w:bottom w:space="0" w:sz="0" w:val="nil"/>
+          <w:right w:space="0" w:sz="0" w:val="nil"/>
+          <w:between w:space="0" w:sz="0" w:val="nil"/>
+        </w:pBdr>
+        <w:shd w:fill="auto" w:val="clear"/>
         <w:spacing w:line="240" w:lineRule="auto"/>
         <w:ind w:firstLine="540"/>
         <w:contextualSpacing w:val="0"/>
+        <w:rPr>
+          <w:rFonts w:ascii="Times New Roman" w:cs="Times New Roman" w:eastAsia="Times New Roman" w:hAnsi="Times New Roman"/>
+          <w:color w:val="ffffff"/>
+          <w:sz w:val="24"/>
+          <w:szCs w:val="24"/>
+          <w:shd w:fill="38761d" w:val="clear"/>
+        </w:rPr>
       </w:pPr>
       <w:r>
         <w:rPr>
@@ -11435,9 +14789,22 @@
         <w:keepNext w:val="0"/>
         <w:keepLines w:val="0"/>
         <w:widowControl w:val="0"/>
+        <w:pBdr>
+          <w:top w:space="0" w:sz="0" w:val="nil"/>
+          <w:left w:space="0" w:sz="0" w:val="nil"/>
+          <w:bottom w:space="0" w:sz="0" w:val="nil"/>
+          <w:right w:space="0" w:sz="0" w:val="nil"/>
+          <w:between w:space="0" w:sz="0" w:val="nil"/>
+        </w:pBdr>
+        <w:shd w:fill="auto" w:val="clear"/>
         <w:spacing w:line="240" w:lineRule="auto"/>
         <w:ind w:firstLine="540"/>
         <w:contextualSpacing w:val="0"/>
+        <w:rPr>
+          <w:rFonts w:ascii="Times New Roman" w:cs="Times New Roman" w:eastAsia="Times New Roman" w:hAnsi="Times New Roman"/>
+          <w:sz w:val="24"/>
+          <w:szCs w:val="24"/>
+        </w:rPr>
       </w:pPr>
       <w:r>
         <w:rPr>
@@ -11472,9 +14839,22 @@
         <w:keepNext w:val="0"/>
         <w:keepLines w:val="0"/>
         <w:widowControl w:val="0"/>
+        <w:pBdr>
+          <w:top w:space="0" w:sz="0" w:val="nil"/>
+          <w:left w:space="0" w:sz="0" w:val="nil"/>
+          <w:bottom w:space="0" w:sz="0" w:val="nil"/>
+          <w:right w:space="0" w:sz="0" w:val="nil"/>
+          <w:between w:space="0" w:sz="0" w:val="nil"/>
+        </w:pBdr>
+        <w:shd w:fill="auto" w:val="clear"/>
         <w:spacing w:line="240" w:lineRule="auto"/>
         <w:ind w:firstLine="540"/>
         <w:contextualSpacing w:val="0"/>
+        <w:rPr>
+          <w:rFonts w:ascii="Times New Roman" w:cs="Times New Roman" w:eastAsia="Times New Roman" w:hAnsi="Times New Roman"/>
+          <w:sz w:val="24"/>
+          <w:szCs w:val="24"/>
+        </w:rPr>
       </w:pPr>
       <w:r>
         <w:rPr>
@@ -11491,9 +14871,22 @@
         <w:keepNext w:val="0"/>
         <w:keepLines w:val="0"/>
         <w:widowControl w:val="0"/>
+        <w:pBdr>
+          <w:top w:space="0" w:sz="0" w:val="nil"/>
+          <w:left w:space="0" w:sz="0" w:val="nil"/>
+          <w:bottom w:space="0" w:sz="0" w:val="nil"/>
+          <w:right w:space="0" w:sz="0" w:val="nil"/>
+          <w:between w:space="0" w:sz="0" w:val="nil"/>
+        </w:pBdr>
+        <w:shd w:fill="auto" w:val="clear"/>
         <w:spacing w:line="240" w:lineRule="auto"/>
         <w:ind w:firstLine="540"/>
         <w:contextualSpacing w:val="0"/>
+        <w:rPr>
+          <w:rFonts w:ascii="Times New Roman" w:cs="Times New Roman" w:eastAsia="Times New Roman" w:hAnsi="Times New Roman"/>
+          <w:sz w:val="24"/>
+          <w:szCs w:val="24"/>
+        </w:rPr>
       </w:pPr>
       <w:r>
         <w:rPr>
@@ -11510,9 +14903,22 @@
         <w:keepNext w:val="0"/>
         <w:keepLines w:val="0"/>
         <w:widowControl w:val="0"/>
+        <w:pBdr>
+          <w:top w:space="0" w:sz="0" w:val="nil"/>
+          <w:left w:space="0" w:sz="0" w:val="nil"/>
+          <w:bottom w:space="0" w:sz="0" w:val="nil"/>
+          <w:right w:space="0" w:sz="0" w:val="nil"/>
+          <w:between w:space="0" w:sz="0" w:val="nil"/>
+        </w:pBdr>
+        <w:shd w:fill="auto" w:val="clear"/>
         <w:spacing w:line="240" w:lineRule="auto"/>
         <w:ind w:firstLine="540"/>
         <w:contextualSpacing w:val="0"/>
+        <w:rPr>
+          <w:rFonts w:ascii="Times New Roman" w:cs="Times New Roman" w:eastAsia="Times New Roman" w:hAnsi="Times New Roman"/>
+          <w:sz w:val="24"/>
+          <w:szCs w:val="24"/>
+        </w:rPr>
       </w:pPr>
       <w:r>
         <w:rPr>
@@ -11529,9 +14935,22 @@
         <w:keepNext w:val="0"/>
         <w:keepLines w:val="0"/>
         <w:widowControl w:val="0"/>
+        <w:pBdr>
+          <w:top w:space="0" w:sz="0" w:val="nil"/>
+          <w:left w:space="0" w:sz="0" w:val="nil"/>
+          <w:bottom w:space="0" w:sz="0" w:val="nil"/>
+          <w:right w:space="0" w:sz="0" w:val="nil"/>
+          <w:between w:space="0" w:sz="0" w:val="nil"/>
+        </w:pBdr>
+        <w:shd w:fill="auto" w:val="clear"/>
         <w:spacing w:line="240" w:lineRule="auto"/>
         <w:ind w:firstLine="540"/>
         <w:contextualSpacing w:val="0"/>
+        <w:rPr>
+          <w:rFonts w:ascii="Times New Roman" w:cs="Times New Roman" w:eastAsia="Times New Roman" w:hAnsi="Times New Roman"/>
+          <w:sz w:val="24"/>
+          <w:szCs w:val="24"/>
+        </w:rPr>
       </w:pPr>
       <w:r>
         <w:rPr>
@@ -11557,24 +14976,52 @@
         <w:keepNext w:val="0"/>
         <w:keepLines w:val="0"/>
         <w:widowControl w:val="0"/>
+        <w:pBdr>
+          <w:top w:space="0" w:sz="0" w:val="nil"/>
+          <w:left w:space="0" w:sz="0" w:val="nil"/>
+          <w:bottom w:space="0" w:sz="0" w:val="nil"/>
+          <w:right w:space="0" w:sz="0" w:val="nil"/>
+          <w:between w:space="0" w:sz="0" w:val="nil"/>
+        </w:pBdr>
+        <w:shd w:fill="auto" w:val="clear"/>
         <w:spacing w:line="240" w:lineRule="auto"/>
         <w:ind w:firstLine="540"/>
         <w:contextualSpacing w:val="0"/>
-      </w:pPr>
-      <w:r>
-        <w:rPr>
-          <w:rtl w:val="0"/>
-        </w:rPr>
-      </w:r>
-    </w:p>
-    <w:p>
-      <w:pPr>
-        <w:keepNext w:val="0"/>
-        <w:keepLines w:val="0"/>
-        <w:widowControl w:val="0"/>
+        <w:rPr>
+          <w:rFonts w:ascii="Times New Roman" w:cs="Times New Roman" w:eastAsia="Times New Roman" w:hAnsi="Times New Roman"/>
+          <w:color w:val="ffffff"/>
+          <w:sz w:val="24"/>
+          <w:szCs w:val="24"/>
+          <w:shd w:fill="38761d" w:val="clear"/>
+        </w:rPr>
+      </w:pPr>
+      <w:r>
+        <w:rPr>
+          <w:rtl w:val="0"/>
+        </w:rPr>
+      </w:r>
+    </w:p>
+    <w:p>
+      <w:pPr>
+        <w:keepNext w:val="0"/>
+        <w:keepLines w:val="0"/>
+        <w:widowControl w:val="0"/>
+        <w:pBdr>
+          <w:top w:space="0" w:sz="0" w:val="nil"/>
+          <w:left w:space="0" w:sz="0" w:val="nil"/>
+          <w:bottom w:space="0" w:sz="0" w:val="nil"/>
+          <w:right w:space="0" w:sz="0" w:val="nil"/>
+          <w:between w:space="0" w:sz="0" w:val="nil"/>
+        </w:pBdr>
+        <w:shd w:fill="auto" w:val="clear"/>
         <w:spacing w:line="240" w:lineRule="auto"/>
         <w:contextualSpacing w:val="0"/>
         <w:jc w:val="center"/>
+        <w:rPr>
+          <w:rFonts w:ascii="Times New Roman" w:cs="Times New Roman" w:eastAsia="Times New Roman" w:hAnsi="Times New Roman"/>
+          <w:sz w:val="24"/>
+          <w:szCs w:val="24"/>
+        </w:rPr>
       </w:pPr>
       <w:r>
         <w:rPr>
@@ -11591,25 +15038,53 @@
         <w:keepNext w:val="0"/>
         <w:keepLines w:val="0"/>
         <w:widowControl w:val="0"/>
+        <w:pBdr>
+          <w:top w:space="0" w:sz="0" w:val="nil"/>
+          <w:left w:space="0" w:sz="0" w:val="nil"/>
+          <w:bottom w:space="0" w:sz="0" w:val="nil"/>
+          <w:right w:space="0" w:sz="0" w:val="nil"/>
+          <w:between w:space="0" w:sz="0" w:val="nil"/>
+        </w:pBdr>
+        <w:shd w:fill="auto" w:val="clear"/>
         <w:spacing w:line="240" w:lineRule="auto"/>
         <w:ind w:firstLine="540"/>
         <w:contextualSpacing w:val="0"/>
-      </w:pPr>
-      <w:r>
-        <w:rPr>
-          <w:rtl w:val="0"/>
-        </w:rPr>
-      </w:r>
-    </w:p>
-    <w:p>
-      <w:pPr>
-        <w:keepNext w:val="0"/>
-        <w:keepLines w:val="0"/>
-        <w:widowControl w:val="0"/>
+        <w:rPr>
+          <w:rFonts w:ascii="Times New Roman" w:cs="Times New Roman" w:eastAsia="Times New Roman" w:hAnsi="Times New Roman"/>
+          <w:sz w:val="24"/>
+          <w:szCs w:val="24"/>
+          <w:highlight w:val="white"/>
+        </w:rPr>
+      </w:pPr>
+      <w:r>
+        <w:rPr>
+          <w:rtl w:val="0"/>
+        </w:rPr>
+      </w:r>
+    </w:p>
+    <w:p>
+      <w:pPr>
+        <w:keepNext w:val="0"/>
+        <w:keepLines w:val="0"/>
+        <w:widowControl w:val="0"/>
+        <w:pBdr>
+          <w:top w:space="0" w:sz="0" w:val="nil"/>
+          <w:left w:space="0" w:sz="0" w:val="nil"/>
+          <w:bottom w:space="0" w:sz="0" w:val="nil"/>
+          <w:right w:space="0" w:sz="0" w:val="nil"/>
+          <w:between w:space="0" w:sz="0" w:val="nil"/>
+        </w:pBdr>
+        <w:shd w:fill="auto" w:val="clear"/>
         <w:spacing w:after="0" w:before="0" w:line="240" w:lineRule="auto"/>
         <w:ind w:left="0" w:right="0" w:firstLine="540"/>
         <w:contextualSpacing w:val="0"/>
         <w:jc w:val="left"/>
+        <w:rPr>
+          <w:rFonts w:ascii="Times New Roman" w:cs="Times New Roman" w:eastAsia="Times New Roman" w:hAnsi="Times New Roman"/>
+          <w:sz w:val="24"/>
+          <w:szCs w:val="24"/>
+          <w:highlight w:val="white"/>
+        </w:rPr>
       </w:pPr>
       <w:r>
         <w:rPr>
@@ -11632,9 +15107,23 @@
         <w:keepNext w:val="0"/>
         <w:keepLines w:val="0"/>
         <w:widowControl w:val="0"/>
+        <w:pBdr>
+          <w:top w:space="0" w:sz="0" w:val="nil"/>
+          <w:left w:space="0" w:sz="0" w:val="nil"/>
+          <w:bottom w:space="0" w:sz="0" w:val="nil"/>
+          <w:right w:space="0" w:sz="0" w:val="nil"/>
+          <w:between w:space="0" w:sz="0" w:val="nil"/>
+        </w:pBdr>
+        <w:shd w:fill="auto" w:val="clear"/>
         <w:spacing w:line="240" w:lineRule="auto"/>
         <w:ind w:firstLine="540"/>
         <w:contextualSpacing w:val="0"/>
+        <w:rPr>
+          <w:rFonts w:ascii="Times New Roman" w:cs="Times New Roman" w:eastAsia="Times New Roman" w:hAnsi="Times New Roman"/>
+          <w:sz w:val="24"/>
+          <w:szCs w:val="24"/>
+          <w:highlight w:val="white"/>
+        </w:rPr>
       </w:pPr>
       <w:r>
         <w:rPr>
@@ -11652,9 +15141,23 @@
         <w:keepNext w:val="0"/>
         <w:keepLines w:val="0"/>
         <w:widowControl w:val="0"/>
+        <w:pBdr>
+          <w:top w:space="0" w:sz="0" w:val="nil"/>
+          <w:left w:space="0" w:sz="0" w:val="nil"/>
+          <w:bottom w:space="0" w:sz="0" w:val="nil"/>
+          <w:right w:space="0" w:sz="0" w:val="nil"/>
+          <w:between w:space="0" w:sz="0" w:val="nil"/>
+        </w:pBdr>
+        <w:shd w:fill="auto" w:val="clear"/>
         <w:spacing w:line="240" w:lineRule="auto"/>
         <w:ind w:firstLine="540"/>
         <w:contextualSpacing w:val="0"/>
+        <w:rPr>
+          <w:rFonts w:ascii="Times New Roman" w:cs="Times New Roman" w:eastAsia="Times New Roman" w:hAnsi="Times New Roman"/>
+          <w:sz w:val="24"/>
+          <w:szCs w:val="24"/>
+          <w:highlight w:val="white"/>
+        </w:rPr>
       </w:pPr>
       <w:r>
         <w:rPr>
@@ -11672,9 +15175,23 @@
         <w:keepNext w:val="0"/>
         <w:keepLines w:val="0"/>
         <w:widowControl w:val="0"/>
+        <w:pBdr>
+          <w:top w:space="0" w:sz="0" w:val="nil"/>
+          <w:left w:space="0" w:sz="0" w:val="nil"/>
+          <w:bottom w:space="0" w:sz="0" w:val="nil"/>
+          <w:right w:space="0" w:sz="0" w:val="nil"/>
+          <w:between w:space="0" w:sz="0" w:val="nil"/>
+        </w:pBdr>
+        <w:shd w:fill="auto" w:val="clear"/>
         <w:spacing w:line="240" w:lineRule="auto"/>
         <w:ind w:firstLine="540"/>
         <w:contextualSpacing w:val="0"/>
+        <w:rPr>
+          <w:rFonts w:ascii="Times New Roman" w:cs="Times New Roman" w:eastAsia="Times New Roman" w:hAnsi="Times New Roman"/>
+          <w:sz w:val="24"/>
+          <w:szCs w:val="24"/>
+          <w:highlight w:val="white"/>
+        </w:rPr>
       </w:pPr>
       <w:r>
         <w:rPr>
@@ -11707,9 +15224,23 @@
         <w:keepNext w:val="0"/>
         <w:keepLines w:val="0"/>
         <w:widowControl w:val="0"/>
+        <w:pBdr>
+          <w:top w:space="0" w:sz="0" w:val="nil"/>
+          <w:left w:space="0" w:sz="0" w:val="nil"/>
+          <w:bottom w:space="0" w:sz="0" w:val="nil"/>
+          <w:right w:space="0" w:sz="0" w:val="nil"/>
+          <w:between w:space="0" w:sz="0" w:val="nil"/>
+        </w:pBdr>
+        <w:shd w:fill="auto" w:val="clear"/>
         <w:spacing w:line="240" w:lineRule="auto"/>
         <w:ind w:firstLine="540"/>
         <w:contextualSpacing w:val="0"/>
+        <w:rPr>
+          <w:rFonts w:ascii="Times New Roman" w:cs="Times New Roman" w:eastAsia="Times New Roman" w:hAnsi="Times New Roman"/>
+          <w:sz w:val="24"/>
+          <w:szCs w:val="24"/>
+          <w:highlight w:val="white"/>
+        </w:rPr>
       </w:pPr>
       <w:r>
         <w:rPr>
@@ -11742,9 +15273,23 @@
         <w:keepNext w:val="0"/>
         <w:keepLines w:val="0"/>
         <w:widowControl w:val="0"/>
+        <w:pBdr>
+          <w:top w:space="0" w:sz="0" w:val="nil"/>
+          <w:left w:space="0" w:sz="0" w:val="nil"/>
+          <w:bottom w:space="0" w:sz="0" w:val="nil"/>
+          <w:right w:space="0" w:sz="0" w:val="nil"/>
+          <w:between w:space="0" w:sz="0" w:val="nil"/>
+        </w:pBdr>
+        <w:shd w:fill="auto" w:val="clear"/>
         <w:spacing w:line="240" w:lineRule="auto"/>
         <w:ind w:firstLine="540"/>
         <w:contextualSpacing w:val="0"/>
+        <w:rPr>
+          <w:rFonts w:ascii="Times New Roman" w:cs="Times New Roman" w:eastAsia="Times New Roman" w:hAnsi="Times New Roman"/>
+          <w:sz w:val="24"/>
+          <w:szCs w:val="24"/>
+          <w:highlight w:val="white"/>
+        </w:rPr>
       </w:pPr>
       <w:r>
         <w:rPr>
@@ -11762,9 +15307,23 @@
         <w:keepNext w:val="0"/>
         <w:keepLines w:val="0"/>
         <w:widowControl w:val="0"/>
+        <w:pBdr>
+          <w:top w:space="0" w:sz="0" w:val="nil"/>
+          <w:left w:space="0" w:sz="0" w:val="nil"/>
+          <w:bottom w:space="0" w:sz="0" w:val="nil"/>
+          <w:right w:space="0" w:sz="0" w:val="nil"/>
+          <w:between w:space="0" w:sz="0" w:val="nil"/>
+        </w:pBdr>
+        <w:shd w:fill="auto" w:val="clear"/>
         <w:spacing w:line="240" w:lineRule="auto"/>
         <w:ind w:firstLine="540"/>
         <w:contextualSpacing w:val="0"/>
+        <w:rPr>
+          <w:rFonts w:ascii="Times New Roman" w:cs="Times New Roman" w:eastAsia="Times New Roman" w:hAnsi="Times New Roman"/>
+          <w:sz w:val="24"/>
+          <w:szCs w:val="24"/>
+          <w:highlight w:val="white"/>
+        </w:rPr>
       </w:pPr>
       <w:r>
         <w:rPr>
@@ -11782,9 +15341,23 @@
         <w:keepNext w:val="0"/>
         <w:keepLines w:val="0"/>
         <w:widowControl w:val="0"/>
+        <w:pBdr>
+          <w:top w:space="0" w:sz="0" w:val="nil"/>
+          <w:left w:space="0" w:sz="0" w:val="nil"/>
+          <w:bottom w:space="0" w:sz="0" w:val="nil"/>
+          <w:right w:space="0" w:sz="0" w:val="nil"/>
+          <w:between w:space="0" w:sz="0" w:val="nil"/>
+        </w:pBdr>
+        <w:shd w:fill="auto" w:val="clear"/>
         <w:spacing w:line="240" w:lineRule="auto"/>
         <w:ind w:firstLine="540"/>
         <w:contextualSpacing w:val="0"/>
+        <w:rPr>
+          <w:rFonts w:ascii="Times New Roman" w:cs="Times New Roman" w:eastAsia="Times New Roman" w:hAnsi="Times New Roman"/>
+          <w:sz w:val="24"/>
+          <w:szCs w:val="24"/>
+          <w:highlight w:val="white"/>
+        </w:rPr>
       </w:pPr>
       <w:r>
         <w:rPr>
@@ -11802,9 +15375,24 @@
         <w:keepNext w:val="0"/>
         <w:keepLines w:val="0"/>
         <w:widowControl w:val="0"/>
+        <w:pBdr>
+          <w:top w:space="0" w:sz="0" w:val="nil"/>
+          <w:left w:space="0" w:sz="0" w:val="nil"/>
+          <w:bottom w:space="0" w:sz="0" w:val="nil"/>
+          <w:right w:space="0" w:sz="0" w:val="nil"/>
+          <w:between w:space="0" w:sz="0" w:val="nil"/>
+        </w:pBdr>
+        <w:shd w:fill="auto" w:val="clear"/>
         <w:spacing w:line="240" w:lineRule="auto"/>
         <w:ind w:firstLine="540"/>
         <w:contextualSpacing w:val="0"/>
+        <w:rPr>
+          <w:rFonts w:ascii="Times New Roman" w:cs="Times New Roman" w:eastAsia="Times New Roman" w:hAnsi="Times New Roman"/>
+          <w:color w:val="38761d"/>
+          <w:sz w:val="24"/>
+          <w:szCs w:val="24"/>
+          <w:highlight w:val="white"/>
+        </w:rPr>
       </w:pPr>
       <w:r>
         <w:rPr>
@@ -11827,9 +15415,24 @@
         <w:keepNext w:val="0"/>
         <w:keepLines w:val="0"/>
         <w:widowControl w:val="0"/>
+        <w:pBdr>
+          <w:top w:space="0" w:sz="0" w:val="nil"/>
+          <w:left w:space="0" w:sz="0" w:val="nil"/>
+          <w:bottom w:space="0" w:sz="0" w:val="nil"/>
+          <w:right w:space="0" w:sz="0" w:val="nil"/>
+          <w:between w:space="0" w:sz="0" w:val="nil"/>
+        </w:pBdr>
+        <w:shd w:fill="auto" w:val="clear"/>
         <w:spacing w:line="240" w:lineRule="auto"/>
         <w:ind w:firstLine="540"/>
         <w:contextualSpacing w:val="0"/>
+        <w:rPr>
+          <w:rFonts w:ascii="Times New Roman" w:cs="Times New Roman" w:eastAsia="Times New Roman" w:hAnsi="Times New Roman"/>
+          <w:color w:val="ffffff"/>
+          <w:sz w:val="24"/>
+          <w:szCs w:val="24"/>
+          <w:shd w:fill="38761d" w:val="clear"/>
+        </w:rPr>
       </w:pPr>
       <w:r>
         <w:rPr>
@@ -11870,9 +15473,23 @@
         <w:keepNext w:val="0"/>
         <w:keepLines w:val="0"/>
         <w:widowControl w:val="0"/>
+        <w:pBdr>
+          <w:top w:space="0" w:sz="0" w:val="nil"/>
+          <w:left w:space="0" w:sz="0" w:val="nil"/>
+          <w:bottom w:space="0" w:sz="0" w:val="nil"/>
+          <w:right w:space="0" w:sz="0" w:val="nil"/>
+          <w:between w:space="0" w:sz="0" w:val="nil"/>
+        </w:pBdr>
+        <w:shd w:fill="auto" w:val="clear"/>
         <w:spacing w:line="240" w:lineRule="auto"/>
         <w:ind w:firstLine="540"/>
         <w:contextualSpacing w:val="0"/>
+        <w:rPr>
+          <w:rFonts w:ascii="Times New Roman" w:cs="Times New Roman" w:eastAsia="Times New Roman" w:hAnsi="Times New Roman"/>
+          <w:sz w:val="24"/>
+          <w:szCs w:val="24"/>
+          <w:highlight w:val="white"/>
+        </w:rPr>
       </w:pPr>
       <w:r>
         <w:rPr>
@@ -11890,9 +15507,23 @@
         <w:keepNext w:val="0"/>
         <w:keepLines w:val="0"/>
         <w:widowControl w:val="0"/>
+        <w:pBdr>
+          <w:top w:space="0" w:sz="0" w:val="nil"/>
+          <w:left w:space="0" w:sz="0" w:val="nil"/>
+          <w:bottom w:space="0" w:sz="0" w:val="nil"/>
+          <w:right w:space="0" w:sz="0" w:val="nil"/>
+          <w:between w:space="0" w:sz="0" w:val="nil"/>
+        </w:pBdr>
+        <w:shd w:fill="auto" w:val="clear"/>
         <w:spacing w:line="240" w:lineRule="auto"/>
         <w:ind w:firstLine="540"/>
         <w:contextualSpacing w:val="0"/>
+        <w:rPr>
+          <w:rFonts w:ascii="Times New Roman" w:cs="Times New Roman" w:eastAsia="Times New Roman" w:hAnsi="Times New Roman"/>
+          <w:sz w:val="24"/>
+          <w:szCs w:val="24"/>
+          <w:highlight w:val="white"/>
+        </w:rPr>
       </w:pPr>
       <w:r>
         <w:rPr>
@@ -11910,9 +15541,23 @@
         <w:keepNext w:val="0"/>
         <w:keepLines w:val="0"/>
         <w:widowControl w:val="0"/>
+        <w:pBdr>
+          <w:top w:space="0" w:sz="0" w:val="nil"/>
+          <w:left w:space="0" w:sz="0" w:val="nil"/>
+          <w:bottom w:space="0" w:sz="0" w:val="nil"/>
+          <w:right w:space="0" w:sz="0" w:val="nil"/>
+          <w:between w:space="0" w:sz="0" w:val="nil"/>
+        </w:pBdr>
+        <w:shd w:fill="auto" w:val="clear"/>
         <w:spacing w:line="240" w:lineRule="auto"/>
         <w:ind w:firstLine="540"/>
         <w:contextualSpacing w:val="0"/>
+        <w:rPr>
+          <w:rFonts w:ascii="Times New Roman" w:cs="Times New Roman" w:eastAsia="Times New Roman" w:hAnsi="Times New Roman"/>
+          <w:sz w:val="24"/>
+          <w:szCs w:val="24"/>
+          <w:highlight w:val="white"/>
+        </w:rPr>
       </w:pPr>
       <w:r>
         <w:rPr>
@@ -12053,9 +15698,23 @@
         <w:keepNext w:val="0"/>
         <w:keepLines w:val="0"/>
         <w:widowControl w:val="0"/>
+        <w:pBdr>
+          <w:top w:space="0" w:sz="0" w:val="nil"/>
+          <w:left w:space="0" w:sz="0" w:val="nil"/>
+          <w:bottom w:space="0" w:sz="0" w:val="nil"/>
+          <w:right w:space="0" w:sz="0" w:val="nil"/>
+          <w:between w:space="0" w:sz="0" w:val="nil"/>
+        </w:pBdr>
+        <w:shd w:fill="auto" w:val="clear"/>
         <w:spacing w:line="240" w:lineRule="auto"/>
         <w:ind w:firstLine="540"/>
         <w:contextualSpacing w:val="0"/>
+        <w:rPr>
+          <w:rFonts w:ascii="Times New Roman" w:cs="Times New Roman" w:eastAsia="Times New Roman" w:hAnsi="Times New Roman"/>
+          <w:sz w:val="24"/>
+          <w:szCs w:val="24"/>
+          <w:highlight w:val="white"/>
+        </w:rPr>
       </w:pPr>
       <w:r>
         <w:rPr>
@@ -12073,9 +15732,22 @@
         <w:keepNext w:val="0"/>
         <w:keepLines w:val="0"/>
         <w:widowControl w:val="0"/>
+        <w:pBdr>
+          <w:top w:space="0" w:sz="0" w:val="nil"/>
+          <w:left w:space="0" w:sz="0" w:val="nil"/>
+          <w:bottom w:space="0" w:sz="0" w:val="nil"/>
+          <w:right w:space="0" w:sz="0" w:val="nil"/>
+          <w:between w:space="0" w:sz="0" w:val="nil"/>
+        </w:pBdr>
+        <w:shd w:fill="auto" w:val="clear"/>
         <w:spacing w:line="240" w:lineRule="auto"/>
         <w:ind w:left="570" w:firstLine="0"/>
         <w:contextualSpacing w:val="0"/>
+        <w:rPr>
+          <w:rFonts w:ascii="Times New Roman" w:cs="Times New Roman" w:eastAsia="Times New Roman" w:hAnsi="Times New Roman"/>
+          <w:sz w:val="24"/>
+          <w:szCs w:val="24"/>
+        </w:rPr>
       </w:pPr>
       <w:r>
         <w:rPr>
@@ -12164,19 +15836,75 @@
     </w:p>
     <w:sectPr>
       <w:pgSz w:h="16838" w:w="11906"/>
-      <w:pgMar w:bottom="566.9291338582677" w:top="566.9291338582677" w:left="566.9291338582677" w:right="566.9291338582677"/>
+      <w:pgMar w:bottom="566.9291338582677" w:top="566.9291338582677" w:left="566.9291338582677" w:right="566.9291338582677" w:header="0"/>
       <w:pgNumType w:start="1"/>
     </w:sectPr>
   </w:body>
 </w:document>
 </file>
 
+<file path=word/comments.xml><?xml version="1.0" encoding="utf-8"?>
+<w:comments xmlns:mc="http://schemas.openxmlformats.org/markup-compatibility/2006" xmlns:o="urn:schemas-microsoft-com:office:office" xmlns:r="http://schemas.openxmlformats.org/officeDocument/2006/relationships" xmlns:m="http://schemas.openxmlformats.org/officeDocument/2006/math" xmlns:v="urn:schemas-microsoft-com:vml" xmlns:wp="http://schemas.openxmlformats.org/drawingml/2006/wordprocessingDrawing" xmlns:w10="urn:schemas-microsoft-com:office:word" xmlns:w="http://schemas.openxmlformats.org/wordprocessingml/2006/main" xmlns:wne="http://schemas.microsoft.com/office/word/2006/wordml" xmlns:sl="http://schemas.openxmlformats.org/schemaLibrary/2006/main" xmlns:a="http://schemas.openxmlformats.org/drawingml/2006/main" xmlns:pic="http://schemas.openxmlformats.org/drawingml/2006/picture" xmlns:c="http://schemas.openxmlformats.org/drawingml/2006/chart" xmlns:lc="http://schemas.openxmlformats.org/drawingml/2006/lockedCanvas" xmlns:dgm="http://schemas.openxmlformats.org/drawingml/2006/diagram" xmlns:wps="http://schemas.microsoft.com/office/word/2010/wordprocessingShape" xmlns:wpg="http://schemas.microsoft.com/office/word/2010/wordprocessingGroup" xmlns:w14="http://schemas.microsoft.com/office/word/2010/wordml" xmlns:w15="http://schemas.microsoft.com/office/word/2012/wordml">
+  <w:comment w:author="Alaric Lightin" w:id="0" w:date="2017-12-10T20:27:08Z">
+    <w:p>
+      <w:pPr>
+        <w:keepNext w:val="0"/>
+        <w:keepLines w:val="0"/>
+        <w:widowControl w:val="0"/>
+        <w:pBdr>
+          <w:top w:space="0" w:sz="0" w:val="nil"/>
+          <w:left w:space="0" w:sz="0" w:val="nil"/>
+          <w:bottom w:space="0" w:sz="0" w:val="nil"/>
+          <w:right w:space="0" w:sz="0" w:val="nil"/>
+          <w:between w:space="0" w:sz="0" w:val="nil"/>
+        </w:pBdr>
+        <w:shd w:fill="auto" w:val="clear"/>
+        <w:spacing w:after="0" w:before="0" w:line="240" w:lineRule="auto"/>
+        <w:ind w:left="0" w:right="0" w:firstLine="0"/>
+        <w:contextualSpacing w:val="0"/>
+        <w:jc w:val="left"/>
+        <w:rPr>
+          <w:rFonts w:ascii="Arial" w:cs="Arial" w:eastAsia="Arial" w:hAnsi="Arial"/>
+          <w:b w:val="0"/>
+          <w:i w:val="0"/>
+          <w:smallCaps w:val="0"/>
+          <w:strike w:val="0"/>
+          <w:color w:val="000000"/>
+          <w:sz w:val="22"/>
+          <w:szCs w:val="22"/>
+          <w:u w:val="none"/>
+          <w:shd w:fill="auto" w:val="clear"/>
+          <w:vertAlign w:val="baseline"/>
+        </w:rPr>
+      </w:pPr>
+      <w:r>
+        <w:rPr>
+          <w:rFonts w:ascii="Arial" w:cs="Arial" w:eastAsia="Arial" w:hAnsi="Arial"/>
+          <w:b w:val="0"/>
+          <w:i w:val="0"/>
+          <w:smallCaps w:val="0"/>
+          <w:strike w:val="0"/>
+          <w:color w:val="000000"/>
+          <w:sz w:val="22"/>
+          <w:szCs w:val="22"/>
+          <w:u w:val="none"/>
+          <w:shd w:fill="auto" w:val="clear"/>
+          <w:vertAlign w:val="baseline"/>
+          <w:rtl w:val="0"/>
+        </w:rPr>
+        <w:t xml:space="preserve">народ говорит, что "говорил как книга" не говорят, потому что книги не разговаривают. Может "говорил как в книгах"?</w:t>
+      </w:r>
+    </w:p>
+  </w:comment>
+</w:comments>
+</file>
+
 <file path=word/numbering.xml><?xml version="1.0" encoding="utf-8"?>
-<w:numbering xmlns:mc="http://schemas.openxmlformats.org/markup-compatibility/2006" xmlns:o="urn:schemas-microsoft-com:office:office" xmlns:r="http://schemas.openxmlformats.org/officeDocument/2006/relationships" xmlns:m="http://schemas.openxmlformats.org/officeDocument/2006/math" xmlns:v="urn:schemas-microsoft-com:vml" xmlns:wp="http://schemas.openxmlformats.org/drawingml/2006/wordprocessingDrawing" xmlns:w10="urn:schemas-microsoft-com:office:word" xmlns:w="http://schemas.openxmlformats.org/wordprocessingml/2006/main" xmlns:wne="http://schemas.microsoft.com/office/word/2006/wordml" xmlns:sl="http://schemas.openxmlformats.org/schemaLibrary/2006/main" xmlns:a="http://schemas.openxmlformats.org/drawingml/2006/main" xmlns:pic="http://schemas.openxmlformats.org/drawingml/2006/picture" xmlns:c="http://schemas.openxmlformats.org/drawingml/2006/chart" xmlns:lc="http://schemas.openxmlformats.org/drawingml/2006/lockedCanvas" xmlns:dgm="http://schemas.openxmlformats.org/drawingml/2006/diagram" xmlns:wps="http://schemas.microsoft.com/office/word/2010/wordprocessingShape" xmlns:wpg="http://schemas.microsoft.com/office/word/2010/wordprocessingGroup"/>
+<w:numbering xmlns:mc="http://schemas.openxmlformats.org/markup-compatibility/2006" xmlns:o="urn:schemas-microsoft-com:office:office" xmlns:r="http://schemas.openxmlformats.org/officeDocument/2006/relationships" xmlns:m="http://schemas.openxmlformats.org/officeDocument/2006/math" xmlns:v="urn:schemas-microsoft-com:vml" xmlns:wp="http://schemas.openxmlformats.org/drawingml/2006/wordprocessingDrawing" xmlns:w10="urn:schemas-microsoft-com:office:word" xmlns:w="http://schemas.openxmlformats.org/wordprocessingml/2006/main" xmlns:wne="http://schemas.microsoft.com/office/word/2006/wordml" xmlns:sl="http://schemas.openxmlformats.org/schemaLibrary/2006/main" xmlns:a="http://schemas.openxmlformats.org/drawingml/2006/main" xmlns:pic="http://schemas.openxmlformats.org/drawingml/2006/picture" xmlns:c="http://schemas.openxmlformats.org/drawingml/2006/chart" xmlns:lc="http://schemas.openxmlformats.org/drawingml/2006/lockedCanvas" xmlns:dgm="http://schemas.openxmlformats.org/drawingml/2006/diagram" xmlns:wps="http://schemas.microsoft.com/office/word/2010/wordprocessingShape" xmlns:wpg="http://schemas.microsoft.com/office/word/2010/wordprocessingGroup" xmlns:w14="http://schemas.microsoft.com/office/word/2010/wordml" xmlns:w15="http://schemas.microsoft.com/office/word/2012/wordml"/>
 </file>
 
 <file path=word/styles.xml><?xml version="1.0" encoding="utf-8"?>
-<w:styles xmlns:mc="http://schemas.openxmlformats.org/markup-compatibility/2006" xmlns:o="urn:schemas-microsoft-com:office:office" xmlns:r="http://schemas.openxmlformats.org/officeDocument/2006/relationships" xmlns:m="http://schemas.openxmlformats.org/officeDocument/2006/math" xmlns:v="urn:schemas-microsoft-com:vml" xmlns:wp="http://schemas.openxmlformats.org/drawingml/2006/wordprocessingDrawing" xmlns:w10="urn:schemas-microsoft-com:office:word" xmlns:w="http://schemas.openxmlformats.org/wordprocessingml/2006/main" xmlns:wne="http://schemas.microsoft.com/office/word/2006/wordml" xmlns:sl="http://schemas.openxmlformats.org/schemaLibrary/2006/main" xmlns:a="http://schemas.openxmlformats.org/drawingml/2006/main" xmlns:pic="http://schemas.openxmlformats.org/drawingml/2006/picture" xmlns:c="http://schemas.openxmlformats.org/drawingml/2006/chart" xmlns:lc="http://schemas.openxmlformats.org/drawingml/2006/lockedCanvas" xmlns:dgm="http://schemas.openxmlformats.org/drawingml/2006/diagram" xmlns:wps="http://schemas.microsoft.com/office/word/2010/wordprocessingShape" xmlns:wpg="http://schemas.microsoft.com/office/word/2010/wordprocessingGroup">
+<w:styles xmlns:mc="http://schemas.openxmlformats.org/markup-compatibility/2006" xmlns:o="urn:schemas-microsoft-com:office:office" xmlns:r="http://schemas.openxmlformats.org/officeDocument/2006/relationships" xmlns:m="http://schemas.openxmlformats.org/officeDocument/2006/math" xmlns:v="urn:schemas-microsoft-com:vml" xmlns:wp="http://schemas.openxmlformats.org/drawingml/2006/wordprocessingDrawing" xmlns:w10="urn:schemas-microsoft-com:office:word" xmlns:w="http://schemas.openxmlformats.org/wordprocessingml/2006/main" xmlns:wne="http://schemas.microsoft.com/office/word/2006/wordml" xmlns:sl="http://schemas.openxmlformats.org/schemaLibrary/2006/main" xmlns:a="http://schemas.openxmlformats.org/drawingml/2006/main" xmlns:pic="http://schemas.openxmlformats.org/drawingml/2006/picture" xmlns:c="http://schemas.openxmlformats.org/drawingml/2006/chart" xmlns:lc="http://schemas.openxmlformats.org/drawingml/2006/lockedCanvas" xmlns:dgm="http://schemas.openxmlformats.org/drawingml/2006/diagram" xmlns:wps="http://schemas.microsoft.com/office/word/2010/wordprocessingShape" xmlns:wpg="http://schemas.microsoft.com/office/word/2010/wordprocessingGroup" xmlns:w14="http://schemas.microsoft.com/office/word/2010/wordml" xmlns:w15="http://schemas.microsoft.com/office/word/2012/wordml">
   <w:docDefaults>
     <w:rPrDefault>
       <w:rPr>
@@ -12189,7 +15917,9 @@
         <w:sz w:val="22"/>
         <w:szCs w:val="22"/>
         <w:u w:val="none"/>
+        <w:shd w:fill="auto" w:val="clear"/>
         <w:vertAlign w:val="baseline"/>
+        <w:lang w:val="ru"/>
       </w:rPr>
     </w:rPrDefault>
     <w:pPrDefault>
@@ -12197,6 +15927,14 @@
         <w:keepNext w:val="0"/>
         <w:keepLines w:val="0"/>
         <w:widowControl w:val="0"/>
+        <w:pBdr>
+          <w:top w:space="0" w:sz="0" w:val="nil"/>
+          <w:left w:space="0" w:sz="0" w:val="nil"/>
+          <w:bottom w:space="0" w:sz="0" w:val="nil"/>
+          <w:right w:space="0" w:sz="0" w:val="nil"/>
+          <w:between w:space="0" w:sz="0" w:val="nil"/>
+        </w:pBdr>
+        <w:shd w:fill="auto" w:val="clear"/>
         <w:spacing w:after="0" w:before="0" w:line="276" w:lineRule="auto"/>
         <w:ind w:left="0" w:right="0" w:firstLine="0"/>
         <w:contextualSpacing w:val="1"/>
@@ -12233,7 +15971,6 @@
     <w:next w:val="Normal"/>
     <w:pPr>
       <w:spacing w:line="240" w:lineRule="auto"/>
-      <w:contextualSpacing w:val="1"/>
       <w:jc w:val="center"/>
     </w:pPr>
     <w:rPr>
@@ -12349,4 +16086,324 @@
     </w:rPr>
   </w:style>
 </w:styles>
+</file>
+
+<file path=word/theme/theme1.xml><?xml version="1.0" encoding="utf-8"?>
+<a:theme xmlns:a="http://schemas.openxmlformats.org/drawingml/2006/main" name="Office Theme">
+  <a:themeElements>
+    <a:clrScheme name="Office">
+      <a:dk1>
+        <a:sysClr val="windowText" lastClr="000000"/>
+      </a:dk1>
+      <a:lt1>
+        <a:sysClr val="window" lastClr="FFFFFF"/>
+      </a:lt1>
+      <a:dk2>
+        <a:srgbClr val="1F497D"/>
+      </a:dk2>
+      <a:lt2>
+        <a:srgbClr val="EEECE1"/>
+      </a:lt2>
+      <a:accent1>
+        <a:srgbClr val="4F81BD"/>
+      </a:accent1>
+      <a:accent2>
+        <a:srgbClr val="C0504D"/>
+      </a:accent2>
+      <a:accent3>
+        <a:srgbClr val="9BBB59"/>
+      </a:accent3>
+      <a:accent4>
+        <a:srgbClr val="8064A2"/>
+      </a:accent4>
+      <a:accent5>
+        <a:srgbClr val="4BACC6"/>
+      </a:accent5>
+      <a:accent6>
+        <a:srgbClr val="F79646"/>
+      </a:accent6>
+      <a:hlink>
+        <a:srgbClr val="0000FF"/>
+      </a:hlink>
+      <a:folHlink>
+        <a:srgbClr val="800080"/>
+      </a:folHlink>
+    </a:clrScheme>
+    <a:fontScheme name="Office">
+      <a:majorFont>
+        <a:latin typeface="Calibri"/>
+        <a:ea typeface=""/>
+        <a:cs typeface=""/>
+        <a:font script="Jpan" typeface="ＭＳ ゴシック"/>
+        <a:font script="Hang" typeface="맑은 고딕"/>
+        <a:font script="Hans" typeface="宋体"/>
+        <a:font script="Hant" typeface="新細明體"/>
+        <a:font script="Arab" typeface="Times New Roman"/>
+        <a:font script="Hebr" typeface="Times New Roman"/>
+        <a:font script="Thai" typeface="Angsana New"/>
+        <a:font script="Ethi" typeface="Nyala"/>
+        <a:font script="Beng" typeface="Vrinda"/>
+        <a:font script="Gujr" typeface="Shruti"/>
+        <a:font script="Khmr" typeface="MoolBoran"/>
+        <a:font script="Knda" typeface="Tunga"/>
+        <a:font script="Guru" typeface="Raavi"/>
+        <a:font script="Cans" typeface="Euphemia"/>
+        <a:font script="Cher" typeface="Plantagenet Cherokee"/>
+        <a:font script="Yiii" typeface="Microsoft Yi Baiti"/>
+        <a:font script="Tibt" typeface="Microsoft Himalaya"/>
+        <a:font script="Thaa" typeface="MV Boli"/>
+        <a:font script="Deva" typeface="Mangal"/>
+        <a:font script="Telu" typeface="Gautami"/>
+        <a:font script="Taml" typeface="Latha"/>
+        <a:font script="Syrc" typeface="Estrangelo Edessa"/>
+        <a:font script="Orya" typeface="Kalinga"/>
+        <a:font script="Mlym" typeface="Kartika"/>
+        <a:font script="Laoo" typeface="DokChampa"/>
+        <a:font script="Sinh" typeface="Iskoola Pota"/>
+        <a:font script="Mong" typeface="Mongolian Baiti"/>
+        <a:font script="Viet" typeface="Times New Roman"/>
+        <a:font script="Uigh" typeface="Microsoft Uighur"/>
+        <a:font script="Geor" typeface="Sylfaen"/>
+      </a:majorFont>
+      <a:minorFont>
+        <a:latin typeface="Cambria"/>
+        <a:ea typeface=""/>
+        <a:cs typeface=""/>
+        <a:font script="Jpan" typeface="ＭＳ 明朝"/>
+        <a:font script="Hang" typeface="맑은 고딕"/>
+        <a:font script="Hans" typeface="宋体"/>
+        <a:font script="Hant" typeface="新細明體"/>
+        <a:font script="Arab" typeface="Arial"/>
+        <a:font script="Hebr" typeface="Arial"/>
+        <a:font script="Thai" typeface="Cordia New"/>
+        <a:font script="Ethi" typeface="Nyala"/>
+        <a:font script="Beng" typeface="Vrinda"/>
+        <a:font script="Gujr" typeface="Shruti"/>
+        <a:font script="Khmr" typeface="DaunPenh"/>
+        <a:font script="Knda" typeface="Tunga"/>
+        <a:font script="Guru" typeface="Raavi"/>
+        <a:font script="Cans" typeface="Euphemia"/>
+        <a:font script="Cher" typeface="Plantagenet Cherokee"/>
+        <a:font script="Yiii" typeface="Microsoft Yi Baiti"/>
+        <a:font script="Tibt" typeface="Microsoft Himalaya"/>
+        <a:font script="Thaa" typeface="MV Boli"/>
+        <a:font script="Deva" typeface="Mangal"/>
+        <a:font script="Telu" typeface="Gautami"/>
+        <a:font script="Taml" typeface="Latha"/>
+        <a:font script="Syrc" typeface="Estrangelo Edessa"/>
+        <a:font script="Orya" typeface="Kalinga"/>
+        <a:font script="Mlym" typeface="Kartika"/>
+        <a:font script="Laoo" typeface="DokChampa"/>
+        <a:font script="Sinh" typeface="Iskoola Pota"/>
+        <a:font script="Mong" typeface="Mongolian Baiti"/>
+        <a:font script="Viet" typeface="Arial"/>
+        <a:font script="Uigh" typeface="Microsoft Uighur"/>
+        <a:font script="Geor" typeface="Sylfaen"/>
+      </a:minorFont>
+    </a:fontScheme>
+    <a:fmtScheme name="Office">
+      <a:fillStyleLst>
+        <a:solidFill>
+          <a:schemeClr val="phClr"/>
+        </a:solidFill>
+        <a:gradFill rotWithShape="1">
+          <a:gsLst>
+            <a:gs pos="0">
+              <a:schemeClr val="phClr">
+                <a:tint val="50000"/>
+                <a:satMod val="300000"/>
+              </a:schemeClr>
+            </a:gs>
+            <a:gs pos="35000">
+              <a:schemeClr val="phClr">
+                <a:tint val="37000"/>
+                <a:satMod val="300000"/>
+              </a:schemeClr>
+            </a:gs>
+            <a:gs pos="100000">
+              <a:schemeClr val="phClr">
+                <a:tint val="15000"/>
+                <a:satMod val="350000"/>
+              </a:schemeClr>
+            </a:gs>
+          </a:gsLst>
+          <a:lin ang="16200000" scaled="1"/>
+        </a:gradFill>
+        <a:gradFill rotWithShape="1">
+          <a:gsLst>
+            <a:gs pos="0">
+              <a:schemeClr val="phClr">
+                <a:tint val="100000"/>
+                <a:shade val="100000"/>
+                <a:satMod val="130000"/>
+              </a:schemeClr>
+            </a:gs>
+            <a:gs pos="100000">
+              <a:schemeClr val="phClr">
+                <a:tint val="50000"/>
+                <a:shade val="100000"/>
+                <a:satMod val="350000"/>
+              </a:schemeClr>
+            </a:gs>
+          </a:gsLst>
+          <a:lin ang="16200000" scaled="0"/>
+        </a:gradFill>
+      </a:fillStyleLst>
+      <a:lnStyleLst>
+        <a:ln w="9525" cap="flat" cmpd="sng" algn="ctr">
+          <a:solidFill>
+            <a:schemeClr val="phClr">
+              <a:shade val="95000"/>
+              <a:satMod val="105000"/>
+            </a:schemeClr>
+          </a:solidFill>
+          <a:prstDash val="solid"/>
+        </a:ln>
+        <a:ln w="25400" cap="flat" cmpd="sng" algn="ctr">
+          <a:solidFill>
+            <a:schemeClr val="phClr"/>
+          </a:solidFill>
+          <a:prstDash val="solid"/>
+        </a:ln>
+        <a:ln w="38100" cap="flat" cmpd="sng" algn="ctr">
+          <a:solidFill>
+            <a:schemeClr val="phClr"/>
+          </a:solidFill>
+          <a:prstDash val="solid"/>
+        </a:ln>
+      </a:lnStyleLst>
+      <a:effectStyleLst>
+        <a:effectStyle>
+          <a:effectLst>
+            <a:outerShdw blurRad="40000" dist="20000" dir="5400000" rotWithShape="0">
+              <a:srgbClr val="000000">
+                <a:alpha val="38000"/>
+              </a:srgbClr>
+            </a:outerShdw>
+          </a:effectLst>
+        </a:effectStyle>
+        <a:effectStyle>
+          <a:effectLst>
+            <a:outerShdw blurRad="40000" dist="23000" dir="5400000" rotWithShape="0">
+              <a:srgbClr val="000000">
+                <a:alpha val="35000"/>
+              </a:srgbClr>
+            </a:outerShdw>
+          </a:effectLst>
+        </a:effectStyle>
+        <a:effectStyle>
+          <a:effectLst>
+            <a:outerShdw blurRad="40000" dist="23000" dir="5400000" rotWithShape="0">
+              <a:srgbClr val="000000">
+                <a:alpha val="35000"/>
+              </a:srgbClr>
+            </a:outerShdw>
+          </a:effectLst>
+          <a:scene3d>
+            <a:camera prst="orthographicFront">
+              <a:rot lat="0" lon="0" rev="0"/>
+            </a:camera>
+            <a:lightRig rig="threePt" dir="t">
+              <a:rot lat="0" lon="0" rev="1200000"/>
+            </a:lightRig>
+          </a:scene3d>
+          <a:sp3d>
+            <a:bevelT w="63500" h="25400"/>
+          </a:sp3d>
+        </a:effectStyle>
+      </a:effectStyleLst>
+      <a:bgFillStyleLst>
+        <a:solidFill>
+          <a:schemeClr val="phClr"/>
+        </a:solidFill>
+        <a:gradFill rotWithShape="1">
+          <a:gsLst>
+            <a:gs pos="0">
+              <a:schemeClr val="phClr">
+                <a:tint val="40000"/>
+                <a:satMod val="350000"/>
+              </a:schemeClr>
+            </a:gs>
+            <a:gs pos="40000">
+              <a:schemeClr val="phClr">
+                <a:tint val="45000"/>
+                <a:shade val="99000"/>
+                <a:satMod val="350000"/>
+              </a:schemeClr>
+            </a:gs>
+            <a:gs pos="100000">
+              <a:schemeClr val="phClr">
+                <a:shade val="20000"/>
+                <a:satMod val="255000"/>
+              </a:schemeClr>
+            </a:gs>
+          </a:gsLst>
+          <a:path path="circle">
+            <a:fillToRect l="50000" t="-80000" r="50000" b="180000"/>
+          </a:path>
+        </a:gradFill>
+        <a:gradFill rotWithShape="1">
+          <a:gsLst>
+            <a:gs pos="0">
+              <a:schemeClr val="phClr">
+                <a:tint val="80000"/>
+                <a:satMod val="300000"/>
+              </a:schemeClr>
+            </a:gs>
+            <a:gs pos="100000">
+              <a:schemeClr val="phClr">
+                <a:shade val="30000"/>
+                <a:satMod val="200000"/>
+              </a:schemeClr>
+            </a:gs>
+          </a:gsLst>
+          <a:path path="circle">
+            <a:fillToRect l="50000" t="50000" r="50000" b="50000"/>
+          </a:path>
+        </a:gradFill>
+      </a:bgFillStyleLst>
+    </a:fmtScheme>
+  </a:themeElements>
+  <a:objectDefaults>
+    <a:spDef>
+      <a:spPr/>
+      <a:bodyPr/>
+      <a:lstStyle/>
+      <a:style>
+        <a:lnRef idx="1">
+          <a:schemeClr val="accent1"/>
+        </a:lnRef>
+        <a:fillRef idx="3">
+          <a:schemeClr val="accent1"/>
+        </a:fillRef>
+        <a:effectRef idx="2">
+          <a:schemeClr val="accent1"/>
+        </a:effectRef>
+        <a:fontRef idx="minor">
+          <a:schemeClr val="lt1"/>
+        </a:fontRef>
+      </a:style>
+    </a:spDef>
+    <a:lnDef>
+      <a:spPr/>
+      <a:bodyPr/>
+      <a:lstStyle/>
+      <a:style>
+        <a:lnRef idx="2">
+          <a:schemeClr val="accent1"/>
+        </a:lnRef>
+        <a:fillRef idx="0">
+          <a:schemeClr val="accent1"/>
+        </a:fillRef>
+        <a:effectRef idx="1">
+          <a:schemeClr val="accent1"/>
+        </a:effectRef>
+        <a:fontRef idx="minor">
+          <a:schemeClr val="tx1"/>
+        </a:fontRef>
+      </a:style>
+    </a:lnDef>
+  </a:objectDefaults>
+  <a:extraClrSchemeLst/>
+</a:theme>
 </file>
--- a/docx/21 ready.docx
+++ b/docx/21 ready.docx
@@ -1502,7 +1502,6 @@
         </w:rPr>
         <w:t xml:space="preserve"> в книгах и </w:t>
       </w:r>
-      <w:commentRangeStart w:id="0"/>
       <w:r>
         <w:rPr>
           <w:rFonts w:ascii="Times New Roman" w:cs="Times New Roman" w:eastAsia="Times New Roman" w:hAnsi="Times New Roman"/>
@@ -1521,21 +1520,17 @@
           <w:highlight w:val="white"/>
           <w:rtl w:val="0"/>
         </w:rPr>
-        <w:t xml:space="preserve"> как книга</w:t>
-      </w:r>
-      <w:commentRangeEnd w:id="0"/>
-      <w:r>
-        <w:commentReference w:id="0"/>
-      </w:r>
-      <w:r>
-        <w:rPr>
-          <w:rFonts w:ascii="Times New Roman" w:cs="Times New Roman" w:eastAsia="Times New Roman" w:hAnsi="Times New Roman"/>
-          <w:sz w:val="24"/>
-          <w:szCs w:val="24"/>
-          <w:highlight w:val="white"/>
-          <w:rtl w:val="0"/>
-        </w:rPr>
-        <w:t xml:space="preserve">, который каким-то образом победил Тёмного Лорда и даже самого </w:t>
+        <w:t xml:space="preserve"> как в книга</w:t>
+      </w:r>
+      <w:r>
+        <w:rPr>
+          <w:rFonts w:ascii="Times New Roman" w:cs="Times New Roman" w:eastAsia="Times New Roman" w:hAnsi="Times New Roman"/>
+          <w:sz w:val="24"/>
+          <w:szCs w:val="24"/>
+          <w:highlight w:val="white"/>
+          <w:rtl w:val="0"/>
+        </w:rPr>
+        <w:t xml:space="preserve">х, который каким-то образом победил Тёмного Лорда и даже самого </w:t>
       </w:r>
       <w:r>
         <w:rPr>
@@ -15841,62 +15836,6 @@
     </w:sectPr>
   </w:body>
 </w:document>
-</file>
-
-<file path=word/comments.xml><?xml version="1.0" encoding="utf-8"?>
-<w:comments xmlns:mc="http://schemas.openxmlformats.org/markup-compatibility/2006" xmlns:o="urn:schemas-microsoft-com:office:office" xmlns:r="http://schemas.openxmlformats.org/officeDocument/2006/relationships" xmlns:m="http://schemas.openxmlformats.org/officeDocument/2006/math" xmlns:v="urn:schemas-microsoft-com:vml" xmlns:wp="http://schemas.openxmlformats.org/drawingml/2006/wordprocessingDrawing" xmlns:w10="urn:schemas-microsoft-com:office:word" xmlns:w="http://schemas.openxmlformats.org/wordprocessingml/2006/main" xmlns:wne="http://schemas.microsoft.com/office/word/2006/wordml" xmlns:sl="http://schemas.openxmlformats.org/schemaLibrary/2006/main" xmlns:a="http://schemas.openxmlformats.org/drawingml/2006/main" xmlns:pic="http://schemas.openxmlformats.org/drawingml/2006/picture" xmlns:c="http://schemas.openxmlformats.org/drawingml/2006/chart" xmlns:lc="http://schemas.openxmlformats.org/drawingml/2006/lockedCanvas" xmlns:dgm="http://schemas.openxmlformats.org/drawingml/2006/diagram" xmlns:wps="http://schemas.microsoft.com/office/word/2010/wordprocessingShape" xmlns:wpg="http://schemas.microsoft.com/office/word/2010/wordprocessingGroup" xmlns:w14="http://schemas.microsoft.com/office/word/2010/wordml" xmlns:w15="http://schemas.microsoft.com/office/word/2012/wordml">
-  <w:comment w:author="Alaric Lightin" w:id="0" w:date="2017-12-10T20:27:08Z">
-    <w:p>
-      <w:pPr>
-        <w:keepNext w:val="0"/>
-        <w:keepLines w:val="0"/>
-        <w:widowControl w:val="0"/>
-        <w:pBdr>
-          <w:top w:space="0" w:sz="0" w:val="nil"/>
-          <w:left w:space="0" w:sz="0" w:val="nil"/>
-          <w:bottom w:space="0" w:sz="0" w:val="nil"/>
-          <w:right w:space="0" w:sz="0" w:val="nil"/>
-          <w:between w:space="0" w:sz="0" w:val="nil"/>
-        </w:pBdr>
-        <w:shd w:fill="auto" w:val="clear"/>
-        <w:spacing w:after="0" w:before="0" w:line="240" w:lineRule="auto"/>
-        <w:ind w:left="0" w:right="0" w:firstLine="0"/>
-        <w:contextualSpacing w:val="0"/>
-        <w:jc w:val="left"/>
-        <w:rPr>
-          <w:rFonts w:ascii="Arial" w:cs="Arial" w:eastAsia="Arial" w:hAnsi="Arial"/>
-          <w:b w:val="0"/>
-          <w:i w:val="0"/>
-          <w:smallCaps w:val="0"/>
-          <w:strike w:val="0"/>
-          <w:color w:val="000000"/>
-          <w:sz w:val="22"/>
-          <w:szCs w:val="22"/>
-          <w:u w:val="none"/>
-          <w:shd w:fill="auto" w:val="clear"/>
-          <w:vertAlign w:val="baseline"/>
-        </w:rPr>
-      </w:pPr>
-      <w:r>
-        <w:rPr>
-          <w:rFonts w:ascii="Arial" w:cs="Arial" w:eastAsia="Arial" w:hAnsi="Arial"/>
-          <w:b w:val="0"/>
-          <w:i w:val="0"/>
-          <w:smallCaps w:val="0"/>
-          <w:strike w:val="0"/>
-          <w:color w:val="000000"/>
-          <w:sz w:val="22"/>
-          <w:szCs w:val="22"/>
-          <w:u w:val="none"/>
-          <w:shd w:fill="auto" w:val="clear"/>
-          <w:vertAlign w:val="baseline"/>
-          <w:rtl w:val="0"/>
-        </w:rPr>
-        <w:t xml:space="preserve">народ говорит, что "говорил как книга" не говорят, потому что книги не разговаривают. Может "говорил как в книгах"?</w:t>
-      </w:r>
-    </w:p>
-  </w:comment>
-</w:comments>
 </file>
 
 <file path=word/numbering.xml><?xml version="1.0" encoding="utf-8"?>
@@ -15909,36 +15848,16 @@
     <w:rPrDefault>
       <w:rPr>
         <w:rFonts w:ascii="Arial" w:cs="Arial" w:eastAsia="Arial" w:hAnsi="Arial"/>
-        <w:b w:val="0"/>
-        <w:i w:val="0"/>
-        <w:smallCaps w:val="0"/>
-        <w:strike w:val="0"/>
-        <w:color w:val="000000"/>
         <w:sz w:val="22"/>
         <w:szCs w:val="22"/>
-        <w:u w:val="none"/>
-        <w:shd w:fill="auto" w:val="clear"/>
-        <w:vertAlign w:val="baseline"/>
         <w:lang w:val="ru"/>
       </w:rPr>
     </w:rPrDefault>
     <w:pPrDefault>
       <w:pPr>
-        <w:keepNext w:val="0"/>
-        <w:keepLines w:val="0"/>
-        <w:widowControl w:val="0"/>
-        <w:pBdr>
-          <w:top w:space="0" w:sz="0" w:val="nil"/>
-          <w:left w:space="0" w:sz="0" w:val="nil"/>
-          <w:bottom w:space="0" w:sz="0" w:val="nil"/>
-          <w:right w:space="0" w:sz="0" w:val="nil"/>
-          <w:between w:space="0" w:sz="0" w:val="nil"/>
-        </w:pBdr>
-        <w:shd w:fill="auto" w:val="clear"/>
-        <w:spacing w:after="0" w:before="0" w:line="276" w:lineRule="auto"/>
-        <w:ind w:left="0" w:right="0" w:firstLine="0"/>
+        <w:widowControl w:val="0"/>
+        <w:spacing w:line="276" w:lineRule="auto"/>
         <w:contextualSpacing w:val="1"/>
-        <w:jc w:val="left"/>
       </w:pPr>
     </w:pPrDefault>
   </w:docDefaults>
